--- a/EvaluationErgonomie.docx
+++ b/EvaluationErgonomie.docx
@@ -58,10 +58,10 @@
         <w:tblStyle w:val="Grilledutableau"/>
         <w:tblW w:w="10643" w:type="dxa"/>
         <w:jc w:val="left"/>
-        <w:tblInd w:w="-612" w:type="dxa"/>
+        <w:tblInd w:w="-618" w:type="dxa"/>
         <w:tblCellMar>
           <w:top w:w="0" w:type="dxa"/>
-          <w:left w:w="108" w:type="dxa"/>
+          <w:left w:w="103" w:type="dxa"/>
           <w:bottom w:w="0" w:type="dxa"/>
           <w:right w:w="108" w:type="dxa"/>
         </w:tblCellMar>
@@ -69,8 +69,8 @@
       </w:tblPr>
       <w:tblGrid>
         <w:gridCol w:w="1458"/>
-        <w:gridCol w:w="8220"/>
-        <w:gridCol w:w="965"/>
+        <w:gridCol w:w="8219"/>
+        <w:gridCol w:w="966"/>
       </w:tblGrid>
       <w:tr>
         <w:trPr/>
@@ -80,7 +80,7 @@
             <w:tcBorders/>
             <w:shd w:fill="auto" w:val="clear"/>
             <w:tcMar>
-              <w:left w:w="108" w:type="dxa"/>
+              <w:left w:w="103" w:type="dxa"/>
             </w:tcMar>
           </w:tcPr>
           <w:p>
@@ -106,11 +106,11 @@
         </w:tc>
         <w:tc>
           <w:tcPr>
-            <w:tcW w:w="8220" w:type="dxa"/>
-            <w:tcBorders/>
-            <w:shd w:fill="auto" w:val="clear"/>
-            <w:tcMar>
-              <w:left w:w="108" w:type="dxa"/>
+            <w:tcW w:w="8219" w:type="dxa"/>
+            <w:tcBorders/>
+            <w:shd w:fill="auto" w:val="clear"/>
+            <w:tcMar>
+              <w:left w:w="103" w:type="dxa"/>
             </w:tcMar>
           </w:tcPr>
           <w:p>
@@ -137,11 +137,11 @@
         </w:tc>
         <w:tc>
           <w:tcPr>
-            <w:tcW w:w="965" w:type="dxa"/>
-            <w:tcBorders/>
-            <w:shd w:fill="auto" w:val="clear"/>
-            <w:tcMar>
-              <w:left w:w="108" w:type="dxa"/>
+            <w:tcW w:w="966" w:type="dxa"/>
+            <w:tcBorders/>
+            <w:shd w:fill="auto" w:val="clear"/>
+            <w:tcMar>
+              <w:left w:w="103" w:type="dxa"/>
             </w:tcMar>
           </w:tcPr>
           <w:p>
@@ -166,12 +166,12 @@
         <w:trPr/>
         <w:tc>
           <w:tcPr>
-            <w:tcW w:w="9678" w:type="dxa"/>
+            <w:tcW w:w="9677" w:type="dxa"/>
             <w:gridSpan w:val="2"/>
             <w:tcBorders/>
             <w:shd w:fill="auto" w:val="clear"/>
             <w:tcMar>
-              <w:left w:w="108" w:type="dxa"/>
+              <w:left w:w="103" w:type="dxa"/>
             </w:tcMar>
           </w:tcPr>
           <w:p>
@@ -194,11 +194,11 @@
         </w:tc>
         <w:tc>
           <w:tcPr>
-            <w:tcW w:w="965" w:type="dxa"/>
-            <w:tcBorders/>
-            <w:shd w:fill="auto" w:val="clear"/>
-            <w:tcMar>
-              <w:left w:w="108" w:type="dxa"/>
+            <w:tcW w:w="966" w:type="dxa"/>
+            <w:tcBorders/>
+            <w:shd w:fill="auto" w:val="clear"/>
+            <w:tcMar>
+              <w:left w:w="103" w:type="dxa"/>
             </w:tcMar>
           </w:tcPr>
           <w:p>
@@ -230,7 +230,7 @@
             <w:tcBorders/>
             <w:shd w:fill="auto" w:val="clear"/>
             <w:tcMar>
-              <w:left w:w="108" w:type="dxa"/>
+              <w:left w:w="103" w:type="dxa"/>
             </w:tcMar>
           </w:tcPr>
           <w:p>
@@ -281,11 +281,11 @@
         </w:tc>
         <w:tc>
           <w:tcPr>
-            <w:tcW w:w="8220" w:type="dxa"/>
-            <w:tcBorders/>
-            <w:shd w:fill="auto" w:val="clear"/>
-            <w:tcMar>
-              <w:left w:w="108" w:type="dxa"/>
+            <w:tcW w:w="8219" w:type="dxa"/>
+            <w:tcBorders/>
+            <w:shd w:fill="auto" w:val="clear"/>
+            <w:tcMar>
+              <w:left w:w="103" w:type="dxa"/>
             </w:tcMar>
           </w:tcPr>
           <w:p>
@@ -359,11 +359,11 @@
         </w:tc>
         <w:tc>
           <w:tcPr>
-            <w:tcW w:w="965" w:type="dxa"/>
-            <w:tcBorders/>
-            <w:shd w:fill="auto" w:val="clear"/>
-            <w:tcMar>
-              <w:left w:w="108" w:type="dxa"/>
+            <w:tcW w:w="966" w:type="dxa"/>
+            <w:tcBorders/>
+            <w:shd w:fill="auto" w:val="clear"/>
+            <w:tcMar>
+              <w:left w:w="103" w:type="dxa"/>
             </w:tcMar>
           </w:tcPr>
           <w:p>
@@ -393,7 +393,7 @@
             <w:tcBorders/>
             <w:shd w:fill="auto" w:val="clear"/>
             <w:tcMar>
-              <w:left w:w="108" w:type="dxa"/>
+              <w:left w:w="103" w:type="dxa"/>
             </w:tcMar>
           </w:tcPr>
           <w:p>
@@ -420,11 +420,11 @@
         </w:tc>
         <w:tc>
           <w:tcPr>
-            <w:tcW w:w="8220" w:type="dxa"/>
-            <w:tcBorders/>
-            <w:shd w:fill="auto" w:val="clear"/>
-            <w:tcMar>
-              <w:left w:w="108" w:type="dxa"/>
+            <w:tcW w:w="8219" w:type="dxa"/>
+            <w:tcBorders/>
+            <w:shd w:fill="auto" w:val="clear"/>
+            <w:tcMar>
+              <w:left w:w="103" w:type="dxa"/>
             </w:tcMar>
           </w:tcPr>
           <w:p>
@@ -451,11 +451,11 @@
         </w:tc>
         <w:tc>
           <w:tcPr>
-            <w:tcW w:w="965" w:type="dxa"/>
-            <w:tcBorders/>
-            <w:shd w:fill="auto" w:val="clear"/>
-            <w:tcMar>
-              <w:left w:w="108" w:type="dxa"/>
+            <w:tcW w:w="966" w:type="dxa"/>
+            <w:tcBorders/>
+            <w:shd w:fill="auto" w:val="clear"/>
+            <w:tcMar>
+              <w:left w:w="103" w:type="dxa"/>
             </w:tcMar>
           </w:tcPr>
           <w:p>
@@ -471,7 +471,10 @@
               </w:rPr>
             </w:pPr>
             <w:r>
-              <w:rPr/>
+              <w:rPr>
+                <w:b/>
+                <w:i/>
+              </w:rPr>
             </w:r>
           </w:p>
         </w:tc>
@@ -484,7 +487,7 @@
             <w:tcBorders/>
             <w:shd w:fill="auto" w:val="clear"/>
             <w:tcMar>
-              <w:left w:w="108" w:type="dxa"/>
+              <w:left w:w="103" w:type="dxa"/>
             </w:tcMar>
           </w:tcPr>
           <w:p>
@@ -535,11 +538,11 @@
         </w:tc>
         <w:tc>
           <w:tcPr>
-            <w:tcW w:w="8220" w:type="dxa"/>
-            <w:tcBorders/>
-            <w:shd w:fill="auto" w:val="clear"/>
-            <w:tcMar>
-              <w:left w:w="108" w:type="dxa"/>
+            <w:tcW w:w="8219" w:type="dxa"/>
+            <w:tcBorders/>
+            <w:shd w:fill="auto" w:val="clear"/>
+            <w:tcMar>
+              <w:left w:w="103" w:type="dxa"/>
             </w:tcMar>
           </w:tcPr>
           <w:p>
@@ -609,11 +612,11 @@
         </w:tc>
         <w:tc>
           <w:tcPr>
-            <w:tcW w:w="965" w:type="dxa"/>
-            <w:tcBorders/>
-            <w:shd w:fill="auto" w:val="clear"/>
-            <w:tcMar>
-              <w:left w:w="108" w:type="dxa"/>
+            <w:tcW w:w="966" w:type="dxa"/>
+            <w:tcBorders/>
+            <w:shd w:fill="auto" w:val="clear"/>
+            <w:tcMar>
+              <w:left w:w="103" w:type="dxa"/>
             </w:tcMar>
           </w:tcPr>
           <w:p>
@@ -648,7 +651,7 @@
             <w:tcBorders/>
             <w:shd w:fill="auto" w:val="clear"/>
             <w:tcMar>
-              <w:left w:w="108" w:type="dxa"/>
+              <w:left w:w="103" w:type="dxa"/>
             </w:tcMar>
           </w:tcPr>
           <w:p>
@@ -673,11 +676,11 @@
         </w:tc>
         <w:tc>
           <w:tcPr>
-            <w:tcW w:w="8220" w:type="dxa"/>
-            <w:tcBorders/>
-            <w:shd w:fill="auto" w:val="clear"/>
-            <w:tcMar>
-              <w:left w:w="108" w:type="dxa"/>
+            <w:tcW w:w="8219" w:type="dxa"/>
+            <w:tcBorders/>
+            <w:shd w:fill="auto" w:val="clear"/>
+            <w:tcMar>
+              <w:left w:w="103" w:type="dxa"/>
             </w:tcMar>
           </w:tcPr>
           <w:p>
@@ -704,11 +707,11 @@
         </w:tc>
         <w:tc>
           <w:tcPr>
-            <w:tcW w:w="965" w:type="dxa"/>
-            <w:tcBorders/>
-            <w:shd w:fill="auto" w:val="clear"/>
-            <w:tcMar>
-              <w:left w:w="108" w:type="dxa"/>
+            <w:tcW w:w="966" w:type="dxa"/>
+            <w:tcBorders/>
+            <w:shd w:fill="auto" w:val="clear"/>
+            <w:tcMar>
+              <w:left w:w="103" w:type="dxa"/>
             </w:tcMar>
           </w:tcPr>
           <w:p>
@@ -722,7 +725,9 @@
               </w:rPr>
             </w:pPr>
             <w:r>
-              <w:rPr/>
+              <w:rPr>
+                <w:b/>
+              </w:rPr>
             </w:r>
           </w:p>
         </w:tc>
@@ -731,12 +736,12 @@
         <w:trPr/>
         <w:tc>
           <w:tcPr>
-            <w:tcW w:w="9678" w:type="dxa"/>
+            <w:tcW w:w="9677" w:type="dxa"/>
             <w:gridSpan w:val="2"/>
             <w:tcBorders/>
             <w:shd w:fill="auto" w:val="clear"/>
             <w:tcMar>
-              <w:left w:w="108" w:type="dxa"/>
+              <w:left w:w="103" w:type="dxa"/>
             </w:tcMar>
           </w:tcPr>
           <w:p>
@@ -782,11 +787,11 @@
         </w:tc>
         <w:tc>
           <w:tcPr>
-            <w:tcW w:w="965" w:type="dxa"/>
-            <w:tcBorders/>
-            <w:shd w:fill="auto" w:val="clear"/>
-            <w:tcMar>
-              <w:left w:w="108" w:type="dxa"/>
+            <w:tcW w:w="966" w:type="dxa"/>
+            <w:tcBorders/>
+            <w:shd w:fill="auto" w:val="clear"/>
+            <w:tcMar>
+              <w:left w:w="103" w:type="dxa"/>
             </w:tcMar>
           </w:tcPr>
           <w:p>
@@ -819,7 +824,7 @@
             <w:tcBorders/>
             <w:shd w:fill="auto" w:val="clear"/>
             <w:tcMar>
-              <w:left w:w="108" w:type="dxa"/>
+              <w:left w:w="103" w:type="dxa"/>
             </w:tcMar>
           </w:tcPr>
           <w:p>
@@ -866,11 +871,11 @@
         </w:tc>
         <w:tc>
           <w:tcPr>
-            <w:tcW w:w="8220" w:type="dxa"/>
-            <w:tcBorders/>
-            <w:shd w:fill="auto" w:val="clear"/>
-            <w:tcMar>
-              <w:left w:w="108" w:type="dxa"/>
+            <w:tcW w:w="8219" w:type="dxa"/>
+            <w:tcBorders/>
+            <w:shd w:fill="auto" w:val="clear"/>
+            <w:tcMar>
+              <w:left w:w="103" w:type="dxa"/>
             </w:tcMar>
           </w:tcPr>
           <w:p>
@@ -942,11 +947,11 @@
         </w:tc>
         <w:tc>
           <w:tcPr>
-            <w:tcW w:w="965" w:type="dxa"/>
-            <w:tcBorders/>
-            <w:shd w:fill="auto" w:val="clear"/>
-            <w:tcMar>
-              <w:left w:w="108" w:type="dxa"/>
+            <w:tcW w:w="966" w:type="dxa"/>
+            <w:tcBorders/>
+            <w:shd w:fill="auto" w:val="clear"/>
+            <w:tcMar>
+              <w:left w:w="103" w:type="dxa"/>
             </w:tcMar>
           </w:tcPr>
           <w:p>
@@ -979,7 +984,7 @@
             <w:tcBorders/>
             <w:shd w:fill="auto" w:val="clear"/>
             <w:tcMar>
-              <w:left w:w="108" w:type="dxa"/>
+              <w:left w:w="103" w:type="dxa"/>
             </w:tcMar>
           </w:tcPr>
           <w:p>
@@ -1004,11 +1009,11 @@
         </w:tc>
         <w:tc>
           <w:tcPr>
-            <w:tcW w:w="8220" w:type="dxa"/>
-            <w:tcBorders/>
-            <w:shd w:fill="auto" w:val="clear"/>
-            <w:tcMar>
-              <w:left w:w="108" w:type="dxa"/>
+            <w:tcW w:w="8219" w:type="dxa"/>
+            <w:tcBorders/>
+            <w:shd w:fill="auto" w:val="clear"/>
+            <w:tcMar>
+              <w:left w:w="103" w:type="dxa"/>
             </w:tcMar>
           </w:tcPr>
           <w:p>
@@ -1035,11 +1040,11 @@
         </w:tc>
         <w:tc>
           <w:tcPr>
-            <w:tcW w:w="965" w:type="dxa"/>
-            <w:tcBorders/>
-            <w:shd w:fill="auto" w:val="clear"/>
-            <w:tcMar>
-              <w:left w:w="108" w:type="dxa"/>
+            <w:tcW w:w="966" w:type="dxa"/>
+            <w:tcBorders/>
+            <w:shd w:fill="auto" w:val="clear"/>
+            <w:tcMar>
+              <w:left w:w="103" w:type="dxa"/>
             </w:tcMar>
           </w:tcPr>
           <w:p>
@@ -1056,7 +1061,11 @@
               </w:rPr>
             </w:pPr>
             <w:r>
-              <w:rPr/>
+              <w:rPr>
+                <w:b/>
+                <w:i/>
+                <w:highlight w:val="yellow"/>
+              </w:rPr>
             </w:r>
           </w:p>
         </w:tc>
@@ -1069,7 +1078,7 @@
             <w:tcBorders/>
             <w:shd w:fill="auto" w:val="clear"/>
             <w:tcMar>
-              <w:left w:w="108" w:type="dxa"/>
+              <w:left w:w="103" w:type="dxa"/>
             </w:tcMar>
           </w:tcPr>
           <w:p>
@@ -1117,11 +1126,11 @@
         </w:tc>
         <w:tc>
           <w:tcPr>
-            <w:tcW w:w="8220" w:type="dxa"/>
-            <w:tcBorders/>
-            <w:shd w:fill="auto" w:val="clear"/>
-            <w:tcMar>
-              <w:left w:w="108" w:type="dxa"/>
+            <w:tcW w:w="8219" w:type="dxa"/>
+            <w:tcBorders/>
+            <w:shd w:fill="auto" w:val="clear"/>
+            <w:tcMar>
+              <w:left w:w="103" w:type="dxa"/>
             </w:tcMar>
           </w:tcPr>
           <w:p>
@@ -1217,11 +1226,11 @@
         </w:tc>
         <w:tc>
           <w:tcPr>
-            <w:tcW w:w="965" w:type="dxa"/>
-            <w:tcBorders/>
-            <w:shd w:fill="auto" w:val="clear"/>
-            <w:tcMar>
-              <w:left w:w="108" w:type="dxa"/>
+            <w:tcW w:w="966" w:type="dxa"/>
+            <w:tcBorders/>
+            <w:shd w:fill="auto" w:val="clear"/>
+            <w:tcMar>
+              <w:left w:w="103" w:type="dxa"/>
             </w:tcMar>
           </w:tcPr>
           <w:p>
@@ -1250,7 +1259,7 @@
             <w:tcBorders/>
             <w:shd w:fill="auto" w:val="clear"/>
             <w:tcMar>
-              <w:left w:w="108" w:type="dxa"/>
+              <w:left w:w="103" w:type="dxa"/>
             </w:tcMar>
           </w:tcPr>
           <w:p>
@@ -1275,11 +1284,11 @@
         </w:tc>
         <w:tc>
           <w:tcPr>
-            <w:tcW w:w="8220" w:type="dxa"/>
-            <w:tcBorders/>
-            <w:shd w:fill="auto" w:val="clear"/>
-            <w:tcMar>
-              <w:left w:w="108" w:type="dxa"/>
+            <w:tcW w:w="8219" w:type="dxa"/>
+            <w:tcBorders/>
+            <w:shd w:fill="auto" w:val="clear"/>
+            <w:tcMar>
+              <w:left w:w="103" w:type="dxa"/>
             </w:tcMar>
           </w:tcPr>
           <w:p>
@@ -1314,11 +1323,11 @@
         </w:tc>
         <w:tc>
           <w:tcPr>
-            <w:tcW w:w="965" w:type="dxa"/>
-            <w:tcBorders/>
-            <w:shd w:fill="auto" w:val="clear"/>
-            <w:tcMar>
-              <w:left w:w="108" w:type="dxa"/>
+            <w:tcW w:w="966" w:type="dxa"/>
+            <w:tcBorders/>
+            <w:shd w:fill="auto" w:val="clear"/>
+            <w:tcMar>
+              <w:left w:w="103" w:type="dxa"/>
             </w:tcMar>
           </w:tcPr>
           <w:p>
@@ -1332,7 +1341,9 @@
               </w:rPr>
             </w:pPr>
             <w:r>
-              <w:rPr/>
+              <w:rPr>
+                <w:b/>
+              </w:rPr>
             </w:r>
           </w:p>
         </w:tc>
@@ -1345,7 +1356,7 @@
             <w:tcBorders/>
             <w:shd w:fill="auto" w:val="clear"/>
             <w:tcMar>
-              <w:left w:w="108" w:type="dxa"/>
+              <w:left w:w="103" w:type="dxa"/>
             </w:tcMar>
           </w:tcPr>
           <w:p>
@@ -1395,11 +1406,11 @@
         </w:tc>
         <w:tc>
           <w:tcPr>
-            <w:tcW w:w="8220" w:type="dxa"/>
-            <w:tcBorders/>
-            <w:shd w:fill="auto" w:val="clear"/>
-            <w:tcMar>
-              <w:left w:w="108" w:type="dxa"/>
+            <w:tcW w:w="8219" w:type="dxa"/>
+            <w:tcBorders/>
+            <w:shd w:fill="auto" w:val="clear"/>
+            <w:tcMar>
+              <w:left w:w="103" w:type="dxa"/>
             </w:tcMar>
           </w:tcPr>
           <w:p>
@@ -1480,11 +1491,11 @@
         </w:tc>
         <w:tc>
           <w:tcPr>
-            <w:tcW w:w="965" w:type="dxa"/>
-            <w:tcBorders/>
-            <w:shd w:fill="auto" w:val="clear"/>
-            <w:tcMar>
-              <w:left w:w="108" w:type="dxa"/>
+            <w:tcW w:w="966" w:type="dxa"/>
+            <w:tcBorders/>
+            <w:shd w:fill="auto" w:val="clear"/>
+            <w:tcMar>
+              <w:left w:w="103" w:type="dxa"/>
             </w:tcMar>
           </w:tcPr>
           <w:p>
@@ -1515,7 +1526,7 @@
             <w:tcBorders/>
             <w:shd w:fill="auto" w:val="clear"/>
             <w:tcMar>
-              <w:left w:w="108" w:type="dxa"/>
+              <w:left w:w="103" w:type="dxa"/>
             </w:tcMar>
           </w:tcPr>
           <w:p>
@@ -1540,11 +1551,11 @@
         </w:tc>
         <w:tc>
           <w:tcPr>
-            <w:tcW w:w="8220" w:type="dxa"/>
-            <w:tcBorders/>
-            <w:shd w:fill="auto" w:val="clear"/>
-            <w:tcMar>
-              <w:left w:w="108" w:type="dxa"/>
+            <w:tcW w:w="8219" w:type="dxa"/>
+            <w:tcBorders/>
+            <w:shd w:fill="auto" w:val="clear"/>
+            <w:tcMar>
+              <w:left w:w="103" w:type="dxa"/>
             </w:tcMar>
           </w:tcPr>
           <w:p>
@@ -1571,11 +1582,11 @@
         </w:tc>
         <w:tc>
           <w:tcPr>
-            <w:tcW w:w="965" w:type="dxa"/>
-            <w:tcBorders/>
-            <w:shd w:fill="auto" w:val="clear"/>
-            <w:tcMar>
-              <w:left w:w="108" w:type="dxa"/>
+            <w:tcW w:w="966" w:type="dxa"/>
+            <w:tcBorders/>
+            <w:shd w:fill="auto" w:val="clear"/>
+            <w:tcMar>
+              <w:left w:w="103" w:type="dxa"/>
             </w:tcMar>
           </w:tcPr>
           <w:p>
@@ -1592,7 +1603,11 @@
               </w:rPr>
             </w:pPr>
             <w:r>
-              <w:rPr/>
+              <w:rPr>
+                <w:b/>
+                <w:i/>
+                <w:highlight w:val="yellow"/>
+              </w:rPr>
             </w:r>
           </w:p>
         </w:tc>
@@ -1605,7 +1620,7 @@
             <w:tcBorders/>
             <w:shd w:fill="auto" w:val="clear"/>
             <w:tcMar>
-              <w:left w:w="108" w:type="dxa"/>
+              <w:left w:w="103" w:type="dxa"/>
             </w:tcMar>
           </w:tcPr>
           <w:p>
@@ -1653,11 +1668,11 @@
         </w:tc>
         <w:tc>
           <w:tcPr>
-            <w:tcW w:w="8220" w:type="dxa"/>
-            <w:tcBorders/>
-            <w:shd w:fill="auto" w:val="clear"/>
-            <w:tcMar>
-              <w:left w:w="108" w:type="dxa"/>
+            <w:tcW w:w="8219" w:type="dxa"/>
+            <w:tcBorders/>
+            <w:shd w:fill="auto" w:val="clear"/>
+            <w:tcMar>
+              <w:left w:w="103" w:type="dxa"/>
             </w:tcMar>
           </w:tcPr>
           <w:p>
@@ -1778,11 +1793,11 @@
         </w:tc>
         <w:tc>
           <w:tcPr>
-            <w:tcW w:w="965" w:type="dxa"/>
-            <w:tcBorders/>
-            <w:shd w:fill="auto" w:val="clear"/>
-            <w:tcMar>
-              <w:left w:w="108" w:type="dxa"/>
+            <w:tcW w:w="966" w:type="dxa"/>
+            <w:tcBorders/>
+            <w:shd w:fill="auto" w:val="clear"/>
+            <w:tcMar>
+              <w:left w:w="103" w:type="dxa"/>
             </w:tcMar>
           </w:tcPr>
           <w:p>
@@ -1812,7 +1827,7 @@
             <w:tcBorders/>
             <w:shd w:fill="auto" w:val="clear"/>
             <w:tcMar>
-              <w:left w:w="108" w:type="dxa"/>
+              <w:left w:w="103" w:type="dxa"/>
             </w:tcMar>
           </w:tcPr>
           <w:p>
@@ -1837,11 +1852,11 @@
         </w:tc>
         <w:tc>
           <w:tcPr>
-            <w:tcW w:w="8220" w:type="dxa"/>
-            <w:tcBorders/>
-            <w:shd w:fill="auto" w:val="clear"/>
-            <w:tcMar>
-              <w:left w:w="108" w:type="dxa"/>
+            <w:tcW w:w="8219" w:type="dxa"/>
+            <w:tcBorders/>
+            <w:shd w:fill="auto" w:val="clear"/>
+            <w:tcMar>
+              <w:left w:w="103" w:type="dxa"/>
             </w:tcMar>
           </w:tcPr>
           <w:p>
@@ -1868,11 +1883,11 @@
         </w:tc>
         <w:tc>
           <w:tcPr>
-            <w:tcW w:w="965" w:type="dxa"/>
-            <w:tcBorders/>
-            <w:shd w:fill="auto" w:val="clear"/>
-            <w:tcMar>
-              <w:left w:w="108" w:type="dxa"/>
+            <w:tcW w:w="966" w:type="dxa"/>
+            <w:tcBorders/>
+            <w:shd w:fill="auto" w:val="clear"/>
+            <w:tcMar>
+              <w:left w:w="103" w:type="dxa"/>
             </w:tcMar>
           </w:tcPr>
           <w:p>
@@ -1901,7 +1916,7 @@
             <w:tcBorders/>
             <w:shd w:fill="auto" w:val="clear"/>
             <w:tcMar>
-              <w:left w:w="108" w:type="dxa"/>
+              <w:left w:w="103" w:type="dxa"/>
             </w:tcMar>
           </w:tcPr>
           <w:p>
@@ -1952,11 +1967,11 @@
         </w:tc>
         <w:tc>
           <w:tcPr>
-            <w:tcW w:w="8220" w:type="dxa"/>
-            <w:tcBorders/>
-            <w:shd w:fill="auto" w:val="clear"/>
-            <w:tcMar>
-              <w:left w:w="108" w:type="dxa"/>
+            <w:tcW w:w="8219" w:type="dxa"/>
+            <w:tcBorders/>
+            <w:shd w:fill="auto" w:val="clear"/>
+            <w:tcMar>
+              <w:left w:w="103" w:type="dxa"/>
             </w:tcMar>
           </w:tcPr>
           <w:p>
@@ -2054,11 +2069,11 @@
         </w:tc>
         <w:tc>
           <w:tcPr>
-            <w:tcW w:w="965" w:type="dxa"/>
-            <w:tcBorders/>
-            <w:shd w:fill="auto" w:val="clear"/>
-            <w:tcMar>
-              <w:left w:w="108" w:type="dxa"/>
+            <w:tcW w:w="966" w:type="dxa"/>
+            <w:tcBorders/>
+            <w:shd w:fill="auto" w:val="clear"/>
+            <w:tcMar>
+              <w:left w:w="103" w:type="dxa"/>
             </w:tcMar>
           </w:tcPr>
           <w:p>
@@ -2091,7 +2106,7 @@
             <w:tcBorders/>
             <w:shd w:fill="auto" w:val="clear"/>
             <w:tcMar>
-              <w:left w:w="108" w:type="dxa"/>
+              <w:left w:w="103" w:type="dxa"/>
             </w:tcMar>
           </w:tcPr>
           <w:p>
@@ -2116,11 +2131,11 @@
         </w:tc>
         <w:tc>
           <w:tcPr>
-            <w:tcW w:w="8220" w:type="dxa"/>
-            <w:tcBorders/>
-            <w:shd w:fill="auto" w:val="clear"/>
-            <w:tcMar>
-              <w:left w:w="108" w:type="dxa"/>
+            <w:tcW w:w="8219" w:type="dxa"/>
+            <w:tcBorders/>
+            <w:shd w:fill="auto" w:val="clear"/>
+            <w:tcMar>
+              <w:left w:w="103" w:type="dxa"/>
             </w:tcMar>
           </w:tcPr>
           <w:p>
@@ -2147,11 +2162,11 @@
         </w:tc>
         <w:tc>
           <w:tcPr>
-            <w:tcW w:w="965" w:type="dxa"/>
-            <w:tcBorders/>
-            <w:shd w:fill="auto" w:val="clear"/>
-            <w:tcMar>
-              <w:left w:w="108" w:type="dxa"/>
+            <w:tcW w:w="966" w:type="dxa"/>
+            <w:tcBorders/>
+            <w:shd w:fill="auto" w:val="clear"/>
+            <w:tcMar>
+              <w:left w:w="103" w:type="dxa"/>
             </w:tcMar>
           </w:tcPr>
           <w:p>
@@ -2180,7 +2195,7 @@
             <w:tcBorders/>
             <w:shd w:fill="auto" w:val="clear"/>
             <w:tcMar>
-              <w:left w:w="108" w:type="dxa"/>
+              <w:left w:w="103" w:type="dxa"/>
             </w:tcMar>
           </w:tcPr>
           <w:p>
@@ -2230,11 +2245,11 @@
         </w:tc>
         <w:tc>
           <w:tcPr>
-            <w:tcW w:w="8220" w:type="dxa"/>
-            <w:tcBorders/>
-            <w:shd w:fill="auto" w:val="clear"/>
-            <w:tcMar>
-              <w:left w:w="108" w:type="dxa"/>
+            <w:tcW w:w="8219" w:type="dxa"/>
+            <w:tcBorders/>
+            <w:shd w:fill="auto" w:val="clear"/>
+            <w:tcMar>
+              <w:left w:w="103" w:type="dxa"/>
             </w:tcMar>
           </w:tcPr>
           <w:p>
@@ -2441,11 +2456,11 @@
         </w:tc>
         <w:tc>
           <w:tcPr>
-            <w:tcW w:w="965" w:type="dxa"/>
-            <w:tcBorders/>
-            <w:shd w:fill="auto" w:val="clear"/>
-            <w:tcMar>
-              <w:left w:w="108" w:type="dxa"/>
+            <w:tcW w:w="966" w:type="dxa"/>
+            <w:tcBorders/>
+            <w:shd w:fill="auto" w:val="clear"/>
+            <w:tcMar>
+              <w:left w:w="103" w:type="dxa"/>
             </w:tcMar>
           </w:tcPr>
           <w:p>
@@ -2478,7 +2493,7 @@
             <w:tcBorders/>
             <w:shd w:fill="auto" w:val="clear"/>
             <w:tcMar>
-              <w:left w:w="108" w:type="dxa"/>
+              <w:left w:w="103" w:type="dxa"/>
             </w:tcMar>
           </w:tcPr>
           <w:p>
@@ -2503,11 +2518,11 @@
         </w:tc>
         <w:tc>
           <w:tcPr>
-            <w:tcW w:w="8220" w:type="dxa"/>
-            <w:tcBorders/>
-            <w:shd w:fill="auto" w:val="clear"/>
-            <w:tcMar>
-              <w:left w:w="108" w:type="dxa"/>
+            <w:tcW w:w="8219" w:type="dxa"/>
+            <w:tcBorders/>
+            <w:shd w:fill="auto" w:val="clear"/>
+            <w:tcMar>
+              <w:left w:w="103" w:type="dxa"/>
             </w:tcMar>
           </w:tcPr>
           <w:p>
@@ -2534,11 +2549,11 @@
         </w:tc>
         <w:tc>
           <w:tcPr>
-            <w:tcW w:w="965" w:type="dxa"/>
-            <w:tcBorders/>
-            <w:shd w:fill="auto" w:val="clear"/>
-            <w:tcMar>
-              <w:left w:w="108" w:type="dxa"/>
+            <w:tcW w:w="966" w:type="dxa"/>
+            <w:tcBorders/>
+            <w:shd w:fill="auto" w:val="clear"/>
+            <w:tcMar>
+              <w:left w:w="103" w:type="dxa"/>
             </w:tcMar>
           </w:tcPr>
           <w:p>
@@ -2563,12 +2578,12 @@
         <w:trPr/>
         <w:tc>
           <w:tcPr>
-            <w:tcW w:w="9678" w:type="dxa"/>
+            <w:tcW w:w="9677" w:type="dxa"/>
             <w:gridSpan w:val="2"/>
             <w:tcBorders/>
             <w:shd w:fill="auto" w:val="clear"/>
             <w:tcMar>
-              <w:left w:w="108" w:type="dxa"/>
+              <w:left w:w="103" w:type="dxa"/>
             </w:tcMar>
           </w:tcPr>
           <w:p>
@@ -2615,11 +2630,11 @@
         </w:tc>
         <w:tc>
           <w:tcPr>
-            <w:tcW w:w="965" w:type="dxa"/>
-            <w:tcBorders/>
-            <w:shd w:fill="auto" w:val="clear"/>
-            <w:tcMar>
-              <w:left w:w="108" w:type="dxa"/>
+            <w:tcW w:w="966" w:type="dxa"/>
+            <w:tcBorders/>
+            <w:shd w:fill="auto" w:val="clear"/>
+            <w:tcMar>
+              <w:left w:w="103" w:type="dxa"/>
             </w:tcMar>
           </w:tcPr>
           <w:p>
@@ -2648,7 +2663,7 @@
             <w:tcBorders/>
             <w:shd w:fill="auto" w:val="clear"/>
             <w:tcMar>
-              <w:left w:w="108" w:type="dxa"/>
+              <w:left w:w="103" w:type="dxa"/>
             </w:tcMar>
           </w:tcPr>
           <w:p>
@@ -2697,11 +2712,11 @@
         </w:tc>
         <w:tc>
           <w:tcPr>
-            <w:tcW w:w="8220" w:type="dxa"/>
-            <w:tcBorders/>
-            <w:shd w:fill="auto" w:val="clear"/>
-            <w:tcMar>
-              <w:left w:w="108" w:type="dxa"/>
+            <w:tcW w:w="8219" w:type="dxa"/>
+            <w:tcBorders/>
+            <w:shd w:fill="auto" w:val="clear"/>
+            <w:tcMar>
+              <w:left w:w="103" w:type="dxa"/>
             </w:tcMar>
           </w:tcPr>
           <w:p>
@@ -2800,11 +2815,11 @@
         </w:tc>
         <w:tc>
           <w:tcPr>
-            <w:tcW w:w="965" w:type="dxa"/>
-            <w:tcBorders/>
-            <w:shd w:fill="auto" w:val="clear"/>
-            <w:tcMar>
-              <w:left w:w="108" w:type="dxa"/>
+            <w:tcW w:w="966" w:type="dxa"/>
+            <w:tcBorders/>
+            <w:shd w:fill="auto" w:val="clear"/>
+            <w:tcMar>
+              <w:left w:w="103" w:type="dxa"/>
             </w:tcMar>
           </w:tcPr>
           <w:p>
@@ -2835,7 +2850,7 @@
             <w:tcBorders/>
             <w:shd w:fill="auto" w:val="clear"/>
             <w:tcMar>
-              <w:left w:w="108" w:type="dxa"/>
+              <w:left w:w="103" w:type="dxa"/>
             </w:tcMar>
           </w:tcPr>
           <w:p>
@@ -2860,11 +2875,11 @@
         </w:tc>
         <w:tc>
           <w:tcPr>
-            <w:tcW w:w="8220" w:type="dxa"/>
-            <w:tcBorders/>
-            <w:shd w:fill="auto" w:val="clear"/>
-            <w:tcMar>
-              <w:left w:w="108" w:type="dxa"/>
+            <w:tcW w:w="8219" w:type="dxa"/>
+            <w:tcBorders/>
+            <w:shd w:fill="auto" w:val="clear"/>
+            <w:tcMar>
+              <w:left w:w="103" w:type="dxa"/>
             </w:tcMar>
           </w:tcPr>
           <w:p>
@@ -2891,11 +2906,11 @@
         </w:tc>
         <w:tc>
           <w:tcPr>
-            <w:tcW w:w="965" w:type="dxa"/>
-            <w:tcBorders/>
-            <w:shd w:fill="auto" w:val="clear"/>
-            <w:tcMar>
-              <w:left w:w="108" w:type="dxa"/>
+            <w:tcW w:w="966" w:type="dxa"/>
+            <w:tcBorders/>
+            <w:shd w:fill="auto" w:val="clear"/>
+            <w:tcMar>
+              <w:left w:w="103" w:type="dxa"/>
             </w:tcMar>
           </w:tcPr>
           <w:p>
@@ -2926,7 +2941,7 @@
             <w:tcBorders/>
             <w:shd w:fill="auto" w:val="clear"/>
             <w:tcMar>
-              <w:left w:w="108" w:type="dxa"/>
+              <w:left w:w="103" w:type="dxa"/>
             </w:tcMar>
           </w:tcPr>
           <w:p>
@@ -2954,11 +2969,11 @@
         </w:tc>
         <w:tc>
           <w:tcPr>
-            <w:tcW w:w="8220" w:type="dxa"/>
-            <w:tcBorders/>
-            <w:shd w:fill="auto" w:val="clear"/>
-            <w:tcMar>
-              <w:left w:w="108" w:type="dxa"/>
+            <w:tcW w:w="8219" w:type="dxa"/>
+            <w:tcBorders/>
+            <w:shd w:fill="auto" w:val="clear"/>
+            <w:tcMar>
+              <w:left w:w="103" w:type="dxa"/>
             </w:tcMar>
           </w:tcPr>
           <w:p>
@@ -3104,11 +3119,11 @@
         </w:tc>
         <w:tc>
           <w:tcPr>
-            <w:tcW w:w="965" w:type="dxa"/>
-            <w:tcBorders/>
-            <w:shd w:fill="auto" w:val="clear"/>
-            <w:tcMar>
-              <w:left w:w="108" w:type="dxa"/>
+            <w:tcW w:w="966" w:type="dxa"/>
+            <w:tcBorders/>
+            <w:shd w:fill="auto" w:val="clear"/>
+            <w:tcMar>
+              <w:left w:w="103" w:type="dxa"/>
             </w:tcMar>
           </w:tcPr>
           <w:p>
@@ -3139,7 +3154,7 @@
             <w:tcBorders/>
             <w:shd w:fill="auto" w:val="clear"/>
             <w:tcMar>
-              <w:left w:w="108" w:type="dxa"/>
+              <w:left w:w="103" w:type="dxa"/>
             </w:tcMar>
           </w:tcPr>
           <w:p>
@@ -3164,11 +3179,11 @@
         </w:tc>
         <w:tc>
           <w:tcPr>
-            <w:tcW w:w="8220" w:type="dxa"/>
-            <w:tcBorders/>
-            <w:shd w:fill="auto" w:val="clear"/>
-            <w:tcMar>
-              <w:left w:w="108" w:type="dxa"/>
+            <w:tcW w:w="8219" w:type="dxa"/>
+            <w:tcBorders/>
+            <w:shd w:fill="auto" w:val="clear"/>
+            <w:tcMar>
+              <w:left w:w="103" w:type="dxa"/>
             </w:tcMar>
           </w:tcPr>
           <w:p>
@@ -3200,11 +3215,11 @@
         </w:tc>
         <w:tc>
           <w:tcPr>
-            <w:tcW w:w="965" w:type="dxa"/>
-            <w:tcBorders/>
-            <w:shd w:fill="auto" w:val="clear"/>
-            <w:tcMar>
-              <w:left w:w="108" w:type="dxa"/>
+            <w:tcW w:w="966" w:type="dxa"/>
+            <w:tcBorders/>
+            <w:shd w:fill="auto" w:val="clear"/>
+            <w:tcMar>
+              <w:left w:w="103" w:type="dxa"/>
             </w:tcMar>
           </w:tcPr>
           <w:p>
@@ -3229,12 +3244,12 @@
         <w:trPr/>
         <w:tc>
           <w:tcPr>
-            <w:tcW w:w="9678" w:type="dxa"/>
+            <w:tcW w:w="9677" w:type="dxa"/>
             <w:gridSpan w:val="2"/>
             <w:tcBorders/>
             <w:shd w:fill="auto" w:val="clear"/>
             <w:tcMar>
-              <w:left w:w="108" w:type="dxa"/>
+              <w:left w:w="103" w:type="dxa"/>
             </w:tcMar>
           </w:tcPr>
           <w:p>
@@ -3281,11 +3296,11 @@
         </w:tc>
         <w:tc>
           <w:tcPr>
-            <w:tcW w:w="965" w:type="dxa"/>
-            <w:tcBorders/>
-            <w:shd w:fill="auto" w:val="clear"/>
-            <w:tcMar>
-              <w:left w:w="108" w:type="dxa"/>
+            <w:tcW w:w="966" w:type="dxa"/>
+            <w:tcBorders/>
+            <w:shd w:fill="auto" w:val="clear"/>
+            <w:tcMar>
+              <w:left w:w="103" w:type="dxa"/>
             </w:tcMar>
           </w:tcPr>
           <w:p>
@@ -3318,7 +3333,7 @@
             <w:tcBorders/>
             <w:shd w:fill="auto" w:val="clear"/>
             <w:tcMar>
-              <w:left w:w="108" w:type="dxa"/>
+              <w:left w:w="103" w:type="dxa"/>
             </w:tcMar>
           </w:tcPr>
           <w:p>
@@ -3363,11 +3378,11 @@
         </w:tc>
         <w:tc>
           <w:tcPr>
-            <w:tcW w:w="8220" w:type="dxa"/>
-            <w:tcBorders/>
-            <w:shd w:fill="auto" w:val="clear"/>
-            <w:tcMar>
-              <w:left w:w="108" w:type="dxa"/>
+            <w:tcW w:w="8219" w:type="dxa"/>
+            <w:tcBorders/>
+            <w:shd w:fill="auto" w:val="clear"/>
+            <w:tcMar>
+              <w:left w:w="103" w:type="dxa"/>
             </w:tcMar>
           </w:tcPr>
           <w:p>
@@ -3466,11 +3481,11 @@
         </w:tc>
         <w:tc>
           <w:tcPr>
-            <w:tcW w:w="965" w:type="dxa"/>
-            <w:tcBorders/>
-            <w:shd w:fill="auto" w:val="clear"/>
-            <w:tcMar>
-              <w:left w:w="108" w:type="dxa"/>
+            <w:tcW w:w="966" w:type="dxa"/>
+            <w:tcBorders/>
+            <w:shd w:fill="auto" w:val="clear"/>
+            <w:tcMar>
+              <w:left w:w="103" w:type="dxa"/>
             </w:tcMar>
           </w:tcPr>
           <w:p>
@@ -3500,7 +3515,7 @@
             <w:tcBorders/>
             <w:shd w:fill="auto" w:val="clear"/>
             <w:tcMar>
-              <w:left w:w="108" w:type="dxa"/>
+              <w:left w:w="103" w:type="dxa"/>
             </w:tcMar>
           </w:tcPr>
           <w:p>
@@ -3525,11 +3540,11 @@
         </w:tc>
         <w:tc>
           <w:tcPr>
-            <w:tcW w:w="8220" w:type="dxa"/>
-            <w:tcBorders/>
-            <w:shd w:fill="auto" w:val="clear"/>
-            <w:tcMar>
-              <w:left w:w="108" w:type="dxa"/>
+            <w:tcW w:w="8219" w:type="dxa"/>
+            <w:tcBorders/>
+            <w:shd w:fill="auto" w:val="clear"/>
+            <w:tcMar>
+              <w:left w:w="103" w:type="dxa"/>
             </w:tcMar>
           </w:tcPr>
           <w:p>
@@ -3552,11 +3567,11 @@
         </w:tc>
         <w:tc>
           <w:tcPr>
-            <w:tcW w:w="965" w:type="dxa"/>
-            <w:tcBorders/>
-            <w:shd w:fill="auto" w:val="clear"/>
-            <w:tcMar>
-              <w:left w:w="108" w:type="dxa"/>
+            <w:tcW w:w="966" w:type="dxa"/>
+            <w:tcBorders/>
+            <w:shd w:fill="auto" w:val="clear"/>
+            <w:tcMar>
+              <w:left w:w="103" w:type="dxa"/>
             </w:tcMar>
           </w:tcPr>
           <w:p>
@@ -3585,7 +3600,7 @@
             <w:tcBorders/>
             <w:shd w:fill="auto" w:val="clear"/>
             <w:tcMar>
-              <w:left w:w="108" w:type="dxa"/>
+              <w:left w:w="103" w:type="dxa"/>
             </w:tcMar>
           </w:tcPr>
           <w:p>
@@ -3634,11 +3649,11 @@
         </w:tc>
         <w:tc>
           <w:tcPr>
-            <w:tcW w:w="8220" w:type="dxa"/>
-            <w:tcBorders/>
-            <w:shd w:fill="auto" w:val="clear"/>
-            <w:tcMar>
-              <w:left w:w="108" w:type="dxa"/>
+            <w:tcW w:w="8219" w:type="dxa"/>
+            <w:tcBorders/>
+            <w:shd w:fill="auto" w:val="clear"/>
+            <w:tcMar>
+              <w:left w:w="103" w:type="dxa"/>
             </w:tcMar>
           </w:tcPr>
           <w:p>
@@ -3760,11 +3775,11 @@
         </w:tc>
         <w:tc>
           <w:tcPr>
-            <w:tcW w:w="965" w:type="dxa"/>
-            <w:tcBorders/>
-            <w:shd w:fill="auto" w:val="clear"/>
-            <w:tcMar>
-              <w:left w:w="108" w:type="dxa"/>
+            <w:tcW w:w="966" w:type="dxa"/>
+            <w:tcBorders/>
+            <w:shd w:fill="auto" w:val="clear"/>
+            <w:tcMar>
+              <w:left w:w="103" w:type="dxa"/>
             </w:tcMar>
           </w:tcPr>
           <w:p>
@@ -3797,7 +3812,7 @@
             <w:tcBorders/>
             <w:shd w:fill="auto" w:val="clear"/>
             <w:tcMar>
-              <w:left w:w="108" w:type="dxa"/>
+              <w:left w:w="103" w:type="dxa"/>
             </w:tcMar>
           </w:tcPr>
           <w:p>
@@ -3822,11 +3837,11 @@
         </w:tc>
         <w:tc>
           <w:tcPr>
-            <w:tcW w:w="8220" w:type="dxa"/>
-            <w:tcBorders/>
-            <w:shd w:fill="auto" w:val="clear"/>
-            <w:tcMar>
-              <w:left w:w="108" w:type="dxa"/>
+            <w:tcW w:w="8219" w:type="dxa"/>
+            <w:tcBorders/>
+            <w:shd w:fill="auto" w:val="clear"/>
+            <w:tcMar>
+              <w:left w:w="103" w:type="dxa"/>
             </w:tcMar>
           </w:tcPr>
           <w:p>
@@ -3849,11 +3864,11 @@
         </w:tc>
         <w:tc>
           <w:tcPr>
-            <w:tcW w:w="965" w:type="dxa"/>
-            <w:tcBorders/>
-            <w:shd w:fill="auto" w:val="clear"/>
-            <w:tcMar>
-              <w:left w:w="108" w:type="dxa"/>
+            <w:tcW w:w="966" w:type="dxa"/>
+            <w:tcBorders/>
+            <w:shd w:fill="auto" w:val="clear"/>
+            <w:tcMar>
+              <w:left w:w="103" w:type="dxa"/>
             </w:tcMar>
           </w:tcPr>
           <w:p>
@@ -3878,12 +3893,12 @@
         <w:trPr/>
         <w:tc>
           <w:tcPr>
-            <w:tcW w:w="9678" w:type="dxa"/>
+            <w:tcW w:w="9677" w:type="dxa"/>
             <w:gridSpan w:val="2"/>
             <w:tcBorders/>
             <w:shd w:fill="auto" w:val="clear"/>
             <w:tcMar>
-              <w:left w:w="108" w:type="dxa"/>
+              <w:left w:w="103" w:type="dxa"/>
             </w:tcMar>
           </w:tcPr>
           <w:p>
@@ -3926,11 +3941,11 @@
         </w:tc>
         <w:tc>
           <w:tcPr>
-            <w:tcW w:w="965" w:type="dxa"/>
-            <w:tcBorders/>
-            <w:shd w:fill="auto" w:val="clear"/>
-            <w:tcMar>
-              <w:left w:w="108" w:type="dxa"/>
+            <w:tcW w:w="966" w:type="dxa"/>
+            <w:tcBorders/>
+            <w:shd w:fill="auto" w:val="clear"/>
+            <w:tcMar>
+              <w:left w:w="103" w:type="dxa"/>
             </w:tcMar>
           </w:tcPr>
           <w:p>
@@ -3959,7 +3974,7 @@
             <w:tcBorders/>
             <w:shd w:fill="auto" w:val="clear"/>
             <w:tcMar>
-              <w:left w:w="108" w:type="dxa"/>
+              <w:left w:w="103" w:type="dxa"/>
             </w:tcMar>
           </w:tcPr>
           <w:p>
@@ -4008,11 +4023,11 @@
         </w:tc>
         <w:tc>
           <w:tcPr>
-            <w:tcW w:w="8220" w:type="dxa"/>
-            <w:tcBorders/>
-            <w:shd w:fill="auto" w:val="clear"/>
-            <w:tcMar>
-              <w:left w:w="108" w:type="dxa"/>
+            <w:tcW w:w="8219" w:type="dxa"/>
+            <w:tcBorders/>
+            <w:shd w:fill="auto" w:val="clear"/>
+            <w:tcMar>
+              <w:left w:w="103" w:type="dxa"/>
             </w:tcMar>
           </w:tcPr>
           <w:p>
@@ -4064,11 +4079,11 @@
         </w:tc>
         <w:tc>
           <w:tcPr>
-            <w:tcW w:w="965" w:type="dxa"/>
-            <w:tcBorders/>
-            <w:shd w:fill="auto" w:val="clear"/>
-            <w:tcMar>
-              <w:left w:w="108" w:type="dxa"/>
+            <w:tcW w:w="966" w:type="dxa"/>
+            <w:tcBorders/>
+            <w:shd w:fill="auto" w:val="clear"/>
+            <w:tcMar>
+              <w:left w:w="103" w:type="dxa"/>
             </w:tcMar>
           </w:tcPr>
           <w:p>
@@ -4101,7 +4116,7 @@
             <w:tcBorders/>
             <w:shd w:fill="auto" w:val="clear"/>
             <w:tcMar>
-              <w:left w:w="108" w:type="dxa"/>
+              <w:left w:w="103" w:type="dxa"/>
             </w:tcMar>
           </w:tcPr>
           <w:p>
@@ -4126,11 +4141,11 @@
         </w:tc>
         <w:tc>
           <w:tcPr>
-            <w:tcW w:w="8220" w:type="dxa"/>
-            <w:tcBorders/>
-            <w:shd w:fill="auto" w:val="clear"/>
-            <w:tcMar>
-              <w:left w:w="108" w:type="dxa"/>
+            <w:tcW w:w="8219" w:type="dxa"/>
+            <w:tcBorders/>
+            <w:shd w:fill="auto" w:val="clear"/>
+            <w:tcMar>
+              <w:left w:w="103" w:type="dxa"/>
             </w:tcMar>
           </w:tcPr>
           <w:p>
@@ -4153,11 +4168,11 @@
         </w:tc>
         <w:tc>
           <w:tcPr>
-            <w:tcW w:w="965" w:type="dxa"/>
-            <w:tcBorders/>
-            <w:shd w:fill="auto" w:val="clear"/>
-            <w:tcMar>
-              <w:left w:w="108" w:type="dxa"/>
+            <w:tcW w:w="966" w:type="dxa"/>
+            <w:tcBorders/>
+            <w:shd w:fill="auto" w:val="clear"/>
+            <w:tcMar>
+              <w:left w:w="103" w:type="dxa"/>
             </w:tcMar>
           </w:tcPr>
           <w:p>
@@ -4186,7 +4201,7 @@
             <w:tcBorders/>
             <w:shd w:fill="auto" w:val="clear"/>
             <w:tcMar>
-              <w:left w:w="108" w:type="dxa"/>
+              <w:left w:w="103" w:type="dxa"/>
             </w:tcMar>
           </w:tcPr>
           <w:p>
@@ -4233,11 +4248,11 @@
         </w:tc>
         <w:tc>
           <w:tcPr>
-            <w:tcW w:w="8220" w:type="dxa"/>
-            <w:tcBorders/>
-            <w:shd w:fill="auto" w:val="clear"/>
-            <w:tcMar>
-              <w:left w:w="108" w:type="dxa"/>
+            <w:tcW w:w="8219" w:type="dxa"/>
+            <w:tcBorders/>
+            <w:shd w:fill="auto" w:val="clear"/>
+            <w:tcMar>
+              <w:left w:w="103" w:type="dxa"/>
             </w:tcMar>
           </w:tcPr>
           <w:p>
@@ -4361,11 +4376,11 @@
         </w:tc>
         <w:tc>
           <w:tcPr>
-            <w:tcW w:w="965" w:type="dxa"/>
-            <w:tcBorders/>
-            <w:shd w:fill="auto" w:val="clear"/>
-            <w:tcMar>
-              <w:left w:w="108" w:type="dxa"/>
+            <w:tcW w:w="966" w:type="dxa"/>
+            <w:tcBorders/>
+            <w:shd w:fill="auto" w:val="clear"/>
+            <w:tcMar>
+              <w:left w:w="103" w:type="dxa"/>
             </w:tcMar>
           </w:tcPr>
           <w:p>
@@ -4394,7 +4409,7 @@
             <w:tcBorders/>
             <w:shd w:fill="auto" w:val="clear"/>
             <w:tcMar>
-              <w:left w:w="108" w:type="dxa"/>
+              <w:left w:w="103" w:type="dxa"/>
             </w:tcMar>
           </w:tcPr>
           <w:p>
@@ -4419,11 +4434,11 @@
         </w:tc>
         <w:tc>
           <w:tcPr>
-            <w:tcW w:w="8220" w:type="dxa"/>
-            <w:tcBorders/>
-            <w:shd w:fill="auto" w:val="clear"/>
-            <w:tcMar>
-              <w:left w:w="108" w:type="dxa"/>
+            <w:tcW w:w="8219" w:type="dxa"/>
+            <w:tcBorders/>
+            <w:shd w:fill="auto" w:val="clear"/>
+            <w:tcMar>
+              <w:left w:w="103" w:type="dxa"/>
             </w:tcMar>
           </w:tcPr>
           <w:p>
@@ -4453,11 +4468,11 @@
         </w:tc>
         <w:tc>
           <w:tcPr>
-            <w:tcW w:w="965" w:type="dxa"/>
-            <w:tcBorders/>
-            <w:shd w:fill="auto" w:val="clear"/>
-            <w:tcMar>
-              <w:left w:w="108" w:type="dxa"/>
+            <w:tcW w:w="966" w:type="dxa"/>
+            <w:tcBorders/>
+            <w:shd w:fill="auto" w:val="clear"/>
+            <w:tcMar>
+              <w:left w:w="103" w:type="dxa"/>
             </w:tcMar>
           </w:tcPr>
           <w:p>
@@ -4486,7 +4501,7 @@
             <w:tcBorders/>
             <w:shd w:fill="auto" w:val="clear"/>
             <w:tcMar>
-              <w:left w:w="108" w:type="dxa"/>
+              <w:left w:w="103" w:type="dxa"/>
             </w:tcMar>
           </w:tcPr>
           <w:p>
@@ -4512,11 +4527,11 @@
         </w:tc>
         <w:tc>
           <w:tcPr>
-            <w:tcW w:w="8220" w:type="dxa"/>
-            <w:tcBorders/>
-            <w:shd w:fill="auto" w:val="clear"/>
-            <w:tcMar>
-              <w:left w:w="108" w:type="dxa"/>
+            <w:tcW w:w="8219" w:type="dxa"/>
+            <w:tcBorders/>
+            <w:shd w:fill="auto" w:val="clear"/>
+            <w:tcMar>
+              <w:left w:w="103" w:type="dxa"/>
             </w:tcMar>
           </w:tcPr>
           <w:p>
@@ -4615,11 +4630,11 @@
         </w:tc>
         <w:tc>
           <w:tcPr>
-            <w:tcW w:w="965" w:type="dxa"/>
-            <w:tcBorders/>
-            <w:shd w:fill="auto" w:val="clear"/>
-            <w:tcMar>
-              <w:left w:w="108" w:type="dxa"/>
+            <w:tcW w:w="966" w:type="dxa"/>
+            <w:tcBorders/>
+            <w:shd w:fill="auto" w:val="clear"/>
+            <w:tcMar>
+              <w:left w:w="103" w:type="dxa"/>
             </w:tcMar>
           </w:tcPr>
           <w:p>
@@ -4648,7 +4663,7 @@
             <w:tcBorders/>
             <w:shd w:fill="auto" w:val="clear"/>
             <w:tcMar>
-              <w:left w:w="108" w:type="dxa"/>
+              <w:left w:w="103" w:type="dxa"/>
             </w:tcMar>
           </w:tcPr>
           <w:p>
@@ -4673,11 +4688,11 @@
         </w:tc>
         <w:tc>
           <w:tcPr>
-            <w:tcW w:w="8220" w:type="dxa"/>
-            <w:tcBorders/>
-            <w:shd w:fill="auto" w:val="clear"/>
-            <w:tcMar>
-              <w:left w:w="108" w:type="dxa"/>
+            <w:tcW w:w="8219" w:type="dxa"/>
+            <w:tcBorders/>
+            <w:shd w:fill="auto" w:val="clear"/>
+            <w:tcMar>
+              <w:left w:w="103" w:type="dxa"/>
             </w:tcMar>
           </w:tcPr>
           <w:p>
@@ -4706,11 +4721,11 @@
         </w:tc>
         <w:tc>
           <w:tcPr>
-            <w:tcW w:w="965" w:type="dxa"/>
-            <w:tcBorders/>
-            <w:shd w:fill="auto" w:val="clear"/>
-            <w:tcMar>
-              <w:left w:w="108" w:type="dxa"/>
+            <w:tcW w:w="966" w:type="dxa"/>
+            <w:tcBorders/>
+            <w:shd w:fill="auto" w:val="clear"/>
+            <w:tcMar>
+              <w:left w:w="103" w:type="dxa"/>
             </w:tcMar>
           </w:tcPr>
           <w:p>
@@ -4735,12 +4750,12 @@
         <w:trPr/>
         <w:tc>
           <w:tcPr>
-            <w:tcW w:w="9678" w:type="dxa"/>
+            <w:tcW w:w="9677" w:type="dxa"/>
             <w:gridSpan w:val="2"/>
             <w:tcBorders/>
             <w:shd w:fill="auto" w:val="clear"/>
             <w:tcMar>
-              <w:left w:w="108" w:type="dxa"/>
+              <w:left w:w="103" w:type="dxa"/>
             </w:tcMar>
           </w:tcPr>
           <w:p>
@@ -4762,11 +4777,11 @@
         </w:tc>
         <w:tc>
           <w:tcPr>
-            <w:tcW w:w="965" w:type="dxa"/>
-            <w:tcBorders/>
-            <w:shd w:fill="auto" w:val="clear"/>
-            <w:tcMar>
-              <w:left w:w="108" w:type="dxa"/>
+            <w:tcW w:w="966" w:type="dxa"/>
+            <w:tcBorders/>
+            <w:shd w:fill="auto" w:val="clear"/>
+            <w:tcMar>
+              <w:left w:w="103" w:type="dxa"/>
             </w:tcMar>
           </w:tcPr>
           <w:p>
@@ -4795,7 +4810,7 @@
             <w:tcBorders/>
             <w:shd w:fill="auto" w:val="clear"/>
             <w:tcMar>
-              <w:left w:w="108" w:type="dxa"/>
+              <w:left w:w="103" w:type="dxa"/>
             </w:tcMar>
           </w:tcPr>
           <w:p>
@@ -4840,11 +4855,11 @@
         </w:tc>
         <w:tc>
           <w:tcPr>
-            <w:tcW w:w="8220" w:type="dxa"/>
-            <w:tcBorders/>
-            <w:shd w:fill="auto" w:val="clear"/>
-            <w:tcMar>
-              <w:left w:w="108" w:type="dxa"/>
+            <w:tcW w:w="8219" w:type="dxa"/>
+            <w:tcBorders/>
+            <w:shd w:fill="auto" w:val="clear"/>
+            <w:tcMar>
+              <w:left w:w="103" w:type="dxa"/>
             </w:tcMar>
           </w:tcPr>
           <w:p>
@@ -4922,11 +4937,11 @@
         </w:tc>
         <w:tc>
           <w:tcPr>
-            <w:tcW w:w="965" w:type="dxa"/>
-            <w:tcBorders/>
-            <w:shd w:fill="auto" w:val="clear"/>
-            <w:tcMar>
-              <w:left w:w="108" w:type="dxa"/>
+            <w:tcW w:w="966" w:type="dxa"/>
+            <w:tcBorders/>
+            <w:shd w:fill="auto" w:val="clear"/>
+            <w:tcMar>
+              <w:left w:w="103" w:type="dxa"/>
             </w:tcMar>
           </w:tcPr>
           <w:p>
@@ -4957,7 +4972,7 @@
             <w:tcBorders/>
             <w:shd w:fill="auto" w:val="clear"/>
             <w:tcMar>
-              <w:left w:w="108" w:type="dxa"/>
+              <w:left w:w="103" w:type="dxa"/>
             </w:tcMar>
           </w:tcPr>
           <w:p>
@@ -4982,11 +4997,11 @@
         </w:tc>
         <w:tc>
           <w:tcPr>
-            <w:tcW w:w="8220" w:type="dxa"/>
-            <w:tcBorders/>
-            <w:shd w:fill="auto" w:val="clear"/>
-            <w:tcMar>
-              <w:left w:w="108" w:type="dxa"/>
+            <w:tcW w:w="8219" w:type="dxa"/>
+            <w:tcBorders/>
+            <w:shd w:fill="auto" w:val="clear"/>
+            <w:tcMar>
+              <w:left w:w="103" w:type="dxa"/>
             </w:tcMar>
           </w:tcPr>
           <w:p>
@@ -5009,11 +5024,11 @@
         </w:tc>
         <w:tc>
           <w:tcPr>
-            <w:tcW w:w="965" w:type="dxa"/>
-            <w:tcBorders/>
-            <w:shd w:fill="auto" w:val="clear"/>
-            <w:tcMar>
-              <w:left w:w="108" w:type="dxa"/>
+            <w:tcW w:w="966" w:type="dxa"/>
+            <w:tcBorders/>
+            <w:shd w:fill="auto" w:val="clear"/>
+            <w:tcMar>
+              <w:left w:w="103" w:type="dxa"/>
             </w:tcMar>
           </w:tcPr>
           <w:p>
@@ -5044,7 +5059,7 @@
             <w:tcBorders/>
             <w:shd w:fill="auto" w:val="clear"/>
             <w:tcMar>
-              <w:left w:w="108" w:type="dxa"/>
+              <w:left w:w="103" w:type="dxa"/>
             </w:tcMar>
           </w:tcPr>
           <w:p>
@@ -5070,11 +5085,11 @@
         </w:tc>
         <w:tc>
           <w:tcPr>
-            <w:tcW w:w="8220" w:type="dxa"/>
-            <w:tcBorders/>
-            <w:shd w:fill="auto" w:val="clear"/>
-            <w:tcMar>
-              <w:left w:w="108" w:type="dxa"/>
+            <w:tcW w:w="8219" w:type="dxa"/>
+            <w:tcBorders/>
+            <w:shd w:fill="auto" w:val="clear"/>
+            <w:tcMar>
+              <w:left w:w="103" w:type="dxa"/>
             </w:tcMar>
           </w:tcPr>
           <w:p>
@@ -5174,11 +5189,11 @@
         </w:tc>
         <w:tc>
           <w:tcPr>
-            <w:tcW w:w="965" w:type="dxa"/>
-            <w:tcBorders/>
-            <w:shd w:fill="auto" w:val="clear"/>
-            <w:tcMar>
-              <w:left w:w="108" w:type="dxa"/>
+            <w:tcW w:w="966" w:type="dxa"/>
+            <w:tcBorders/>
+            <w:shd w:fill="auto" w:val="clear"/>
+            <w:tcMar>
+              <w:left w:w="103" w:type="dxa"/>
             </w:tcMar>
           </w:tcPr>
           <w:p>
@@ -5209,7 +5224,7 @@
             <w:tcBorders/>
             <w:shd w:fill="auto" w:val="clear"/>
             <w:tcMar>
-              <w:left w:w="108" w:type="dxa"/>
+              <w:left w:w="103" w:type="dxa"/>
             </w:tcMar>
           </w:tcPr>
           <w:p>
@@ -5234,11 +5249,11 @@
         </w:tc>
         <w:tc>
           <w:tcPr>
-            <w:tcW w:w="8220" w:type="dxa"/>
-            <w:tcBorders/>
-            <w:shd w:fill="auto" w:val="clear"/>
-            <w:tcMar>
-              <w:left w:w="108" w:type="dxa"/>
+            <w:tcW w:w="8219" w:type="dxa"/>
+            <w:tcBorders/>
+            <w:shd w:fill="auto" w:val="clear"/>
+            <w:tcMar>
+              <w:left w:w="103" w:type="dxa"/>
             </w:tcMar>
           </w:tcPr>
           <w:p>
@@ -5266,11 +5281,11 @@
         </w:tc>
         <w:tc>
           <w:tcPr>
-            <w:tcW w:w="965" w:type="dxa"/>
-            <w:tcBorders/>
-            <w:shd w:fill="auto" w:val="clear"/>
-            <w:tcMar>
-              <w:left w:w="108" w:type="dxa"/>
+            <w:tcW w:w="966" w:type="dxa"/>
+            <w:tcBorders/>
+            <w:shd w:fill="auto" w:val="clear"/>
+            <w:tcMar>
+              <w:left w:w="103" w:type="dxa"/>
             </w:tcMar>
           </w:tcPr>
           <w:p>
@@ -5301,7 +5316,7 @@
             <w:tcBorders/>
             <w:shd w:fill="auto" w:val="clear"/>
             <w:tcMar>
-              <w:left w:w="108" w:type="dxa"/>
+              <w:left w:w="103" w:type="dxa"/>
             </w:tcMar>
           </w:tcPr>
           <w:p>
@@ -5342,11 +5357,11 @@
         </w:tc>
         <w:tc>
           <w:tcPr>
-            <w:tcW w:w="8220" w:type="dxa"/>
-            <w:tcBorders/>
-            <w:shd w:fill="auto" w:val="clear"/>
-            <w:tcMar>
-              <w:left w:w="108" w:type="dxa"/>
+            <w:tcW w:w="8219" w:type="dxa"/>
+            <w:tcBorders/>
+            <w:shd w:fill="auto" w:val="clear"/>
+            <w:tcMar>
+              <w:left w:w="103" w:type="dxa"/>
             </w:tcMar>
           </w:tcPr>
           <w:p>
@@ -5401,11 +5416,11 @@
         </w:tc>
         <w:tc>
           <w:tcPr>
-            <w:tcW w:w="965" w:type="dxa"/>
-            <w:tcBorders/>
-            <w:shd w:fill="auto" w:val="clear"/>
-            <w:tcMar>
-              <w:left w:w="108" w:type="dxa"/>
+            <w:tcW w:w="966" w:type="dxa"/>
+            <w:tcBorders/>
+            <w:shd w:fill="auto" w:val="clear"/>
+            <w:tcMar>
+              <w:left w:w="103" w:type="dxa"/>
             </w:tcMar>
           </w:tcPr>
           <w:p>
@@ -5436,7 +5451,7 @@
             <w:tcBorders/>
             <w:shd w:fill="auto" w:val="clear"/>
             <w:tcMar>
-              <w:left w:w="108" w:type="dxa"/>
+              <w:left w:w="103" w:type="dxa"/>
             </w:tcMar>
           </w:tcPr>
           <w:p>
@@ -5461,11 +5476,11 @@
         </w:tc>
         <w:tc>
           <w:tcPr>
-            <w:tcW w:w="8220" w:type="dxa"/>
-            <w:tcBorders/>
-            <w:shd w:fill="auto" w:val="clear"/>
-            <w:tcMar>
-              <w:left w:w="108" w:type="dxa"/>
+            <w:tcW w:w="8219" w:type="dxa"/>
+            <w:tcBorders/>
+            <w:shd w:fill="auto" w:val="clear"/>
+            <w:tcMar>
+              <w:left w:w="103" w:type="dxa"/>
             </w:tcMar>
           </w:tcPr>
           <w:p>
@@ -5493,11 +5508,11 @@
         </w:tc>
         <w:tc>
           <w:tcPr>
-            <w:tcW w:w="965" w:type="dxa"/>
-            <w:tcBorders/>
-            <w:shd w:fill="auto" w:val="clear"/>
-            <w:tcMar>
-              <w:left w:w="108" w:type="dxa"/>
+            <w:tcW w:w="966" w:type="dxa"/>
+            <w:tcBorders/>
+            <w:shd w:fill="auto" w:val="clear"/>
+            <w:tcMar>
+              <w:left w:w="103" w:type="dxa"/>
             </w:tcMar>
           </w:tcPr>
           <w:p>
@@ -5528,7 +5543,7 @@
             <w:tcBorders/>
             <w:shd w:fill="auto" w:val="clear"/>
             <w:tcMar>
-              <w:left w:w="108" w:type="dxa"/>
+              <w:left w:w="103" w:type="dxa"/>
             </w:tcMar>
           </w:tcPr>
           <w:p>
@@ -5553,11 +5568,11 @@
         </w:tc>
         <w:tc>
           <w:tcPr>
-            <w:tcW w:w="8220" w:type="dxa"/>
-            <w:tcBorders/>
-            <w:shd w:fill="auto" w:val="clear"/>
-            <w:tcMar>
-              <w:left w:w="108" w:type="dxa"/>
+            <w:tcW w:w="8219" w:type="dxa"/>
+            <w:tcBorders/>
+            <w:shd w:fill="auto" w:val="clear"/>
+            <w:tcMar>
+              <w:left w:w="103" w:type="dxa"/>
             </w:tcMar>
           </w:tcPr>
           <w:p>
@@ -5585,11 +5600,11 @@
         </w:tc>
         <w:tc>
           <w:tcPr>
-            <w:tcW w:w="965" w:type="dxa"/>
-            <w:tcBorders/>
-            <w:shd w:fill="auto" w:val="clear"/>
-            <w:tcMar>
-              <w:left w:w="108" w:type="dxa"/>
+            <w:tcW w:w="966" w:type="dxa"/>
+            <w:tcBorders/>
+            <w:shd w:fill="auto" w:val="clear"/>
+            <w:tcMar>
+              <w:left w:w="103" w:type="dxa"/>
             </w:tcMar>
           </w:tcPr>
           <w:p>
@@ -5616,12 +5631,12 @@
         </w:trPr>
         <w:tc>
           <w:tcPr>
-            <w:tcW w:w="9678" w:type="dxa"/>
+            <w:tcW w:w="9677" w:type="dxa"/>
             <w:gridSpan w:val="2"/>
             <w:tcBorders/>
             <w:shd w:fill="auto" w:val="clear"/>
             <w:tcMar>
-              <w:left w:w="108" w:type="dxa"/>
+              <w:left w:w="103" w:type="dxa"/>
             </w:tcMar>
           </w:tcPr>
           <w:p>
@@ -5648,11 +5663,11 @@
         </w:tc>
         <w:tc>
           <w:tcPr>
-            <w:tcW w:w="965" w:type="dxa"/>
-            <w:tcBorders/>
-            <w:shd w:fill="auto" w:val="clear"/>
-            <w:tcMar>
-              <w:left w:w="108" w:type="dxa"/>
+            <w:tcW w:w="966" w:type="dxa"/>
+            <w:tcBorders/>
+            <w:shd w:fill="auto" w:val="clear"/>
+            <w:tcMar>
+              <w:left w:w="103" w:type="dxa"/>
             </w:tcMar>
           </w:tcPr>
           <w:p>
@@ -5683,7 +5698,7 @@
             <w:tcBorders/>
             <w:shd w:fill="auto" w:val="clear"/>
             <w:tcMar>
-              <w:left w:w="108" w:type="dxa"/>
+              <w:left w:w="103" w:type="dxa"/>
             </w:tcMar>
           </w:tcPr>
           <w:p>
@@ -5724,11 +5739,11 @@
         </w:tc>
         <w:tc>
           <w:tcPr>
-            <w:tcW w:w="8220" w:type="dxa"/>
-            <w:tcBorders/>
-            <w:shd w:fill="auto" w:val="clear"/>
-            <w:tcMar>
-              <w:left w:w="108" w:type="dxa"/>
+            <w:tcW w:w="8219" w:type="dxa"/>
+            <w:tcBorders/>
+            <w:shd w:fill="auto" w:val="clear"/>
+            <w:tcMar>
+              <w:left w:w="103" w:type="dxa"/>
             </w:tcMar>
           </w:tcPr>
           <w:p>
@@ -5831,11 +5846,11 @@
         </w:tc>
         <w:tc>
           <w:tcPr>
-            <w:tcW w:w="965" w:type="dxa"/>
-            <w:tcBorders/>
-            <w:shd w:fill="auto" w:val="clear"/>
-            <w:tcMar>
-              <w:left w:w="108" w:type="dxa"/>
+            <w:tcW w:w="966" w:type="dxa"/>
+            <w:tcBorders/>
+            <w:shd w:fill="auto" w:val="clear"/>
+            <w:tcMar>
+              <w:left w:w="103" w:type="dxa"/>
             </w:tcMar>
           </w:tcPr>
           <w:p>
@@ -5866,7 +5881,7 @@
             <w:tcBorders/>
             <w:shd w:fill="auto" w:val="clear"/>
             <w:tcMar>
-              <w:left w:w="108" w:type="dxa"/>
+              <w:left w:w="103" w:type="dxa"/>
             </w:tcMar>
           </w:tcPr>
           <w:p>
@@ -5892,11 +5907,11 @@
         </w:tc>
         <w:tc>
           <w:tcPr>
-            <w:tcW w:w="8220" w:type="dxa"/>
-            <w:tcBorders/>
-            <w:shd w:fill="auto" w:val="clear"/>
-            <w:tcMar>
-              <w:left w:w="108" w:type="dxa"/>
+            <w:tcW w:w="8219" w:type="dxa"/>
+            <w:tcBorders/>
+            <w:shd w:fill="auto" w:val="clear"/>
+            <w:tcMar>
+              <w:left w:w="103" w:type="dxa"/>
             </w:tcMar>
           </w:tcPr>
           <w:p>
@@ -5947,11 +5962,11 @@
         </w:tc>
         <w:tc>
           <w:tcPr>
-            <w:tcW w:w="965" w:type="dxa"/>
-            <w:tcBorders/>
-            <w:shd w:fill="auto" w:val="clear"/>
-            <w:tcMar>
-              <w:left w:w="108" w:type="dxa"/>
+            <w:tcW w:w="966" w:type="dxa"/>
+            <w:tcBorders/>
+            <w:shd w:fill="auto" w:val="clear"/>
+            <w:tcMar>
+              <w:left w:w="103" w:type="dxa"/>
             </w:tcMar>
           </w:tcPr>
           <w:p>
@@ -5982,7 +5997,7 @@
             <w:tcBorders/>
             <w:shd w:fill="auto" w:val="clear"/>
             <w:tcMar>
-              <w:left w:w="108" w:type="dxa"/>
+              <w:left w:w="103" w:type="dxa"/>
             </w:tcMar>
           </w:tcPr>
           <w:p>
@@ -6007,11 +6022,11 @@
         </w:tc>
         <w:tc>
           <w:tcPr>
-            <w:tcW w:w="8220" w:type="dxa"/>
-            <w:tcBorders/>
-            <w:shd w:fill="auto" w:val="clear"/>
-            <w:tcMar>
-              <w:left w:w="108" w:type="dxa"/>
+            <w:tcW w:w="8219" w:type="dxa"/>
+            <w:tcBorders/>
+            <w:shd w:fill="auto" w:val="clear"/>
+            <w:tcMar>
+              <w:left w:w="103" w:type="dxa"/>
             </w:tcMar>
           </w:tcPr>
           <w:p>
@@ -6039,11 +6054,11 @@
         </w:tc>
         <w:tc>
           <w:tcPr>
-            <w:tcW w:w="965" w:type="dxa"/>
-            <w:tcBorders/>
-            <w:shd w:fill="auto" w:val="clear"/>
-            <w:tcMar>
-              <w:left w:w="108" w:type="dxa"/>
+            <w:tcW w:w="966" w:type="dxa"/>
+            <w:tcBorders/>
+            <w:shd w:fill="auto" w:val="clear"/>
+            <w:tcMar>
+              <w:left w:w="103" w:type="dxa"/>
             </w:tcMar>
           </w:tcPr>
           <w:p>
@@ -6070,12 +6085,12 @@
         </w:trPr>
         <w:tc>
           <w:tcPr>
-            <w:tcW w:w="9678" w:type="dxa"/>
+            <w:tcW w:w="9677" w:type="dxa"/>
             <w:gridSpan w:val="2"/>
             <w:tcBorders/>
             <w:shd w:fill="auto" w:val="clear"/>
             <w:tcMar>
-              <w:left w:w="108" w:type="dxa"/>
+              <w:left w:w="103" w:type="dxa"/>
             </w:tcMar>
           </w:tcPr>
           <w:p>
@@ -6102,11 +6117,11 @@
         </w:tc>
         <w:tc>
           <w:tcPr>
-            <w:tcW w:w="965" w:type="dxa"/>
-            <w:tcBorders/>
-            <w:shd w:fill="auto" w:val="clear"/>
-            <w:tcMar>
-              <w:left w:w="108" w:type="dxa"/>
+            <w:tcW w:w="966" w:type="dxa"/>
+            <w:tcBorders/>
+            <w:shd w:fill="auto" w:val="clear"/>
+            <w:tcMar>
+              <w:left w:w="103" w:type="dxa"/>
             </w:tcMar>
           </w:tcPr>
           <w:p>
@@ -6139,7 +6154,7 @@
             <w:tcBorders/>
             <w:shd w:fill="auto" w:val="clear"/>
             <w:tcMar>
-              <w:left w:w="108" w:type="dxa"/>
+              <w:left w:w="103" w:type="dxa"/>
             </w:tcMar>
           </w:tcPr>
           <w:p>
@@ -6165,11 +6180,11 @@
         </w:tc>
         <w:tc>
           <w:tcPr>
-            <w:tcW w:w="8220" w:type="dxa"/>
-            <w:tcBorders/>
-            <w:shd w:fill="auto" w:val="clear"/>
-            <w:tcMar>
-              <w:left w:w="108" w:type="dxa"/>
+            <w:tcW w:w="8219" w:type="dxa"/>
+            <w:tcBorders/>
+            <w:shd w:fill="auto" w:val="clear"/>
+            <w:tcMar>
+              <w:left w:w="103" w:type="dxa"/>
             </w:tcMar>
           </w:tcPr>
           <w:p>
@@ -6250,11 +6265,11 @@
         </w:tc>
         <w:tc>
           <w:tcPr>
-            <w:tcW w:w="965" w:type="dxa"/>
-            <w:tcBorders/>
-            <w:shd w:fill="auto" w:val="clear"/>
-            <w:tcMar>
-              <w:left w:w="108" w:type="dxa"/>
+            <w:tcW w:w="966" w:type="dxa"/>
+            <w:tcBorders/>
+            <w:shd w:fill="auto" w:val="clear"/>
+            <w:tcMar>
+              <w:left w:w="103" w:type="dxa"/>
             </w:tcMar>
           </w:tcPr>
           <w:p>
@@ -6285,7 +6300,7 @@
             <w:tcBorders/>
             <w:shd w:fill="auto" w:val="clear"/>
             <w:tcMar>
-              <w:left w:w="108" w:type="dxa"/>
+              <w:left w:w="103" w:type="dxa"/>
             </w:tcMar>
           </w:tcPr>
           <w:p>
@@ -6310,11 +6325,11 @@
         </w:tc>
         <w:tc>
           <w:tcPr>
-            <w:tcW w:w="8220" w:type="dxa"/>
-            <w:tcBorders/>
-            <w:shd w:fill="auto" w:val="clear"/>
-            <w:tcMar>
-              <w:left w:w="108" w:type="dxa"/>
+            <w:tcW w:w="8219" w:type="dxa"/>
+            <w:tcBorders/>
+            <w:shd w:fill="auto" w:val="clear"/>
+            <w:tcMar>
+              <w:left w:w="103" w:type="dxa"/>
             </w:tcMar>
           </w:tcPr>
           <w:p>
@@ -6342,11 +6357,11 @@
         </w:tc>
         <w:tc>
           <w:tcPr>
-            <w:tcW w:w="965" w:type="dxa"/>
-            <w:tcBorders/>
-            <w:shd w:fill="auto" w:val="clear"/>
-            <w:tcMar>
-              <w:left w:w="108" w:type="dxa"/>
+            <w:tcW w:w="966" w:type="dxa"/>
+            <w:tcBorders/>
+            <w:shd w:fill="auto" w:val="clear"/>
+            <w:tcMar>
+              <w:left w:w="103" w:type="dxa"/>
             </w:tcMar>
           </w:tcPr>
           <w:p>
@@ -6380,7 +6395,7 @@
             <w:tcBorders/>
             <w:shd w:fill="auto" w:val="clear"/>
             <w:tcMar>
-              <w:left w:w="108" w:type="dxa"/>
+              <w:left w:w="103" w:type="dxa"/>
             </w:tcMar>
           </w:tcPr>
           <w:p>
@@ -6406,11 +6421,11 @@
         </w:tc>
         <w:tc>
           <w:tcPr>
-            <w:tcW w:w="8220" w:type="dxa"/>
-            <w:tcBorders/>
-            <w:shd w:fill="auto" w:val="clear"/>
-            <w:tcMar>
-              <w:left w:w="108" w:type="dxa"/>
+            <w:tcW w:w="8219" w:type="dxa"/>
+            <w:tcBorders/>
+            <w:shd w:fill="auto" w:val="clear"/>
+            <w:tcMar>
+              <w:left w:w="103" w:type="dxa"/>
             </w:tcMar>
           </w:tcPr>
           <w:p>
@@ -6517,11 +6532,11 @@
         </w:tc>
         <w:tc>
           <w:tcPr>
-            <w:tcW w:w="965" w:type="dxa"/>
-            <w:tcBorders/>
-            <w:shd w:fill="auto" w:val="clear"/>
-            <w:tcMar>
-              <w:left w:w="108" w:type="dxa"/>
+            <w:tcW w:w="966" w:type="dxa"/>
+            <w:tcBorders/>
+            <w:shd w:fill="auto" w:val="clear"/>
+            <w:tcMar>
+              <w:left w:w="103" w:type="dxa"/>
             </w:tcMar>
           </w:tcPr>
           <w:p>
@@ -6552,7 +6567,7 @@
             <w:tcBorders/>
             <w:shd w:fill="auto" w:val="clear"/>
             <w:tcMar>
-              <w:left w:w="108" w:type="dxa"/>
+              <w:left w:w="103" w:type="dxa"/>
             </w:tcMar>
           </w:tcPr>
           <w:p>
@@ -6577,11 +6592,11 @@
         </w:tc>
         <w:tc>
           <w:tcPr>
-            <w:tcW w:w="8220" w:type="dxa"/>
-            <w:tcBorders/>
-            <w:shd w:fill="auto" w:val="clear"/>
-            <w:tcMar>
-              <w:left w:w="108" w:type="dxa"/>
+            <w:tcW w:w="8219" w:type="dxa"/>
+            <w:tcBorders/>
+            <w:shd w:fill="auto" w:val="clear"/>
+            <w:tcMar>
+              <w:left w:w="103" w:type="dxa"/>
             </w:tcMar>
           </w:tcPr>
           <w:p>
@@ -6609,11 +6624,11 @@
         </w:tc>
         <w:tc>
           <w:tcPr>
-            <w:tcW w:w="965" w:type="dxa"/>
-            <w:tcBorders/>
-            <w:shd w:fill="auto" w:val="clear"/>
-            <w:tcMar>
-              <w:left w:w="108" w:type="dxa"/>
+            <w:tcW w:w="966" w:type="dxa"/>
+            <w:tcBorders/>
+            <w:shd w:fill="auto" w:val="clear"/>
+            <w:tcMar>
+              <w:left w:w="103" w:type="dxa"/>
             </w:tcMar>
           </w:tcPr>
           <w:p>
@@ -6643,12 +6658,12 @@
         </w:trPr>
         <w:tc>
           <w:tcPr>
-            <w:tcW w:w="9678" w:type="dxa"/>
+            <w:tcW w:w="9677" w:type="dxa"/>
             <w:gridSpan w:val="2"/>
             <w:tcBorders/>
             <w:shd w:fill="auto" w:val="clear"/>
             <w:tcMar>
-              <w:left w:w="108" w:type="dxa"/>
+              <w:left w:w="103" w:type="dxa"/>
             </w:tcMar>
           </w:tcPr>
           <w:p>
@@ -6675,11 +6690,11 @@
         </w:tc>
         <w:tc>
           <w:tcPr>
-            <w:tcW w:w="965" w:type="dxa"/>
-            <w:tcBorders/>
-            <w:shd w:fill="auto" w:val="clear"/>
-            <w:tcMar>
-              <w:left w:w="108" w:type="dxa"/>
+            <w:tcW w:w="966" w:type="dxa"/>
+            <w:tcBorders/>
+            <w:shd w:fill="auto" w:val="clear"/>
+            <w:tcMar>
+              <w:left w:w="103" w:type="dxa"/>
             </w:tcMar>
           </w:tcPr>
           <w:p>
@@ -6710,7 +6725,7 @@
             <w:tcBorders/>
             <w:shd w:fill="auto" w:val="clear"/>
             <w:tcMar>
-              <w:left w:w="108" w:type="dxa"/>
+              <w:left w:w="103" w:type="dxa"/>
             </w:tcMar>
           </w:tcPr>
           <w:p>
@@ -6734,11 +6749,11 @@
         </w:tc>
         <w:tc>
           <w:tcPr>
-            <w:tcW w:w="8220" w:type="dxa"/>
-            <w:tcBorders/>
-            <w:shd w:fill="auto" w:val="clear"/>
-            <w:tcMar>
-              <w:left w:w="108" w:type="dxa"/>
+            <w:tcW w:w="8219" w:type="dxa"/>
+            <w:tcBorders/>
+            <w:shd w:fill="auto" w:val="clear"/>
+            <w:tcMar>
+              <w:left w:w="103" w:type="dxa"/>
             </w:tcMar>
           </w:tcPr>
           <w:p>
@@ -6834,11 +6849,11 @@
         </w:tc>
         <w:tc>
           <w:tcPr>
-            <w:tcW w:w="965" w:type="dxa"/>
-            <w:tcBorders/>
-            <w:shd w:fill="auto" w:val="clear"/>
-            <w:tcMar>
-              <w:left w:w="108" w:type="dxa"/>
+            <w:tcW w:w="966" w:type="dxa"/>
+            <w:tcBorders/>
+            <w:shd w:fill="auto" w:val="clear"/>
+            <w:tcMar>
+              <w:left w:w="103" w:type="dxa"/>
             </w:tcMar>
           </w:tcPr>
           <w:p>
@@ -6869,7 +6884,7 @@
             <w:tcBorders/>
             <w:shd w:fill="auto" w:val="clear"/>
             <w:tcMar>
-              <w:left w:w="108" w:type="dxa"/>
+              <w:left w:w="103" w:type="dxa"/>
             </w:tcMar>
           </w:tcPr>
           <w:p>
@@ -6894,11 +6909,11 @@
         </w:tc>
         <w:tc>
           <w:tcPr>
-            <w:tcW w:w="8220" w:type="dxa"/>
-            <w:tcBorders/>
-            <w:shd w:fill="auto" w:val="clear"/>
-            <w:tcMar>
-              <w:left w:w="108" w:type="dxa"/>
+            <w:tcW w:w="8219" w:type="dxa"/>
+            <w:tcBorders/>
+            <w:shd w:fill="auto" w:val="clear"/>
+            <w:tcMar>
+              <w:left w:w="103" w:type="dxa"/>
             </w:tcMar>
           </w:tcPr>
           <w:p>
@@ -6926,11 +6941,11 @@
         </w:tc>
         <w:tc>
           <w:tcPr>
-            <w:tcW w:w="965" w:type="dxa"/>
-            <w:tcBorders/>
-            <w:shd w:fill="auto" w:val="clear"/>
-            <w:tcMar>
-              <w:left w:w="108" w:type="dxa"/>
+            <w:tcW w:w="966" w:type="dxa"/>
+            <w:tcBorders/>
+            <w:shd w:fill="auto" w:val="clear"/>
+            <w:tcMar>
+              <w:left w:w="103" w:type="dxa"/>
             </w:tcMar>
           </w:tcPr>
           <w:p>
@@ -6961,7 +6976,7 @@
             <w:tcBorders/>
             <w:shd w:fill="auto" w:val="clear"/>
             <w:tcMar>
-              <w:left w:w="108" w:type="dxa"/>
+              <w:left w:w="103" w:type="dxa"/>
             </w:tcMar>
           </w:tcPr>
           <w:p>
@@ -6987,11 +7002,11 @@
         </w:tc>
         <w:tc>
           <w:tcPr>
-            <w:tcW w:w="8220" w:type="dxa"/>
-            <w:tcBorders/>
-            <w:shd w:fill="auto" w:val="clear"/>
-            <w:tcMar>
-              <w:left w:w="108" w:type="dxa"/>
+            <w:tcW w:w="8219" w:type="dxa"/>
+            <w:tcBorders/>
+            <w:shd w:fill="auto" w:val="clear"/>
+            <w:tcMar>
+              <w:left w:w="103" w:type="dxa"/>
             </w:tcMar>
           </w:tcPr>
           <w:p>
@@ -7147,11 +7162,11 @@
         </w:tc>
         <w:tc>
           <w:tcPr>
-            <w:tcW w:w="965" w:type="dxa"/>
-            <w:tcBorders/>
-            <w:shd w:fill="auto" w:val="clear"/>
-            <w:tcMar>
-              <w:left w:w="108" w:type="dxa"/>
+            <w:tcW w:w="966" w:type="dxa"/>
+            <w:tcBorders/>
+            <w:shd w:fill="auto" w:val="clear"/>
+            <w:tcMar>
+              <w:left w:w="103" w:type="dxa"/>
             </w:tcMar>
           </w:tcPr>
           <w:p>
@@ -7182,7 +7197,7 @@
             <w:tcBorders/>
             <w:shd w:fill="auto" w:val="clear"/>
             <w:tcMar>
-              <w:left w:w="108" w:type="dxa"/>
+              <w:left w:w="103" w:type="dxa"/>
             </w:tcMar>
           </w:tcPr>
           <w:p>
@@ -7207,11 +7222,11 @@
         </w:tc>
         <w:tc>
           <w:tcPr>
-            <w:tcW w:w="8220" w:type="dxa"/>
-            <w:tcBorders/>
-            <w:shd w:fill="auto" w:val="clear"/>
-            <w:tcMar>
-              <w:left w:w="108" w:type="dxa"/>
+            <w:tcW w:w="8219" w:type="dxa"/>
+            <w:tcBorders/>
+            <w:shd w:fill="auto" w:val="clear"/>
+            <w:tcMar>
+              <w:left w:w="103" w:type="dxa"/>
             </w:tcMar>
           </w:tcPr>
           <w:p>
@@ -7239,11 +7254,11 @@
         </w:tc>
         <w:tc>
           <w:tcPr>
-            <w:tcW w:w="965" w:type="dxa"/>
-            <w:tcBorders/>
-            <w:shd w:fill="auto" w:val="clear"/>
-            <w:tcMar>
-              <w:left w:w="108" w:type="dxa"/>
+            <w:tcW w:w="966" w:type="dxa"/>
+            <w:tcBorders/>
+            <w:shd w:fill="auto" w:val="clear"/>
+            <w:tcMar>
+              <w:left w:w="103" w:type="dxa"/>
             </w:tcMar>
           </w:tcPr>
           <w:p>
@@ -7274,7 +7289,7 @@
             <w:tcBorders/>
             <w:shd w:fill="auto" w:val="clear"/>
             <w:tcMar>
-              <w:left w:w="108" w:type="dxa"/>
+              <w:left w:w="103" w:type="dxa"/>
             </w:tcMar>
           </w:tcPr>
           <w:p>
@@ -7299,11 +7314,11 @@
         </w:tc>
         <w:tc>
           <w:tcPr>
-            <w:tcW w:w="8220" w:type="dxa"/>
-            <w:tcBorders/>
-            <w:shd w:fill="auto" w:val="clear"/>
-            <w:tcMar>
-              <w:left w:w="108" w:type="dxa"/>
+            <w:tcW w:w="8219" w:type="dxa"/>
+            <w:tcBorders/>
+            <w:shd w:fill="auto" w:val="clear"/>
+            <w:tcMar>
+              <w:left w:w="103" w:type="dxa"/>
             </w:tcMar>
           </w:tcPr>
           <w:p>
@@ -7331,11 +7346,11 @@
         </w:tc>
         <w:tc>
           <w:tcPr>
-            <w:tcW w:w="965" w:type="dxa"/>
-            <w:tcBorders/>
-            <w:shd w:fill="auto" w:val="clear"/>
-            <w:tcMar>
-              <w:left w:w="108" w:type="dxa"/>
+            <w:tcW w:w="966" w:type="dxa"/>
+            <w:tcBorders/>
+            <w:shd w:fill="auto" w:val="clear"/>
+            <w:tcMar>
+              <w:left w:w="103" w:type="dxa"/>
             </w:tcMar>
           </w:tcPr>
           <w:p>
@@ -7548,8 +7563,6 @@
           <w:szCs w:val="20"/>
           <w:lang w:eastAsia="fr-FR"/>
         </w:rPr>
-      </w:r>
-      <w:r>
         <mc:AlternateContent>
           <mc:Choice Requires="wps">
             <w:drawing>
@@ -7561,33 +7574,44 @@
                 <wp:positionV relativeFrom="paragraph">
                   <wp:posOffset>-50800</wp:posOffset>
                 </wp:positionV>
-                <wp:extent cx="5941060" cy="1819910"/>
+                <wp:extent cx="5941695" cy="2800985"/>
                 <wp:effectExtent l="0" t="0" r="0" b="0"/>
                 <wp:wrapSquare wrapText="bothSides"/>
                 <wp:docPr id="1" name="Frame1"/>
                 <a:graphic xmlns:a="http://schemas.openxmlformats.org/drawingml/2006/main">
                   <a:graphicData uri="http://schemas.microsoft.com/office/word/2010/wordprocessingShape">
                     <wps:wsp>
-                      <wps:cNvSpPr txBox="1"/>
+                      <wps:cNvSpPr/>
                       <wps:spPr>
                         <a:xfrm>
                           <a:off x="0" y="0"/>
-                          <a:ext cx="5941060" cy="1819910"/>
+                          <a:ext cx="5941080" cy="2800440"/>
                         </a:xfrm>
-                        <a:prstGeom prst="rect"/>
+                        <a:prstGeom prst="rect">
+                          <a:avLst/>
+                        </a:prstGeom>
+                        <a:noFill/>
+                        <a:ln>
+                          <a:noFill/>
+                        </a:ln>
                       </wps:spPr>
+                      <wps:style>
+                        <a:lnRef idx="0"/>
+                        <a:fillRef idx="0"/>
+                        <a:effectRef idx="0"/>
+                        <a:fontRef idx="minor"/>
+                      </wps:style>
                       <wps:txbx>
                         <w:txbxContent>
                           <w:tbl>
                             <w:tblPr>
                               <w:tblStyle w:val="Grilledutableau"/>
-                              <w:tblpPr w:bottomFromText="0" w:horzAnchor="page" w:leftFromText="141" w:rightFromText="141" w:tblpX="1496" w:tblpY="-80" w:topFromText="0" w:vertAnchor="text"/>
                               <w:tblW w:w="9356" w:type="dxa"/>
                               <w:jc w:val="left"/>
-                              <w:tblInd w:w="108" w:type="dxa"/>
+                              <w:tblInd w:w="103" w:type="dxa"/>
                               <w:tblCellMar>
                                 <w:top w:w="0" w:type="dxa"/>
-                                <w:left w:w="103" w:type="dxa"/>
+                                <w:left w:w="98" w:type="dxa"/>
                                 <w:bottom w:w="0" w:type="dxa"/>
                                 <w:right w:w="108" w:type="dxa"/>
                               </w:tblCellMar>
@@ -7612,7 +7636,7 @@
                                   </w:tcBorders>
                                   <w:shd w:fill="auto" w:val="clear"/>
                                   <w:tcMar>
-                                    <w:left w:w="103" w:type="dxa"/>
+                                    <w:left w:w="98" w:type="dxa"/>
                                   </w:tcMar>
                                 </w:tcPr>
                                 <w:p>
@@ -7635,11 +7659,14 @@
                                     </w:tabs>
                                     <w:spacing w:lineRule="auto" w:line="240" w:before="0" w:after="0"/>
                                     <w:jc w:val="both"/>
-                                    <w:rPr/>
+                                    <w:rPr>
+                                      <w:color w:val="auto"/>
+                                    </w:rPr>
                                   </w:pPr>
                                   <w:r>
                                     <w:rPr>
                                       <w:b/>
+                                      <w:color w:val="auto"/>
                                       <w:szCs w:val="20"/>
                                       <w:lang w:eastAsia="fr-FR"/>
                                     </w:rPr>
@@ -7669,6 +7696,7 @@
                                     <w:rPr>
                                       <w:b/>
                                       <w:b/>
+                                      <w:color w:val="auto"/>
                                       <w:szCs w:val="20"/>
                                       <w:lang w:eastAsia="fr-FR"/>
                                     </w:rPr>
@@ -7676,6 +7704,7 @@
                                   <w:r>
                                     <w:rPr>
                                       <w:b/>
+                                      <w:color w:val="auto"/>
                                       <w:szCs w:val="20"/>
                                       <w:lang w:eastAsia="fr-FR"/>
                                     </w:rPr>
@@ -7695,7 +7724,7 @@
                                   </w:tcBorders>
                                   <w:shd w:fill="auto" w:val="clear"/>
                                   <w:tcMar>
-                                    <w:left w:w="103" w:type="dxa"/>
+                                    <w:left w:w="98" w:type="dxa"/>
                                   </w:tcMar>
                                 </w:tcPr>
                                 <w:p>
@@ -7721,6 +7750,7 @@
                                     <w:rPr>
                                       <w:b/>
                                       <w:b/>
+                                      <w:color w:val="auto"/>
                                       <w:szCs w:val="20"/>
                                       <w:lang w:eastAsia="fr-FR"/>
                                     </w:rPr>
@@ -7728,9 +7758,11 @@
                                   <w:r>
                                     <w:rPr>
                                       <w:b/>
+                                      <w:color w:val="auto"/>
                                       <w:szCs w:val="20"/>
                                       <w:lang w:eastAsia="fr-FR"/>
                                     </w:rPr>
+                                    <w:t>L’’initialisation est dans le même menu que lister ou statistique, ce qui fait qu’un utilisateur peu attentif pourrait écraser ses informations par accident.</w:t>
                                   </w:r>
                                 </w:p>
                               </w:tc>
@@ -7750,7 +7782,7 @@
                                   </w:tcBorders>
                                   <w:shd w:fill="auto" w:val="clear"/>
                                   <w:tcMar>
-                                    <w:left w:w="103" w:type="dxa"/>
+                                    <w:left w:w="98" w:type="dxa"/>
                                   </w:tcMar>
                                 </w:tcPr>
                                 <w:p>
@@ -7773,11 +7805,14 @@
                                     </w:tabs>
                                     <w:spacing w:lineRule="auto" w:line="240" w:before="0" w:after="0"/>
                                     <w:jc w:val="both"/>
-                                    <w:rPr/>
+                                    <w:rPr>
+                                      <w:color w:val="auto"/>
+                                    </w:rPr>
                                   </w:pPr>
                                   <w:r>
                                     <w:rPr>
                                       <w:b/>
+                                      <w:color w:val="auto"/>
                                       <w:szCs w:val="20"/>
                                       <w:lang w:eastAsia="fr-FR"/>
                                     </w:rPr>
@@ -7807,6 +7842,7 @@
                                     <w:rPr>
                                       <w:b/>
                                       <w:b/>
+                                      <w:color w:val="auto"/>
                                       <w:szCs w:val="20"/>
                                       <w:lang w:eastAsia="fr-FR"/>
                                     </w:rPr>
@@ -7814,6 +7850,7 @@
                                   <w:r>
                                     <w:rPr>
                                       <w:b/>
+                                      <w:color w:val="auto"/>
                                       <w:szCs w:val="20"/>
                                       <w:lang w:eastAsia="fr-FR"/>
                                     </w:rPr>
@@ -7833,7 +7870,7 @@
                                   </w:tcBorders>
                                   <w:shd w:fill="auto" w:val="clear"/>
                                   <w:tcMar>
-                                    <w:left w:w="103" w:type="dxa"/>
+                                    <w:left w:w="98" w:type="dxa"/>
                                   </w:tcMar>
                                 </w:tcPr>
                                 <w:p>
@@ -7859,6 +7896,7 @@
                                     <w:rPr>
                                       <w:b/>
                                       <w:b/>
+                                      <w:color w:val="auto"/>
                                       <w:szCs w:val="20"/>
                                       <w:lang w:eastAsia="fr-FR"/>
                                     </w:rPr>
@@ -7866,9 +7904,11 @@
                                   <w:r>
                                     <w:rPr>
                                       <w:b/>
+                                      <w:color w:val="auto"/>
                                       <w:szCs w:val="20"/>
                                       <w:lang w:eastAsia="fr-FR"/>
                                     </w:rPr>
+                                    <w:t>menu gestionnaire</w:t>
                                   </w:r>
                                 </w:p>
                               </w:tc>
@@ -7888,7 +7928,7 @@
                                   </w:tcBorders>
                                   <w:shd w:fill="auto" w:val="clear"/>
                                   <w:tcMar>
-                                    <w:left w:w="103" w:type="dxa"/>
+                                    <w:left w:w="98" w:type="dxa"/>
                                   </w:tcMar>
                                 </w:tcPr>
                                 <w:p>
@@ -7911,11 +7951,14 @@
                                     </w:tabs>
                                     <w:spacing w:lineRule="auto" w:line="240" w:before="0" w:after="0"/>
                                     <w:jc w:val="both"/>
-                                    <w:rPr/>
+                                    <w:rPr>
+                                      <w:color w:val="auto"/>
+                                    </w:rPr>
                                   </w:pPr>
                                   <w:r>
                                     <w:rPr>
                                       <w:b/>
+                                      <w:color w:val="auto"/>
                                       <w:szCs w:val="20"/>
                                       <w:lang w:eastAsia="fr-FR"/>
                                     </w:rPr>
@@ -7945,6 +7988,7 @@
                                     <w:rPr>
                                       <w:b/>
                                       <w:b/>
+                                      <w:color w:val="auto"/>
                                       <w:szCs w:val="20"/>
                                       <w:lang w:eastAsia="fr-FR"/>
                                     </w:rPr>
@@ -7952,6 +7996,7 @@
                                   <w:r>
                                     <w:rPr>
                                       <w:b/>
+                                      <w:color w:val="auto"/>
                                       <w:szCs w:val="20"/>
                                       <w:lang w:eastAsia="fr-FR"/>
                                     </w:rPr>
@@ -7971,7 +8016,73 @@
                                   </w:tcBorders>
                                   <w:shd w:fill="auto" w:val="clear"/>
                                   <w:tcMar>
-                                    <w:left w:w="103" w:type="dxa"/>
+                                    <w:left w:w="98" w:type="dxa"/>
+                                  </w:tcMar>
+                                </w:tcPr>
+                                <w:p>
+                                  <w:pPr>
+                                    <w:pStyle w:val="TextBody"/>
+                                    <w:numPr>
+                                      <w:ilvl w:val="0"/>
+                                      <w:numId w:val="0"/>
+                                    </w:numPr>
+                                    <w:ind w:left="720" w:hanging="0"/>
+                                    <w:rPr/>
+                                  </w:pPr>
+                                  <w:r>
+                                    <w:rPr/>
+                                    <w:t>MODES DE DIALOGUE (INTERACTIVITÉ)</w:t>
+                                  </w:r>
+                                </w:p>
+                                <w:p>
+                                  <w:pPr>
+                                    <w:pStyle w:val="TextBody"/>
+                                    <w:numPr>
+                                      <w:ilvl w:val="0"/>
+                                      <w:numId w:val="0"/>
+                                    </w:numPr>
+                                    <w:ind w:left="720" w:hanging="0"/>
+                                    <w:rPr/>
+                                  </w:pPr>
+                                  <w:r>
+                                    <w:rPr/>
+                                    <w:t>par bouton</w:t>
+                                  </w:r>
+                                </w:p>
+                                <w:p>
+                                  <w:pPr>
+                                    <w:pStyle w:val="TextBody"/>
+                                    <w:numPr>
+                                      <w:ilvl w:val="0"/>
+                                      <w:numId w:val="0"/>
+                                    </w:numPr>
+                                    <w:spacing w:before="0" w:after="140"/>
+                                    <w:ind w:left="720" w:hanging="0"/>
+                                    <w:rPr/>
+                                  </w:pPr>
+                                  <w:r>
+                                    <w:rPr/>
+                                    <w:t>4.Isoler les commandes à risque</w:t>
+                                  </w:r>
+                                </w:p>
+                              </w:tc>
+                            </w:tr>
+                            <w:tr>
+                              <w:trPr/>
+                              <w:tc>
+                                <w:tcPr>
+                                  <w:tcW w:w="3132" w:type="dxa"/>
+                                  <w:tcBorders>
+                                    <w:top w:val="single" w:sz="4" w:space="0" w:color="00000A"/>
+                                    <w:left w:val="single" w:sz="4" w:space="0" w:color="00000A"/>
+                                    <w:bottom w:val="single" w:sz="4" w:space="0" w:color="00000A"/>
+                                    <w:right w:val="single" w:sz="4" w:space="0" w:color="00000A"/>
+                                    <w:insideH w:val="single" w:sz="4" w:space="0" w:color="00000A"/>
+                                    <w:insideV w:val="single" w:sz="4" w:space="0" w:color="00000A"/>
+                                  </w:tcBorders>
+                                  <w:shd w:fill="auto" w:val="clear"/>
+                                  <w:tcMar>
+                                    <w:left w:w="98" w:type="dxa"/>
                                   </w:tcMar>
                                 </w:tcPr>
                                 <w:p>
@@ -7995,65 +8106,13 @@
                                     <w:spacing w:lineRule="auto" w:line="240" w:before="0" w:after="0"/>
                                     <w:jc w:val="both"/>
                                     <w:rPr>
-                                      <w:b/>
-                                      <w:b/>
-                                      <w:szCs w:val="20"/>
-                                      <w:lang w:eastAsia="fr-FR"/>
+                                      <w:color w:val="auto"/>
                                     </w:rPr>
                                   </w:pPr>
                                   <w:r>
                                     <w:rPr>
                                       <w:b/>
-                                      <w:szCs w:val="20"/>
-                                      <w:lang w:eastAsia="fr-FR"/>
-                                    </w:rPr>
-                                  </w:r>
-                                </w:p>
-                              </w:tc>
-                            </w:tr>
-                            <w:tr>
-                              <w:trPr/>
-                              <w:tc>
-                                <w:tcPr>
-                                  <w:tcW w:w="3132" w:type="dxa"/>
-                                  <w:tcBorders>
-                                    <w:top w:val="single" w:sz="4" w:space="0" w:color="00000A"/>
-                                    <w:left w:val="single" w:sz="4" w:space="0" w:color="00000A"/>
-                                    <w:bottom w:val="single" w:sz="4" w:space="0" w:color="00000A"/>
-                                    <w:right w:val="single" w:sz="4" w:space="0" w:color="00000A"/>
-                                    <w:insideH w:val="single" w:sz="4" w:space="0" w:color="00000A"/>
-                                    <w:insideV w:val="single" w:sz="4" w:space="0" w:color="00000A"/>
-                                  </w:tcBorders>
-                                  <w:shd w:fill="auto" w:val="clear"/>
-                                  <w:tcMar>
-                                    <w:left w:w="103" w:type="dxa"/>
-                                  </w:tcMar>
-                                </w:tcPr>
-                                <w:p>
-                                  <w:pPr>
-                                    <w:pStyle w:val="Normal"/>
-                                    <w:tabs>
-                                      <w:tab w:val="left" w:pos="425" w:leader="none"/>
-                                      <w:tab w:val="left" w:pos="851" w:leader="none"/>
-                                      <w:tab w:val="left" w:pos="1276" w:leader="none"/>
-                                      <w:tab w:val="left" w:pos="1701" w:leader="none"/>
-                                      <w:tab w:val="left" w:pos="2126" w:leader="none"/>
-                                      <w:tab w:val="left" w:pos="2552" w:leader="none"/>
-                                      <w:tab w:val="left" w:pos="2977" w:leader="none"/>
-                                      <w:tab w:val="left" w:pos="3402" w:leader="none"/>
-                                      <w:tab w:val="left" w:pos="3827" w:leader="none"/>
-                                      <w:tab w:val="center" w:pos="4153" w:leader="none"/>
-                                      <w:tab w:val="left" w:pos="4253" w:leader="none"/>
-                                      <w:tab w:val="left" w:pos="4678" w:leader="none"/>
-                                      <w:tab w:val="right" w:pos="8306" w:leader="none"/>
-                                    </w:tabs>
-                                    <w:spacing w:lineRule="auto" w:line="240" w:before="0" w:after="0"/>
-                                    <w:jc w:val="both"/>
-                                    <w:rPr/>
-                                  </w:pPr>
-                                  <w:r>
-                                    <w:rPr>
-                                      <w:b/>
+                                      <w:color w:val="auto"/>
                                       <w:szCs w:val="20"/>
                                       <w:lang w:eastAsia="fr-FR"/>
                                     </w:rPr>
@@ -8083,6 +8142,7 @@
                                     <w:rPr>
                                       <w:b/>
                                       <w:b/>
+                                      <w:color w:val="auto"/>
                                       <w:szCs w:val="20"/>
                                       <w:lang w:eastAsia="fr-FR"/>
                                     </w:rPr>
@@ -8090,6 +8150,7 @@
                                   <w:r>
                                     <w:rPr>
                                       <w:b/>
+                                      <w:color w:val="auto"/>
                                       <w:szCs w:val="20"/>
                                       <w:lang w:eastAsia="fr-FR"/>
                                     </w:rPr>
@@ -8109,7 +8170,7 @@
                                   </w:tcBorders>
                                   <w:shd w:fill="auto" w:val="clear"/>
                                   <w:tcMar>
-                                    <w:left w:w="103" w:type="dxa"/>
+                                    <w:left w:w="98" w:type="dxa"/>
                                   </w:tcMar>
                                 </w:tcPr>
                                 <w:p>
@@ -8135,6 +8196,7 @@
                                     <w:rPr>
                                       <w:b/>
                                       <w:b/>
+                                      <w:color w:val="auto"/>
                                       <w:szCs w:val="20"/>
                                       <w:lang w:eastAsia="fr-FR"/>
                                     </w:rPr>
@@ -8142,17 +8204,33 @@
                                   <w:r>
                                     <w:rPr>
                                       <w:b/>
+                                      <w:color w:val="auto"/>
                                       <w:szCs w:val="20"/>
                                       <w:lang w:eastAsia="fr-FR"/>
                                     </w:rPr>
+                                    <w:t>Séparer le menu Gestionnaire en deux menus : Groupe et Données, le premier comportant lister, modifier et statistique alors que le deuxième contient tout ce qui a trait au traitement de fichiers.</w:t>
                                   </w:r>
                                 </w:p>
                               </w:tc>
                             </w:tr>
                           </w:tbl>
+                          <w:p>
+                            <w:pPr>
+                              <w:pStyle w:val="FrameContents"/>
+                              <w:spacing w:before="0" w:after="200"/>
+                              <w:rPr>
+                                <w:color w:val="auto"/>
+                              </w:rPr>
+                            </w:pPr>
+                            <w:r>
+                              <w:rPr>
+                                <w:color w:val="auto"/>
+                              </w:rPr>
+                            </w:r>
+                          </w:p>
                         </w:txbxContent>
                       </wps:txbx>
-                      <wps:bodyPr anchor="t" lIns="0" tIns="0" rIns="0" bIns="0">
+                      <wps:bodyPr lIns="0" rIns="0" tIns="0" bIns="0">
                         <a:spAutoFit/>
                       </wps:bodyPr>
                     </wps:wsp>
@@ -8163,19 +8241,21 @@
           </mc:Choice>
           <mc:Fallback>
             <w:pict>
-              <v:rect style="position:absolute;rotation:0;width:467.8pt;height:143.3pt;mso-wrap-distance-left:7.05pt;mso-wrap-distance-right:7.05pt;mso-wrap-distance-top:0pt;mso-wrap-distance-bottom:0pt;margin-top:-4pt;mso-position-vertical-relative:text;margin-left:69.15pt;mso-position-horizontal-relative:page">
-                <v:textbox inset="0in,0in,0in,0in">
+              <v:rect id="shape_0" ID="Frame1" stroked="f" style="position:absolute;margin-left:69.15pt;margin-top:-4pt;width:467.75pt;height:220.45pt;mso-position-horizontal-relative:page">
+                <w10:wrap type="none"/>
+                <v:fill o:detectmouseclick="t" on="false"/>
+                <v:stroke color="#3465a4" joinstyle="round" endcap="flat"/>
+                <v:textbox>
                   <w:txbxContent>
                     <w:tbl>
                       <w:tblPr>
                         <w:tblStyle w:val="Grilledutableau"/>
-                        <w:tblpPr w:bottomFromText="0" w:horzAnchor="page" w:leftFromText="141" w:rightFromText="141" w:tblpX="1496" w:tblpY="-80" w:topFromText="0" w:vertAnchor="text"/>
                         <w:tblW w:w="9356" w:type="dxa"/>
                         <w:jc w:val="left"/>
-                        <w:tblInd w:w="108" w:type="dxa"/>
+                        <w:tblInd w:w="103" w:type="dxa"/>
                         <w:tblCellMar>
                           <w:top w:w="0" w:type="dxa"/>
-                          <w:left w:w="103" w:type="dxa"/>
+                          <w:left w:w="98" w:type="dxa"/>
                           <w:bottom w:w="0" w:type="dxa"/>
                           <w:right w:w="108" w:type="dxa"/>
                         </w:tblCellMar>
@@ -8200,7 +8280,7 @@
                             </w:tcBorders>
                             <w:shd w:fill="auto" w:val="clear"/>
                             <w:tcMar>
-                              <w:left w:w="103" w:type="dxa"/>
+                              <w:left w:w="98" w:type="dxa"/>
                             </w:tcMar>
                           </w:tcPr>
                           <w:p>
@@ -8223,11 +8303,14 @@
                               </w:tabs>
                               <w:spacing w:lineRule="auto" w:line="240" w:before="0" w:after="0"/>
                               <w:jc w:val="both"/>
-                              <w:rPr/>
+                              <w:rPr>
+                                <w:color w:val="auto"/>
+                              </w:rPr>
                             </w:pPr>
                             <w:r>
                               <w:rPr>
                                 <w:b/>
+                                <w:color w:val="auto"/>
                                 <w:szCs w:val="20"/>
                                 <w:lang w:eastAsia="fr-FR"/>
                               </w:rPr>
@@ -8257,6 +8340,7 @@
                               <w:rPr>
                                 <w:b/>
                                 <w:b/>
+                                <w:color w:val="auto"/>
                                 <w:szCs w:val="20"/>
                                 <w:lang w:eastAsia="fr-FR"/>
                               </w:rPr>
@@ -8264,6 +8348,7 @@
                             <w:r>
                               <w:rPr>
                                 <w:b/>
+                                <w:color w:val="auto"/>
                                 <w:szCs w:val="20"/>
                                 <w:lang w:eastAsia="fr-FR"/>
                               </w:rPr>
@@ -8283,7 +8368,7 @@
                             </w:tcBorders>
                             <w:shd w:fill="auto" w:val="clear"/>
                             <w:tcMar>
-                              <w:left w:w="103" w:type="dxa"/>
+                              <w:left w:w="98" w:type="dxa"/>
                             </w:tcMar>
                           </w:tcPr>
                           <w:p>
@@ -8309,6 +8394,7 @@
                               <w:rPr>
                                 <w:b/>
                                 <w:b/>
+                                <w:color w:val="auto"/>
                                 <w:szCs w:val="20"/>
                                 <w:lang w:eastAsia="fr-FR"/>
                               </w:rPr>
@@ -8316,9 +8402,11 @@
                             <w:r>
                               <w:rPr>
                                 <w:b/>
+                                <w:color w:val="auto"/>
                                 <w:szCs w:val="20"/>
                                 <w:lang w:eastAsia="fr-FR"/>
                               </w:rPr>
+                              <w:t>L’’initialisation est dans le même menu que lister ou statistique, ce qui fait qu’un utilisateur peu attentif pourrait écraser ses informations par accident.</w:t>
                             </w:r>
                           </w:p>
                         </w:tc>
@@ -8338,7 +8426,7 @@
                             </w:tcBorders>
                             <w:shd w:fill="auto" w:val="clear"/>
                             <w:tcMar>
-                              <w:left w:w="103" w:type="dxa"/>
+                              <w:left w:w="98" w:type="dxa"/>
                             </w:tcMar>
                           </w:tcPr>
                           <w:p>
@@ -8361,11 +8449,14 @@
                               </w:tabs>
                               <w:spacing w:lineRule="auto" w:line="240" w:before="0" w:after="0"/>
                               <w:jc w:val="both"/>
-                              <w:rPr/>
+                              <w:rPr>
+                                <w:color w:val="auto"/>
+                              </w:rPr>
                             </w:pPr>
                             <w:r>
                               <w:rPr>
                                 <w:b/>
+                                <w:color w:val="auto"/>
                                 <w:szCs w:val="20"/>
                                 <w:lang w:eastAsia="fr-FR"/>
                               </w:rPr>
@@ -8395,6 +8486,7 @@
                               <w:rPr>
                                 <w:b/>
                                 <w:b/>
+                                <w:color w:val="auto"/>
                                 <w:szCs w:val="20"/>
                                 <w:lang w:eastAsia="fr-FR"/>
                               </w:rPr>
@@ -8402,6 +8494,7 @@
                             <w:r>
                               <w:rPr>
                                 <w:b/>
+                                <w:color w:val="auto"/>
                                 <w:szCs w:val="20"/>
                                 <w:lang w:eastAsia="fr-FR"/>
                               </w:rPr>
@@ -8421,7 +8514,7 @@
                             </w:tcBorders>
                             <w:shd w:fill="auto" w:val="clear"/>
                             <w:tcMar>
-                              <w:left w:w="103" w:type="dxa"/>
+                              <w:left w:w="98" w:type="dxa"/>
                             </w:tcMar>
                           </w:tcPr>
                           <w:p>
@@ -8447,6 +8540,7 @@
                               <w:rPr>
                                 <w:b/>
                                 <w:b/>
+                                <w:color w:val="auto"/>
                                 <w:szCs w:val="20"/>
                                 <w:lang w:eastAsia="fr-FR"/>
                               </w:rPr>
@@ -8454,9 +8548,11 @@
                             <w:r>
                               <w:rPr>
                                 <w:b/>
+                                <w:color w:val="auto"/>
                                 <w:szCs w:val="20"/>
                                 <w:lang w:eastAsia="fr-FR"/>
                               </w:rPr>
+                              <w:t>menu gestionnaire</w:t>
                             </w:r>
                           </w:p>
                         </w:tc>
@@ -8476,7 +8572,7 @@
                             </w:tcBorders>
                             <w:shd w:fill="auto" w:val="clear"/>
                             <w:tcMar>
-                              <w:left w:w="103" w:type="dxa"/>
+                              <w:left w:w="98" w:type="dxa"/>
                             </w:tcMar>
                           </w:tcPr>
                           <w:p>
@@ -8499,11 +8595,14 @@
                               </w:tabs>
                               <w:spacing w:lineRule="auto" w:line="240" w:before="0" w:after="0"/>
                               <w:jc w:val="both"/>
-                              <w:rPr/>
+                              <w:rPr>
+                                <w:color w:val="auto"/>
+                              </w:rPr>
                             </w:pPr>
                             <w:r>
                               <w:rPr>
                                 <w:b/>
+                                <w:color w:val="auto"/>
                                 <w:szCs w:val="20"/>
                                 <w:lang w:eastAsia="fr-FR"/>
                               </w:rPr>
@@ -8533,6 +8632,7 @@
                               <w:rPr>
                                 <w:b/>
                                 <w:b/>
+                                <w:color w:val="auto"/>
                                 <w:szCs w:val="20"/>
                                 <w:lang w:eastAsia="fr-FR"/>
                               </w:rPr>
@@ -8540,6 +8640,7 @@
                             <w:r>
                               <w:rPr>
                                 <w:b/>
+                                <w:color w:val="auto"/>
                                 <w:szCs w:val="20"/>
                                 <w:lang w:eastAsia="fr-FR"/>
                               </w:rPr>
@@ -8559,7 +8660,73 @@
                             </w:tcBorders>
                             <w:shd w:fill="auto" w:val="clear"/>
                             <w:tcMar>
-                              <w:left w:w="103" w:type="dxa"/>
+                              <w:left w:w="98" w:type="dxa"/>
+                            </w:tcMar>
+                          </w:tcPr>
+                          <w:p>
+                            <w:pPr>
+                              <w:pStyle w:val="TextBody"/>
+                              <w:numPr>
+                                <w:ilvl w:val="0"/>
+                                <w:numId w:val="0"/>
+                              </w:numPr>
+                              <w:ind w:left="720" w:hanging="0"/>
+                              <w:rPr/>
+                            </w:pPr>
+                            <w:r>
+                              <w:rPr/>
+                              <w:t>MODES DE DIALOGUE (INTERACTIVITÉ)</w:t>
+                            </w:r>
+                          </w:p>
+                          <w:p>
+                            <w:pPr>
+                              <w:pStyle w:val="TextBody"/>
+                              <w:numPr>
+                                <w:ilvl w:val="0"/>
+                                <w:numId w:val="0"/>
+                              </w:numPr>
+                              <w:ind w:left="720" w:hanging="0"/>
+                              <w:rPr/>
+                            </w:pPr>
+                            <w:r>
+                              <w:rPr/>
+                              <w:t>par bouton</w:t>
+                            </w:r>
+                          </w:p>
+                          <w:p>
+                            <w:pPr>
+                              <w:pStyle w:val="TextBody"/>
+                              <w:numPr>
+                                <w:ilvl w:val="0"/>
+                                <w:numId w:val="0"/>
+                              </w:numPr>
+                              <w:spacing w:before="0" w:after="140"/>
+                              <w:ind w:left="720" w:hanging="0"/>
+                              <w:rPr/>
+                            </w:pPr>
+                            <w:r>
+                              <w:rPr/>
+                              <w:t>4.Isoler les commandes à risque</w:t>
+                            </w:r>
+                          </w:p>
+                        </w:tc>
+                      </w:tr>
+                      <w:tr>
+                        <w:trPr/>
+                        <w:tc>
+                          <w:tcPr>
+                            <w:tcW w:w="3132" w:type="dxa"/>
+                            <w:tcBorders>
+                              <w:top w:val="single" w:sz="4" w:space="0" w:color="00000A"/>
+                              <w:left w:val="single" w:sz="4" w:space="0" w:color="00000A"/>
+                              <w:bottom w:val="single" w:sz="4" w:space="0" w:color="00000A"/>
+                              <w:right w:val="single" w:sz="4" w:space="0" w:color="00000A"/>
+                              <w:insideH w:val="single" w:sz="4" w:space="0" w:color="00000A"/>
+                              <w:insideV w:val="single" w:sz="4" w:space="0" w:color="00000A"/>
+                            </w:tcBorders>
+                            <w:shd w:fill="auto" w:val="clear"/>
+                            <w:tcMar>
+                              <w:left w:w="98" w:type="dxa"/>
                             </w:tcMar>
                           </w:tcPr>
                           <w:p>
@@ -8583,65 +8750,13 @@
                               <w:spacing w:lineRule="auto" w:line="240" w:before="0" w:after="0"/>
                               <w:jc w:val="both"/>
                               <w:rPr>
-                                <w:b/>
-                                <w:b/>
-                                <w:szCs w:val="20"/>
-                                <w:lang w:eastAsia="fr-FR"/>
+                                <w:color w:val="auto"/>
                               </w:rPr>
                             </w:pPr>
                             <w:r>
                               <w:rPr>
                                 <w:b/>
-                                <w:szCs w:val="20"/>
-                                <w:lang w:eastAsia="fr-FR"/>
-                              </w:rPr>
-                            </w:r>
-                          </w:p>
-                        </w:tc>
-                      </w:tr>
-                      <w:tr>
-                        <w:trPr/>
-                        <w:tc>
-                          <w:tcPr>
-                            <w:tcW w:w="3132" w:type="dxa"/>
-                            <w:tcBorders>
-                              <w:top w:val="single" w:sz="4" w:space="0" w:color="00000A"/>
-                              <w:left w:val="single" w:sz="4" w:space="0" w:color="00000A"/>
-                              <w:bottom w:val="single" w:sz="4" w:space="0" w:color="00000A"/>
-                              <w:right w:val="single" w:sz="4" w:space="0" w:color="00000A"/>
-                              <w:insideH w:val="single" w:sz="4" w:space="0" w:color="00000A"/>
-                              <w:insideV w:val="single" w:sz="4" w:space="0" w:color="00000A"/>
-                            </w:tcBorders>
-                            <w:shd w:fill="auto" w:val="clear"/>
-                            <w:tcMar>
-                              <w:left w:w="103" w:type="dxa"/>
-                            </w:tcMar>
-                          </w:tcPr>
-                          <w:p>
-                            <w:pPr>
-                              <w:pStyle w:val="Normal"/>
-                              <w:tabs>
-                                <w:tab w:val="left" w:pos="425" w:leader="none"/>
-                                <w:tab w:val="left" w:pos="851" w:leader="none"/>
-                                <w:tab w:val="left" w:pos="1276" w:leader="none"/>
-                                <w:tab w:val="left" w:pos="1701" w:leader="none"/>
-                                <w:tab w:val="left" w:pos="2126" w:leader="none"/>
-                                <w:tab w:val="left" w:pos="2552" w:leader="none"/>
-                                <w:tab w:val="left" w:pos="2977" w:leader="none"/>
-                                <w:tab w:val="left" w:pos="3402" w:leader="none"/>
-                                <w:tab w:val="left" w:pos="3827" w:leader="none"/>
-                                <w:tab w:val="center" w:pos="4153" w:leader="none"/>
-                                <w:tab w:val="left" w:pos="4253" w:leader="none"/>
-                                <w:tab w:val="left" w:pos="4678" w:leader="none"/>
-                                <w:tab w:val="right" w:pos="8306" w:leader="none"/>
-                              </w:tabs>
-                              <w:spacing w:lineRule="auto" w:line="240" w:before="0" w:after="0"/>
-                              <w:jc w:val="both"/>
-                              <w:rPr/>
-                            </w:pPr>
-                            <w:r>
-                              <w:rPr>
-                                <w:b/>
+                                <w:color w:val="auto"/>
                                 <w:szCs w:val="20"/>
                                 <w:lang w:eastAsia="fr-FR"/>
                               </w:rPr>
@@ -8671,6 +8786,7 @@
                               <w:rPr>
                                 <w:b/>
                                 <w:b/>
+                                <w:color w:val="auto"/>
                                 <w:szCs w:val="20"/>
                                 <w:lang w:eastAsia="fr-FR"/>
                               </w:rPr>
@@ -8678,6 +8794,7 @@
                             <w:r>
                               <w:rPr>
                                 <w:b/>
+                                <w:color w:val="auto"/>
                                 <w:szCs w:val="20"/>
                                 <w:lang w:eastAsia="fr-FR"/>
                               </w:rPr>
@@ -8697,7 +8814,7 @@
                             </w:tcBorders>
                             <w:shd w:fill="auto" w:val="clear"/>
                             <w:tcMar>
-                              <w:left w:w="103" w:type="dxa"/>
+                              <w:left w:w="98" w:type="dxa"/>
                             </w:tcMar>
                           </w:tcPr>
                           <w:p>
@@ -8723,6 +8840,7 @@
                               <w:rPr>
                                 <w:b/>
                                 <w:b/>
+                                <w:color w:val="auto"/>
                                 <w:szCs w:val="20"/>
                                 <w:lang w:eastAsia="fr-FR"/>
                               </w:rPr>
@@ -8730,17 +8848,32 @@
                             <w:r>
                               <w:rPr>
                                 <w:b/>
+                                <w:color w:val="auto"/>
                                 <w:szCs w:val="20"/>
                                 <w:lang w:eastAsia="fr-FR"/>
                               </w:rPr>
+                              <w:t>Séparer le menu Gestionnaire en deux menus : Groupe et Données, le premier comportant lister, modifier et statistique alors que le deuxième contient tout ce qui a trait au traitement de fichiers.</w:t>
                             </w:r>
                           </w:p>
                         </w:tc>
                       </w:tr>
                     </w:tbl>
+                    <w:p>
+                      <w:pPr>
+                        <w:pStyle w:val="FrameContents"/>
+                        <w:spacing w:before="0" w:after="200"/>
+                        <w:rPr>
+                          <w:color w:val="auto"/>
+                        </w:rPr>
+                      </w:pPr>
+                      <w:r>
+                        <w:rPr>
+                          <w:color w:val="auto"/>
+                        </w:rPr>
+                      </w:r>
+                    </w:p>
                   </w:txbxContent>
                 </v:textbox>
-                <w10:wrap type="square"/>
               </v:rect>
             </w:pict>
           </mc:Fallback>
@@ -8827,8 +8960,6 @@
           <w:sz w:val="24"/>
           <w:szCs w:val="28"/>
         </w:rPr>
-      </w:r>
-      <w:r>
         <mc:AlternateContent>
           <mc:Choice Requires="wps">
             <w:drawing>
@@ -8840,33 +8971,44 @@
                 <wp:positionV relativeFrom="paragraph">
                   <wp:posOffset>-50800</wp:posOffset>
                 </wp:positionV>
-                <wp:extent cx="5941060" cy="1819910"/>
+                <wp:extent cx="5941695" cy="1981835"/>
                 <wp:effectExtent l="0" t="0" r="0" b="0"/>
                 <wp:wrapSquare wrapText="bothSides"/>
-                <wp:docPr id="2" name="Frame2"/>
+                <wp:docPr id="3" name="Frame2"/>
                 <a:graphic xmlns:a="http://schemas.openxmlformats.org/drawingml/2006/main">
                   <a:graphicData uri="http://schemas.microsoft.com/office/word/2010/wordprocessingShape">
                     <wps:wsp>
-                      <wps:cNvSpPr txBox="1"/>
+                      <wps:cNvSpPr/>
                       <wps:spPr>
                         <a:xfrm>
                           <a:off x="0" y="0"/>
-                          <a:ext cx="5941060" cy="1819910"/>
+                          <a:ext cx="5941080" cy="1981080"/>
                         </a:xfrm>
-                        <a:prstGeom prst="rect"/>
+                        <a:prstGeom prst="rect">
+                          <a:avLst/>
+                        </a:prstGeom>
+                        <a:noFill/>
+                        <a:ln>
+                          <a:noFill/>
+                        </a:ln>
                       </wps:spPr>
+                      <wps:style>
+                        <a:lnRef idx="0"/>
+                        <a:fillRef idx="0"/>
+                        <a:effectRef idx="0"/>
+                        <a:fontRef idx="minor"/>
+                      </wps:style>
                       <wps:txbx>
                         <w:txbxContent>
                           <w:tbl>
                             <w:tblPr>
                               <w:tblStyle w:val="Grilledutableau"/>
-                              <w:tblpPr w:bottomFromText="0" w:horzAnchor="page" w:leftFromText="141" w:rightFromText="141" w:tblpX="1496" w:tblpY="-80" w:topFromText="0" w:vertAnchor="text"/>
                               <w:tblW w:w="9356" w:type="dxa"/>
                               <w:jc w:val="left"/>
-                              <w:tblInd w:w="108" w:type="dxa"/>
+                              <w:tblInd w:w="103" w:type="dxa"/>
                               <w:tblCellMar>
                                 <w:top w:w="0" w:type="dxa"/>
-                                <w:left w:w="103" w:type="dxa"/>
+                                <w:left w:w="98" w:type="dxa"/>
                                 <w:bottom w:w="0" w:type="dxa"/>
                                 <w:right w:w="108" w:type="dxa"/>
                               </w:tblCellMar>
@@ -8891,7 +9033,7 @@
                                   </w:tcBorders>
                                   <w:shd w:fill="auto" w:val="clear"/>
                                   <w:tcMar>
-                                    <w:left w:w="103" w:type="dxa"/>
+                                    <w:left w:w="98" w:type="dxa"/>
                                   </w:tcMar>
                                 </w:tcPr>
                                 <w:p>
@@ -8914,11 +9056,14 @@
                                     </w:tabs>
                                     <w:spacing w:lineRule="auto" w:line="240" w:before="0" w:after="0"/>
                                     <w:jc w:val="both"/>
-                                    <w:rPr/>
+                                    <w:rPr>
+                                      <w:color w:val="auto"/>
+                                    </w:rPr>
                                   </w:pPr>
                                   <w:r>
                                     <w:rPr>
                                       <w:b/>
+                                      <w:color w:val="auto"/>
                                       <w:szCs w:val="20"/>
                                       <w:lang w:eastAsia="fr-FR"/>
                                     </w:rPr>
@@ -8948,6 +9093,7 @@
                                     <w:rPr>
                                       <w:b/>
                                       <w:b/>
+                                      <w:color w:val="auto"/>
                                       <w:szCs w:val="20"/>
                                       <w:lang w:eastAsia="fr-FR"/>
                                     </w:rPr>
@@ -8955,6 +9101,7 @@
                                   <w:r>
                                     <w:rPr>
                                       <w:b/>
+                                      <w:color w:val="auto"/>
                                       <w:szCs w:val="20"/>
                                       <w:lang w:eastAsia="fr-FR"/>
                                     </w:rPr>
@@ -8974,7 +9121,7 @@
                                   </w:tcBorders>
                                   <w:shd w:fill="auto" w:val="clear"/>
                                   <w:tcMar>
-                                    <w:left w:w="103" w:type="dxa"/>
+                                    <w:left w:w="98" w:type="dxa"/>
                                   </w:tcMar>
                                 </w:tcPr>
                                 <w:p>
@@ -9000,6 +9147,7 @@
                                     <w:rPr>
                                       <w:b/>
                                       <w:b/>
+                                      <w:color w:val="auto"/>
                                       <w:szCs w:val="20"/>
                                       <w:lang w:eastAsia="fr-FR"/>
                                     </w:rPr>
@@ -9007,6 +9155,7 @@
                                   <w:r>
                                     <w:rPr>
                                       <w:b/>
+                                      <w:color w:val="auto"/>
                                       <w:szCs w:val="20"/>
                                       <w:lang w:eastAsia="fr-FR"/>
                                     </w:rPr>
@@ -9029,7 +9178,7 @@
                                   </w:tcBorders>
                                   <w:shd w:fill="auto" w:val="clear"/>
                                   <w:tcMar>
-                                    <w:left w:w="103" w:type="dxa"/>
+                                    <w:left w:w="98" w:type="dxa"/>
                                   </w:tcMar>
                                 </w:tcPr>
                                 <w:p>
@@ -9052,11 +9201,14 @@
                                     </w:tabs>
                                     <w:spacing w:lineRule="auto" w:line="240" w:before="0" w:after="0"/>
                                     <w:jc w:val="both"/>
-                                    <w:rPr/>
+                                    <w:rPr>
+                                      <w:color w:val="auto"/>
+                                    </w:rPr>
                                   </w:pPr>
                                   <w:r>
                                     <w:rPr>
                                       <w:b/>
+                                      <w:color w:val="auto"/>
                                       <w:szCs w:val="20"/>
                                       <w:lang w:eastAsia="fr-FR"/>
                                     </w:rPr>
@@ -9086,6 +9238,7 @@
                                     <w:rPr>
                                       <w:b/>
                                       <w:b/>
+                                      <w:color w:val="auto"/>
                                       <w:szCs w:val="20"/>
                                       <w:lang w:eastAsia="fr-FR"/>
                                     </w:rPr>
@@ -9093,6 +9246,7 @@
                                   <w:r>
                                     <w:rPr>
                                       <w:b/>
+                                      <w:color w:val="auto"/>
                                       <w:szCs w:val="20"/>
                                       <w:lang w:eastAsia="fr-FR"/>
                                     </w:rPr>
@@ -9112,7 +9266,7 @@
                                   </w:tcBorders>
                                   <w:shd w:fill="auto" w:val="clear"/>
                                   <w:tcMar>
-                                    <w:left w:w="103" w:type="dxa"/>
+                                    <w:left w:w="98" w:type="dxa"/>
                                   </w:tcMar>
                                 </w:tcPr>
                                 <w:p>
@@ -9138,6 +9292,7 @@
                                     <w:rPr>
                                       <w:b/>
                                       <w:b/>
+                                      <w:color w:val="auto"/>
                                       <w:szCs w:val="20"/>
                                       <w:lang w:eastAsia="fr-FR"/>
                                     </w:rPr>
@@ -9145,6 +9300,7 @@
                                   <w:r>
                                     <w:rPr>
                                       <w:b/>
+                                      <w:color w:val="auto"/>
                                       <w:szCs w:val="20"/>
                                       <w:lang w:eastAsia="fr-FR"/>
                                     </w:rPr>
@@ -9167,7 +9323,7 @@
                                   </w:tcBorders>
                                   <w:shd w:fill="auto" w:val="clear"/>
                                   <w:tcMar>
-                                    <w:left w:w="103" w:type="dxa"/>
+                                    <w:left w:w="98" w:type="dxa"/>
                                   </w:tcMar>
                                 </w:tcPr>
                                 <w:p>
@@ -9190,11 +9346,14 @@
                                     </w:tabs>
                                     <w:spacing w:lineRule="auto" w:line="240" w:before="0" w:after="0"/>
                                     <w:jc w:val="both"/>
-                                    <w:rPr/>
+                                    <w:rPr>
+                                      <w:color w:val="auto"/>
+                                    </w:rPr>
                                   </w:pPr>
                                   <w:r>
                                     <w:rPr>
                                       <w:b/>
+                                      <w:color w:val="auto"/>
                                       <w:szCs w:val="20"/>
                                       <w:lang w:eastAsia="fr-FR"/>
                                     </w:rPr>
@@ -9224,6 +9383,7 @@
                                     <w:rPr>
                                       <w:b/>
                                       <w:b/>
+                                      <w:color w:val="auto"/>
                                       <w:szCs w:val="20"/>
                                       <w:lang w:eastAsia="fr-FR"/>
                                     </w:rPr>
@@ -9231,6 +9391,7 @@
                                   <w:r>
                                     <w:rPr>
                                       <w:b/>
+                                      <w:color w:val="auto"/>
                                       <w:szCs w:val="20"/>
                                       <w:lang w:eastAsia="fr-FR"/>
                                     </w:rPr>
@@ -9250,7 +9411,7 @@
                                   </w:tcBorders>
                                   <w:shd w:fill="auto" w:val="clear"/>
                                   <w:tcMar>
-                                    <w:left w:w="103" w:type="dxa"/>
+                                    <w:left w:w="98" w:type="dxa"/>
                                   </w:tcMar>
                                 </w:tcPr>
                                 <w:p>
@@ -9276,6 +9437,7 @@
                                     <w:rPr>
                                       <w:b/>
                                       <w:b/>
+                                      <w:color w:val="auto"/>
                                       <w:szCs w:val="20"/>
                                       <w:lang w:eastAsia="fr-FR"/>
                                     </w:rPr>
@@ -9283,6 +9445,7 @@
                                   <w:r>
                                     <w:rPr>
                                       <w:b/>
+                                      <w:color w:val="auto"/>
                                       <w:szCs w:val="20"/>
                                       <w:lang w:eastAsia="fr-FR"/>
                                     </w:rPr>
@@ -9305,7 +9468,7 @@
                                   </w:tcBorders>
                                   <w:shd w:fill="auto" w:val="clear"/>
                                   <w:tcMar>
-                                    <w:left w:w="103" w:type="dxa"/>
+                                    <w:left w:w="98" w:type="dxa"/>
                                   </w:tcMar>
                                 </w:tcPr>
                                 <w:p>
@@ -9328,11 +9491,14 @@
                                     </w:tabs>
                                     <w:spacing w:lineRule="auto" w:line="240" w:before="0" w:after="0"/>
                                     <w:jc w:val="both"/>
-                                    <w:rPr/>
+                                    <w:rPr>
+                                      <w:color w:val="auto"/>
+                                    </w:rPr>
                                   </w:pPr>
                                   <w:r>
                                     <w:rPr>
                                       <w:b/>
+                                      <w:color w:val="auto"/>
                                       <w:szCs w:val="20"/>
                                       <w:lang w:eastAsia="fr-FR"/>
                                     </w:rPr>
@@ -9362,6 +9528,7 @@
                                     <w:rPr>
                                       <w:b/>
                                       <w:b/>
+                                      <w:color w:val="auto"/>
                                       <w:szCs w:val="20"/>
                                       <w:lang w:eastAsia="fr-FR"/>
                                     </w:rPr>
@@ -9369,6 +9536,7 @@
                                   <w:r>
                                     <w:rPr>
                                       <w:b/>
+                                      <w:color w:val="auto"/>
                                       <w:szCs w:val="20"/>
                                       <w:lang w:eastAsia="fr-FR"/>
                                     </w:rPr>
@@ -9388,7 +9556,7 @@
                                   </w:tcBorders>
                                   <w:shd w:fill="auto" w:val="clear"/>
                                   <w:tcMar>
-                                    <w:left w:w="103" w:type="dxa"/>
+                                    <w:left w:w="98" w:type="dxa"/>
                                   </w:tcMar>
                                 </w:tcPr>
                                 <w:p>
@@ -9414,6 +9582,7 @@
                                     <w:rPr>
                                       <w:b/>
                                       <w:b/>
+                                      <w:color w:val="auto"/>
                                       <w:szCs w:val="20"/>
                                       <w:lang w:eastAsia="fr-FR"/>
                                     </w:rPr>
@@ -9421,6 +9590,7 @@
                                   <w:r>
                                     <w:rPr>
                                       <w:b/>
+                                      <w:color w:val="auto"/>
                                       <w:szCs w:val="20"/>
                                       <w:lang w:eastAsia="fr-FR"/>
                                     </w:rPr>
@@ -9429,9 +9599,23 @@
                               </w:tc>
                             </w:tr>
                           </w:tbl>
+                          <w:p>
+                            <w:pPr>
+                              <w:pStyle w:val="FrameContents"/>
+                              <w:spacing w:before="0" w:after="200"/>
+                              <w:rPr>
+                                <w:color w:val="auto"/>
+                              </w:rPr>
+                            </w:pPr>
+                            <w:r>
+                              <w:rPr>
+                                <w:color w:val="auto"/>
+                              </w:rPr>
+                            </w:r>
+                          </w:p>
                         </w:txbxContent>
                       </wps:txbx>
-                      <wps:bodyPr anchor="t" lIns="0" tIns="0" rIns="0" bIns="0">
+                      <wps:bodyPr lIns="0" rIns="0" tIns="0" bIns="0">
                         <a:spAutoFit/>
                       </wps:bodyPr>
                     </wps:wsp>
@@ -9442,19 +9626,21 @@
           </mc:Choice>
           <mc:Fallback>
             <w:pict>
-              <v:rect style="position:absolute;rotation:0;width:467.8pt;height:143.3pt;mso-wrap-distance-left:7.05pt;mso-wrap-distance-right:7.05pt;mso-wrap-distance-top:0pt;mso-wrap-distance-bottom:0pt;margin-top:-4pt;mso-position-vertical-relative:text;margin-left:69.15pt;mso-position-horizontal-relative:page">
-                <v:textbox inset="0in,0in,0in,0in">
+              <v:rect id="shape_0" ID="Frame2" stroked="f" style="position:absolute;margin-left:69.15pt;margin-top:-4pt;width:467.75pt;height:155.95pt;mso-position-horizontal-relative:page">
+                <w10:wrap type="none"/>
+                <v:fill o:detectmouseclick="t" on="false"/>
+                <v:stroke color="#3465a4" joinstyle="round" endcap="flat"/>
+                <v:textbox>
                   <w:txbxContent>
                     <w:tbl>
                       <w:tblPr>
                         <w:tblStyle w:val="Grilledutableau"/>
-                        <w:tblpPr w:bottomFromText="0" w:horzAnchor="page" w:leftFromText="141" w:rightFromText="141" w:tblpX="1496" w:tblpY="-80" w:topFromText="0" w:vertAnchor="text"/>
                         <w:tblW w:w="9356" w:type="dxa"/>
                         <w:jc w:val="left"/>
-                        <w:tblInd w:w="108" w:type="dxa"/>
+                        <w:tblInd w:w="103" w:type="dxa"/>
                         <w:tblCellMar>
                           <w:top w:w="0" w:type="dxa"/>
-                          <w:left w:w="103" w:type="dxa"/>
+                          <w:left w:w="98" w:type="dxa"/>
                           <w:bottom w:w="0" w:type="dxa"/>
                           <w:right w:w="108" w:type="dxa"/>
                         </w:tblCellMar>
@@ -9479,7 +9665,7 @@
                             </w:tcBorders>
                             <w:shd w:fill="auto" w:val="clear"/>
                             <w:tcMar>
-                              <w:left w:w="103" w:type="dxa"/>
+                              <w:left w:w="98" w:type="dxa"/>
                             </w:tcMar>
                           </w:tcPr>
                           <w:p>
@@ -9502,11 +9688,14 @@
                               </w:tabs>
                               <w:spacing w:lineRule="auto" w:line="240" w:before="0" w:after="0"/>
                               <w:jc w:val="both"/>
-                              <w:rPr/>
+                              <w:rPr>
+                                <w:color w:val="auto"/>
+                              </w:rPr>
                             </w:pPr>
                             <w:r>
                               <w:rPr>
                                 <w:b/>
+                                <w:color w:val="auto"/>
                                 <w:szCs w:val="20"/>
                                 <w:lang w:eastAsia="fr-FR"/>
                               </w:rPr>
@@ -9536,6 +9725,7 @@
                               <w:rPr>
                                 <w:b/>
                                 <w:b/>
+                                <w:color w:val="auto"/>
                                 <w:szCs w:val="20"/>
                                 <w:lang w:eastAsia="fr-FR"/>
                               </w:rPr>
@@ -9543,6 +9733,7 @@
                             <w:r>
                               <w:rPr>
                                 <w:b/>
+                                <w:color w:val="auto"/>
                                 <w:szCs w:val="20"/>
                                 <w:lang w:eastAsia="fr-FR"/>
                               </w:rPr>
@@ -9562,7 +9753,7 @@
                             </w:tcBorders>
                             <w:shd w:fill="auto" w:val="clear"/>
                             <w:tcMar>
-                              <w:left w:w="103" w:type="dxa"/>
+                              <w:left w:w="98" w:type="dxa"/>
                             </w:tcMar>
                           </w:tcPr>
                           <w:p>
@@ -9588,6 +9779,7 @@
                               <w:rPr>
                                 <w:b/>
                                 <w:b/>
+                                <w:color w:val="auto"/>
                                 <w:szCs w:val="20"/>
                                 <w:lang w:eastAsia="fr-FR"/>
                               </w:rPr>
@@ -9595,6 +9787,7 @@
                             <w:r>
                               <w:rPr>
                                 <w:b/>
+                                <w:color w:val="auto"/>
                                 <w:szCs w:val="20"/>
                                 <w:lang w:eastAsia="fr-FR"/>
                               </w:rPr>
@@ -9617,7 +9810,7 @@
                             </w:tcBorders>
                             <w:shd w:fill="auto" w:val="clear"/>
                             <w:tcMar>
-                              <w:left w:w="103" w:type="dxa"/>
+                              <w:left w:w="98" w:type="dxa"/>
                             </w:tcMar>
                           </w:tcPr>
                           <w:p>
@@ -9640,11 +9833,14 @@
                               </w:tabs>
                               <w:spacing w:lineRule="auto" w:line="240" w:before="0" w:after="0"/>
                               <w:jc w:val="both"/>
-                              <w:rPr/>
+                              <w:rPr>
+                                <w:color w:val="auto"/>
+                              </w:rPr>
                             </w:pPr>
                             <w:r>
                               <w:rPr>
                                 <w:b/>
+                                <w:color w:val="auto"/>
                                 <w:szCs w:val="20"/>
                                 <w:lang w:eastAsia="fr-FR"/>
                               </w:rPr>
@@ -9674,6 +9870,7 @@
                               <w:rPr>
                                 <w:b/>
                                 <w:b/>
+                                <w:color w:val="auto"/>
                                 <w:szCs w:val="20"/>
                                 <w:lang w:eastAsia="fr-FR"/>
                               </w:rPr>
@@ -9681,6 +9878,7 @@
                             <w:r>
                               <w:rPr>
                                 <w:b/>
+                                <w:color w:val="auto"/>
                                 <w:szCs w:val="20"/>
                                 <w:lang w:eastAsia="fr-FR"/>
                               </w:rPr>
@@ -9700,7 +9898,7 @@
                             </w:tcBorders>
                             <w:shd w:fill="auto" w:val="clear"/>
                             <w:tcMar>
-                              <w:left w:w="103" w:type="dxa"/>
+                              <w:left w:w="98" w:type="dxa"/>
                             </w:tcMar>
                           </w:tcPr>
                           <w:p>
@@ -9726,6 +9924,7 @@
                               <w:rPr>
                                 <w:b/>
                                 <w:b/>
+                                <w:color w:val="auto"/>
                                 <w:szCs w:val="20"/>
                                 <w:lang w:eastAsia="fr-FR"/>
                               </w:rPr>
@@ -9733,6 +9932,7 @@
                             <w:r>
                               <w:rPr>
                                 <w:b/>
+                                <w:color w:val="auto"/>
                                 <w:szCs w:val="20"/>
                                 <w:lang w:eastAsia="fr-FR"/>
                               </w:rPr>
@@ -9755,7 +9955,7 @@
                             </w:tcBorders>
                             <w:shd w:fill="auto" w:val="clear"/>
                             <w:tcMar>
-                              <w:left w:w="103" w:type="dxa"/>
+                              <w:left w:w="98" w:type="dxa"/>
                             </w:tcMar>
                           </w:tcPr>
                           <w:p>
@@ -9778,11 +9978,14 @@
                               </w:tabs>
                               <w:spacing w:lineRule="auto" w:line="240" w:before="0" w:after="0"/>
                               <w:jc w:val="both"/>
-                              <w:rPr/>
+                              <w:rPr>
+                                <w:color w:val="auto"/>
+                              </w:rPr>
                             </w:pPr>
                             <w:r>
                               <w:rPr>
                                 <w:b/>
+                                <w:color w:val="auto"/>
                                 <w:szCs w:val="20"/>
                                 <w:lang w:eastAsia="fr-FR"/>
                               </w:rPr>
@@ -9812,6 +10015,7 @@
                               <w:rPr>
                                 <w:b/>
                                 <w:b/>
+                                <w:color w:val="auto"/>
                                 <w:szCs w:val="20"/>
                                 <w:lang w:eastAsia="fr-FR"/>
                               </w:rPr>
@@ -9819,6 +10023,7 @@
                             <w:r>
                               <w:rPr>
                                 <w:b/>
+                                <w:color w:val="auto"/>
                                 <w:szCs w:val="20"/>
                                 <w:lang w:eastAsia="fr-FR"/>
                               </w:rPr>
@@ -9838,7 +10043,7 @@
                             </w:tcBorders>
                             <w:shd w:fill="auto" w:val="clear"/>
                             <w:tcMar>
-                              <w:left w:w="103" w:type="dxa"/>
+                              <w:left w:w="98" w:type="dxa"/>
                             </w:tcMar>
                           </w:tcPr>
                           <w:p>
@@ -9864,6 +10069,7 @@
                               <w:rPr>
                                 <w:b/>
                                 <w:b/>
+                                <w:color w:val="auto"/>
                                 <w:szCs w:val="20"/>
                                 <w:lang w:eastAsia="fr-FR"/>
                               </w:rPr>
@@ -9871,6 +10077,7 @@
                             <w:r>
                               <w:rPr>
                                 <w:b/>
+                                <w:color w:val="auto"/>
                                 <w:szCs w:val="20"/>
                                 <w:lang w:eastAsia="fr-FR"/>
                               </w:rPr>
@@ -9893,7 +10100,7 @@
                             </w:tcBorders>
                             <w:shd w:fill="auto" w:val="clear"/>
                             <w:tcMar>
-                              <w:left w:w="103" w:type="dxa"/>
+                              <w:left w:w="98" w:type="dxa"/>
                             </w:tcMar>
                           </w:tcPr>
                           <w:p>
@@ -9916,11 +10123,14 @@
                               </w:tabs>
                               <w:spacing w:lineRule="auto" w:line="240" w:before="0" w:after="0"/>
                               <w:jc w:val="both"/>
-                              <w:rPr/>
+                              <w:rPr>
+                                <w:color w:val="auto"/>
+                              </w:rPr>
                             </w:pPr>
                             <w:r>
                               <w:rPr>
                                 <w:b/>
+                                <w:color w:val="auto"/>
                                 <w:szCs w:val="20"/>
                                 <w:lang w:eastAsia="fr-FR"/>
                               </w:rPr>
@@ -9950,6 +10160,7 @@
                               <w:rPr>
                                 <w:b/>
                                 <w:b/>
+                                <w:color w:val="auto"/>
                                 <w:szCs w:val="20"/>
                                 <w:lang w:eastAsia="fr-FR"/>
                               </w:rPr>
@@ -9957,6 +10168,7 @@
                             <w:r>
                               <w:rPr>
                                 <w:b/>
+                                <w:color w:val="auto"/>
                                 <w:szCs w:val="20"/>
                                 <w:lang w:eastAsia="fr-FR"/>
                               </w:rPr>
@@ -9976,7 +10188,7 @@
                             </w:tcBorders>
                             <w:shd w:fill="auto" w:val="clear"/>
                             <w:tcMar>
-                              <w:left w:w="103" w:type="dxa"/>
+                              <w:left w:w="98" w:type="dxa"/>
                             </w:tcMar>
                           </w:tcPr>
                           <w:p>
@@ -10002,6 +10214,7 @@
                               <w:rPr>
                                 <w:b/>
                                 <w:b/>
+                                <w:color w:val="auto"/>
                                 <w:szCs w:val="20"/>
                                 <w:lang w:eastAsia="fr-FR"/>
                               </w:rPr>
@@ -10009,6 +10222,7 @@
                             <w:r>
                               <w:rPr>
                                 <w:b/>
+                                <w:color w:val="auto"/>
                                 <w:szCs w:val="20"/>
                                 <w:lang w:eastAsia="fr-FR"/>
                               </w:rPr>
@@ -10017,9 +10231,22 @@
                         </w:tc>
                       </w:tr>
                     </w:tbl>
+                    <w:p>
+                      <w:pPr>
+                        <w:pStyle w:val="FrameContents"/>
+                        <w:spacing w:before="0" w:after="200"/>
+                        <w:rPr>
+                          <w:color w:val="auto"/>
+                        </w:rPr>
+                      </w:pPr>
+                      <w:r>
+                        <w:rPr>
+                          <w:color w:val="auto"/>
+                        </w:rPr>
+                      </w:r>
+                    </w:p>
                   </w:txbxContent>
                 </v:textbox>
-                <w10:wrap type="square"/>
               </v:rect>
             </w:pict>
           </mc:Fallback>
@@ -10089,8 +10316,6 @@
           <w:sz w:val="24"/>
           <w:szCs w:val="28"/>
         </w:rPr>
-      </w:r>
-      <w:r>
         <mc:AlternateContent>
           <mc:Choice Requires="wps">
             <w:drawing>
@@ -10102,33 +10327,44 @@
                 <wp:positionV relativeFrom="paragraph">
                   <wp:posOffset>-50800</wp:posOffset>
                 </wp:positionV>
-                <wp:extent cx="5941060" cy="1819910"/>
+                <wp:extent cx="5941695" cy="1981835"/>
                 <wp:effectExtent l="0" t="0" r="0" b="0"/>
                 <wp:wrapSquare wrapText="bothSides"/>
-                <wp:docPr id="3" name="Frame3"/>
+                <wp:docPr id="5" name="Frame3"/>
                 <a:graphic xmlns:a="http://schemas.openxmlformats.org/drawingml/2006/main">
                   <a:graphicData uri="http://schemas.microsoft.com/office/word/2010/wordprocessingShape">
                     <wps:wsp>
-                      <wps:cNvSpPr txBox="1"/>
+                      <wps:cNvSpPr/>
                       <wps:spPr>
                         <a:xfrm>
                           <a:off x="0" y="0"/>
-                          <a:ext cx="5941060" cy="1819910"/>
+                          <a:ext cx="5941080" cy="1981080"/>
                         </a:xfrm>
-                        <a:prstGeom prst="rect"/>
+                        <a:prstGeom prst="rect">
+                          <a:avLst/>
+                        </a:prstGeom>
+                        <a:noFill/>
+                        <a:ln>
+                          <a:noFill/>
+                        </a:ln>
                       </wps:spPr>
+                      <wps:style>
+                        <a:lnRef idx="0"/>
+                        <a:fillRef idx="0"/>
+                        <a:effectRef idx="0"/>
+                        <a:fontRef idx="minor"/>
+                      </wps:style>
                       <wps:txbx>
                         <w:txbxContent>
                           <w:tbl>
                             <w:tblPr>
                               <w:tblStyle w:val="Grilledutableau"/>
-                              <w:tblpPr w:bottomFromText="0" w:horzAnchor="page" w:leftFromText="141" w:rightFromText="141" w:tblpX="1496" w:tblpY="-80" w:topFromText="0" w:vertAnchor="text"/>
                               <w:tblW w:w="9356" w:type="dxa"/>
                               <w:jc w:val="left"/>
-                              <w:tblInd w:w="108" w:type="dxa"/>
+                              <w:tblInd w:w="103" w:type="dxa"/>
                               <w:tblCellMar>
                                 <w:top w:w="0" w:type="dxa"/>
-                                <w:left w:w="103" w:type="dxa"/>
+                                <w:left w:w="98" w:type="dxa"/>
                                 <w:bottom w:w="0" w:type="dxa"/>
                                 <w:right w:w="108" w:type="dxa"/>
                               </w:tblCellMar>
@@ -10153,7 +10389,7 @@
                                   </w:tcBorders>
                                   <w:shd w:fill="auto" w:val="clear"/>
                                   <w:tcMar>
-                                    <w:left w:w="103" w:type="dxa"/>
+                                    <w:left w:w="98" w:type="dxa"/>
                                   </w:tcMar>
                                 </w:tcPr>
                                 <w:p>
@@ -10176,11 +10412,14 @@
                                     </w:tabs>
                                     <w:spacing w:lineRule="auto" w:line="240" w:before="0" w:after="0"/>
                                     <w:jc w:val="both"/>
-                                    <w:rPr/>
+                                    <w:rPr>
+                                      <w:color w:val="auto"/>
+                                    </w:rPr>
                                   </w:pPr>
                                   <w:r>
                                     <w:rPr>
                                       <w:b/>
+                                      <w:color w:val="auto"/>
                                       <w:szCs w:val="20"/>
                                       <w:lang w:eastAsia="fr-FR"/>
                                     </w:rPr>
@@ -10210,6 +10449,7 @@
                                     <w:rPr>
                                       <w:b/>
                                       <w:b/>
+                                      <w:color w:val="auto"/>
                                       <w:szCs w:val="20"/>
                                       <w:lang w:eastAsia="fr-FR"/>
                                     </w:rPr>
@@ -10217,6 +10457,7 @@
                                   <w:r>
                                     <w:rPr>
                                       <w:b/>
+                                      <w:color w:val="auto"/>
                                       <w:szCs w:val="20"/>
                                       <w:lang w:eastAsia="fr-FR"/>
                                     </w:rPr>
@@ -10236,7 +10477,7 @@
                                   </w:tcBorders>
                                   <w:shd w:fill="auto" w:val="clear"/>
                                   <w:tcMar>
-                                    <w:left w:w="103" w:type="dxa"/>
+                                    <w:left w:w="98" w:type="dxa"/>
                                   </w:tcMar>
                                 </w:tcPr>
                                 <w:p>
@@ -10262,6 +10503,7 @@
                                     <w:rPr>
                                       <w:b/>
                                       <w:b/>
+                                      <w:color w:val="auto"/>
                                       <w:szCs w:val="20"/>
                                       <w:lang w:eastAsia="fr-FR"/>
                                     </w:rPr>
@@ -10269,6 +10511,7 @@
                                   <w:r>
                                     <w:rPr>
                                       <w:b/>
+                                      <w:color w:val="auto"/>
                                       <w:szCs w:val="20"/>
                                       <w:lang w:eastAsia="fr-FR"/>
                                     </w:rPr>
@@ -10291,7 +10534,7 @@
                                   </w:tcBorders>
                                   <w:shd w:fill="auto" w:val="clear"/>
                                   <w:tcMar>
-                                    <w:left w:w="103" w:type="dxa"/>
+                                    <w:left w:w="98" w:type="dxa"/>
                                   </w:tcMar>
                                 </w:tcPr>
                                 <w:p>
@@ -10314,11 +10557,14 @@
                                     </w:tabs>
                                     <w:spacing w:lineRule="auto" w:line="240" w:before="0" w:after="0"/>
                                     <w:jc w:val="both"/>
-                                    <w:rPr/>
+                                    <w:rPr>
+                                      <w:color w:val="auto"/>
+                                    </w:rPr>
                                   </w:pPr>
                                   <w:r>
                                     <w:rPr>
                                       <w:b/>
+                                      <w:color w:val="auto"/>
                                       <w:szCs w:val="20"/>
                                       <w:lang w:eastAsia="fr-FR"/>
                                     </w:rPr>
@@ -10348,6 +10594,7 @@
                                     <w:rPr>
                                       <w:b/>
                                       <w:b/>
+                                      <w:color w:val="auto"/>
                                       <w:szCs w:val="20"/>
                                       <w:lang w:eastAsia="fr-FR"/>
                                     </w:rPr>
@@ -10355,6 +10602,7 @@
                                   <w:r>
                                     <w:rPr>
                                       <w:b/>
+                                      <w:color w:val="auto"/>
                                       <w:szCs w:val="20"/>
                                       <w:lang w:eastAsia="fr-FR"/>
                                     </w:rPr>
@@ -10374,7 +10622,7 @@
                                   </w:tcBorders>
                                   <w:shd w:fill="auto" w:val="clear"/>
                                   <w:tcMar>
-                                    <w:left w:w="103" w:type="dxa"/>
+                                    <w:left w:w="98" w:type="dxa"/>
                                   </w:tcMar>
                                 </w:tcPr>
                                 <w:p>
@@ -10400,6 +10648,7 @@
                                     <w:rPr>
                                       <w:b/>
                                       <w:b/>
+                                      <w:color w:val="auto"/>
                                       <w:szCs w:val="20"/>
                                       <w:lang w:eastAsia="fr-FR"/>
                                     </w:rPr>
@@ -10407,6 +10656,7 @@
                                   <w:r>
                                     <w:rPr>
                                       <w:b/>
+                                      <w:color w:val="auto"/>
                                       <w:szCs w:val="20"/>
                                       <w:lang w:eastAsia="fr-FR"/>
                                     </w:rPr>
@@ -10429,7 +10679,7 @@
                                   </w:tcBorders>
                                   <w:shd w:fill="auto" w:val="clear"/>
                                   <w:tcMar>
-                                    <w:left w:w="103" w:type="dxa"/>
+                                    <w:left w:w="98" w:type="dxa"/>
                                   </w:tcMar>
                                 </w:tcPr>
                                 <w:p>
@@ -10452,11 +10702,14 @@
                                     </w:tabs>
                                     <w:spacing w:lineRule="auto" w:line="240" w:before="0" w:after="0"/>
                                     <w:jc w:val="both"/>
-                                    <w:rPr/>
+                                    <w:rPr>
+                                      <w:color w:val="auto"/>
+                                    </w:rPr>
                                   </w:pPr>
                                   <w:r>
                                     <w:rPr>
                                       <w:b/>
+                                      <w:color w:val="auto"/>
                                       <w:szCs w:val="20"/>
                                       <w:lang w:eastAsia="fr-FR"/>
                                     </w:rPr>
@@ -10486,6 +10739,7 @@
                                     <w:rPr>
                                       <w:b/>
                                       <w:b/>
+                                      <w:color w:val="auto"/>
                                       <w:szCs w:val="20"/>
                                       <w:lang w:eastAsia="fr-FR"/>
                                     </w:rPr>
@@ -10493,6 +10747,7 @@
                                   <w:r>
                                     <w:rPr>
                                       <w:b/>
+                                      <w:color w:val="auto"/>
                                       <w:szCs w:val="20"/>
                                       <w:lang w:eastAsia="fr-FR"/>
                                     </w:rPr>
@@ -10512,7 +10767,7 @@
                                   </w:tcBorders>
                                   <w:shd w:fill="auto" w:val="clear"/>
                                   <w:tcMar>
-                                    <w:left w:w="103" w:type="dxa"/>
+                                    <w:left w:w="98" w:type="dxa"/>
                                   </w:tcMar>
                                 </w:tcPr>
                                 <w:p>
@@ -10538,6 +10793,7 @@
                                     <w:rPr>
                                       <w:b/>
                                       <w:b/>
+                                      <w:color w:val="auto"/>
                                       <w:szCs w:val="20"/>
                                       <w:lang w:eastAsia="fr-FR"/>
                                     </w:rPr>
@@ -10545,6 +10801,7 @@
                                   <w:r>
                                     <w:rPr>
                                       <w:b/>
+                                      <w:color w:val="auto"/>
                                       <w:szCs w:val="20"/>
                                       <w:lang w:eastAsia="fr-FR"/>
                                     </w:rPr>
@@ -10567,7 +10824,7 @@
                                   </w:tcBorders>
                                   <w:shd w:fill="auto" w:val="clear"/>
                                   <w:tcMar>
-                                    <w:left w:w="103" w:type="dxa"/>
+                                    <w:left w:w="98" w:type="dxa"/>
                                   </w:tcMar>
                                 </w:tcPr>
                                 <w:p>
@@ -10590,11 +10847,14 @@
                                     </w:tabs>
                                     <w:spacing w:lineRule="auto" w:line="240" w:before="0" w:after="0"/>
                                     <w:jc w:val="both"/>
-                                    <w:rPr/>
+                                    <w:rPr>
+                                      <w:color w:val="auto"/>
+                                    </w:rPr>
                                   </w:pPr>
                                   <w:r>
                                     <w:rPr>
                                       <w:b/>
+                                      <w:color w:val="auto"/>
                                       <w:szCs w:val="20"/>
                                       <w:lang w:eastAsia="fr-FR"/>
                                     </w:rPr>
@@ -10624,6 +10884,7 @@
                                     <w:rPr>
                                       <w:b/>
                                       <w:b/>
+                                      <w:color w:val="auto"/>
                                       <w:szCs w:val="20"/>
                                       <w:lang w:eastAsia="fr-FR"/>
                                     </w:rPr>
@@ -10631,6 +10892,7 @@
                                   <w:r>
                                     <w:rPr>
                                       <w:b/>
+                                      <w:color w:val="auto"/>
                                       <w:szCs w:val="20"/>
                                       <w:lang w:eastAsia="fr-FR"/>
                                     </w:rPr>
@@ -10650,7 +10912,7 @@
                                   </w:tcBorders>
                                   <w:shd w:fill="auto" w:val="clear"/>
                                   <w:tcMar>
-                                    <w:left w:w="103" w:type="dxa"/>
+                                    <w:left w:w="98" w:type="dxa"/>
                                   </w:tcMar>
                                 </w:tcPr>
                                 <w:p>
@@ -10676,6 +10938,7 @@
                                     <w:rPr>
                                       <w:b/>
                                       <w:b/>
+                                      <w:color w:val="auto"/>
                                       <w:szCs w:val="20"/>
                                       <w:lang w:eastAsia="fr-FR"/>
                                     </w:rPr>
@@ -10683,6 +10946,7 @@
                                   <w:r>
                                     <w:rPr>
                                       <w:b/>
+                                      <w:color w:val="auto"/>
                                       <w:szCs w:val="20"/>
                                       <w:lang w:eastAsia="fr-FR"/>
                                     </w:rPr>
@@ -10691,9 +10955,23 @@
                               </w:tc>
                             </w:tr>
                           </w:tbl>
+                          <w:p>
+                            <w:pPr>
+                              <w:pStyle w:val="FrameContents"/>
+                              <w:spacing w:before="0" w:after="200"/>
+                              <w:rPr>
+                                <w:color w:val="auto"/>
+                              </w:rPr>
+                            </w:pPr>
+                            <w:r>
+                              <w:rPr>
+                                <w:color w:val="auto"/>
+                              </w:rPr>
+                            </w:r>
+                          </w:p>
                         </w:txbxContent>
                       </wps:txbx>
-                      <wps:bodyPr anchor="t" lIns="0" tIns="0" rIns="0" bIns="0">
+                      <wps:bodyPr lIns="0" rIns="0" tIns="0" bIns="0">
                         <a:spAutoFit/>
                       </wps:bodyPr>
                     </wps:wsp>
@@ -10704,19 +10982,21 @@
           </mc:Choice>
           <mc:Fallback>
             <w:pict>
-              <v:rect style="position:absolute;rotation:0;width:467.8pt;height:143.3pt;mso-wrap-distance-left:7.05pt;mso-wrap-distance-right:7.05pt;mso-wrap-distance-top:0pt;mso-wrap-distance-bottom:0pt;margin-top:-4pt;mso-position-vertical-relative:text;margin-left:69.15pt;mso-position-horizontal-relative:page">
-                <v:textbox inset="0in,0in,0in,0in">
+              <v:rect id="shape_0" ID="Frame3" stroked="f" style="position:absolute;margin-left:69.15pt;margin-top:-4pt;width:467.75pt;height:155.95pt;mso-position-horizontal-relative:page">
+                <w10:wrap type="none"/>
+                <v:fill o:detectmouseclick="t" on="false"/>
+                <v:stroke color="#3465a4" joinstyle="round" endcap="flat"/>
+                <v:textbox>
                   <w:txbxContent>
                     <w:tbl>
                       <w:tblPr>
                         <w:tblStyle w:val="Grilledutableau"/>
-                        <w:tblpPr w:bottomFromText="0" w:horzAnchor="page" w:leftFromText="141" w:rightFromText="141" w:tblpX="1496" w:tblpY="-80" w:topFromText="0" w:vertAnchor="text"/>
                         <w:tblW w:w="9356" w:type="dxa"/>
                         <w:jc w:val="left"/>
-                        <w:tblInd w:w="108" w:type="dxa"/>
+                        <w:tblInd w:w="103" w:type="dxa"/>
                         <w:tblCellMar>
                           <w:top w:w="0" w:type="dxa"/>
-                          <w:left w:w="103" w:type="dxa"/>
+                          <w:left w:w="98" w:type="dxa"/>
                           <w:bottom w:w="0" w:type="dxa"/>
                           <w:right w:w="108" w:type="dxa"/>
                         </w:tblCellMar>
@@ -10741,7 +11021,7 @@
                             </w:tcBorders>
                             <w:shd w:fill="auto" w:val="clear"/>
                             <w:tcMar>
-                              <w:left w:w="103" w:type="dxa"/>
+                              <w:left w:w="98" w:type="dxa"/>
                             </w:tcMar>
                           </w:tcPr>
                           <w:p>
@@ -10764,11 +11044,14 @@
                               </w:tabs>
                               <w:spacing w:lineRule="auto" w:line="240" w:before="0" w:after="0"/>
                               <w:jc w:val="both"/>
-                              <w:rPr/>
+                              <w:rPr>
+                                <w:color w:val="auto"/>
+                              </w:rPr>
                             </w:pPr>
                             <w:r>
                               <w:rPr>
                                 <w:b/>
+                                <w:color w:val="auto"/>
                                 <w:szCs w:val="20"/>
                                 <w:lang w:eastAsia="fr-FR"/>
                               </w:rPr>
@@ -10798,6 +11081,7 @@
                               <w:rPr>
                                 <w:b/>
                                 <w:b/>
+                                <w:color w:val="auto"/>
                                 <w:szCs w:val="20"/>
                                 <w:lang w:eastAsia="fr-FR"/>
                               </w:rPr>
@@ -10805,6 +11089,7 @@
                             <w:r>
                               <w:rPr>
                                 <w:b/>
+                                <w:color w:val="auto"/>
                                 <w:szCs w:val="20"/>
                                 <w:lang w:eastAsia="fr-FR"/>
                               </w:rPr>
@@ -10824,7 +11109,7 @@
                             </w:tcBorders>
                             <w:shd w:fill="auto" w:val="clear"/>
                             <w:tcMar>
-                              <w:left w:w="103" w:type="dxa"/>
+                              <w:left w:w="98" w:type="dxa"/>
                             </w:tcMar>
                           </w:tcPr>
                           <w:p>
@@ -10850,6 +11135,7 @@
                               <w:rPr>
                                 <w:b/>
                                 <w:b/>
+                                <w:color w:val="auto"/>
                                 <w:szCs w:val="20"/>
                                 <w:lang w:eastAsia="fr-FR"/>
                               </w:rPr>
@@ -10857,6 +11143,7 @@
                             <w:r>
                               <w:rPr>
                                 <w:b/>
+                                <w:color w:val="auto"/>
                                 <w:szCs w:val="20"/>
                                 <w:lang w:eastAsia="fr-FR"/>
                               </w:rPr>
@@ -10879,7 +11166,7 @@
                             </w:tcBorders>
                             <w:shd w:fill="auto" w:val="clear"/>
                             <w:tcMar>
-                              <w:left w:w="103" w:type="dxa"/>
+                              <w:left w:w="98" w:type="dxa"/>
                             </w:tcMar>
                           </w:tcPr>
                           <w:p>
@@ -10902,11 +11189,14 @@
                               </w:tabs>
                               <w:spacing w:lineRule="auto" w:line="240" w:before="0" w:after="0"/>
                               <w:jc w:val="both"/>
-                              <w:rPr/>
+                              <w:rPr>
+                                <w:color w:val="auto"/>
+                              </w:rPr>
                             </w:pPr>
                             <w:r>
                               <w:rPr>
                                 <w:b/>
+                                <w:color w:val="auto"/>
                                 <w:szCs w:val="20"/>
                                 <w:lang w:eastAsia="fr-FR"/>
                               </w:rPr>
@@ -10936,6 +11226,7 @@
                               <w:rPr>
                                 <w:b/>
                                 <w:b/>
+                                <w:color w:val="auto"/>
                                 <w:szCs w:val="20"/>
                                 <w:lang w:eastAsia="fr-FR"/>
                               </w:rPr>
@@ -10943,6 +11234,7 @@
                             <w:r>
                               <w:rPr>
                                 <w:b/>
+                                <w:color w:val="auto"/>
                                 <w:szCs w:val="20"/>
                                 <w:lang w:eastAsia="fr-FR"/>
                               </w:rPr>
@@ -10962,7 +11254,7 @@
                             </w:tcBorders>
                             <w:shd w:fill="auto" w:val="clear"/>
                             <w:tcMar>
-                              <w:left w:w="103" w:type="dxa"/>
+                              <w:left w:w="98" w:type="dxa"/>
                             </w:tcMar>
                           </w:tcPr>
                           <w:p>
@@ -10988,6 +11280,7 @@
                               <w:rPr>
                                 <w:b/>
                                 <w:b/>
+                                <w:color w:val="auto"/>
                                 <w:szCs w:val="20"/>
                                 <w:lang w:eastAsia="fr-FR"/>
                               </w:rPr>
@@ -10995,6 +11288,7 @@
                             <w:r>
                               <w:rPr>
                                 <w:b/>
+                                <w:color w:val="auto"/>
                                 <w:szCs w:val="20"/>
                                 <w:lang w:eastAsia="fr-FR"/>
                               </w:rPr>
@@ -11017,7 +11311,7 @@
                             </w:tcBorders>
                             <w:shd w:fill="auto" w:val="clear"/>
                             <w:tcMar>
-                              <w:left w:w="103" w:type="dxa"/>
+                              <w:left w:w="98" w:type="dxa"/>
                             </w:tcMar>
                           </w:tcPr>
                           <w:p>
@@ -11040,11 +11334,14 @@
                               </w:tabs>
                               <w:spacing w:lineRule="auto" w:line="240" w:before="0" w:after="0"/>
                               <w:jc w:val="both"/>
-                              <w:rPr/>
+                              <w:rPr>
+                                <w:color w:val="auto"/>
+                              </w:rPr>
                             </w:pPr>
                             <w:r>
                               <w:rPr>
                                 <w:b/>
+                                <w:color w:val="auto"/>
                                 <w:szCs w:val="20"/>
                                 <w:lang w:eastAsia="fr-FR"/>
                               </w:rPr>
@@ -11074,6 +11371,7 @@
                               <w:rPr>
                                 <w:b/>
                                 <w:b/>
+                                <w:color w:val="auto"/>
                                 <w:szCs w:val="20"/>
                                 <w:lang w:eastAsia="fr-FR"/>
                               </w:rPr>
@@ -11081,6 +11379,7 @@
                             <w:r>
                               <w:rPr>
                                 <w:b/>
+                                <w:color w:val="auto"/>
                                 <w:szCs w:val="20"/>
                                 <w:lang w:eastAsia="fr-FR"/>
                               </w:rPr>
@@ -11100,7 +11399,7 @@
                             </w:tcBorders>
                             <w:shd w:fill="auto" w:val="clear"/>
                             <w:tcMar>
-                              <w:left w:w="103" w:type="dxa"/>
+                              <w:left w:w="98" w:type="dxa"/>
                             </w:tcMar>
                           </w:tcPr>
                           <w:p>
@@ -11126,6 +11425,7 @@
                               <w:rPr>
                                 <w:b/>
                                 <w:b/>
+                                <w:color w:val="auto"/>
                                 <w:szCs w:val="20"/>
                                 <w:lang w:eastAsia="fr-FR"/>
                               </w:rPr>
@@ -11133,6 +11433,7 @@
                             <w:r>
                               <w:rPr>
                                 <w:b/>
+                                <w:color w:val="auto"/>
                                 <w:szCs w:val="20"/>
                                 <w:lang w:eastAsia="fr-FR"/>
                               </w:rPr>
@@ -11155,7 +11456,7 @@
                             </w:tcBorders>
                             <w:shd w:fill="auto" w:val="clear"/>
                             <w:tcMar>
-                              <w:left w:w="103" w:type="dxa"/>
+                              <w:left w:w="98" w:type="dxa"/>
                             </w:tcMar>
                           </w:tcPr>
                           <w:p>
@@ -11178,11 +11479,14 @@
                               </w:tabs>
                               <w:spacing w:lineRule="auto" w:line="240" w:before="0" w:after="0"/>
                               <w:jc w:val="both"/>
-                              <w:rPr/>
+                              <w:rPr>
+                                <w:color w:val="auto"/>
+                              </w:rPr>
                             </w:pPr>
                             <w:r>
                               <w:rPr>
                                 <w:b/>
+                                <w:color w:val="auto"/>
                                 <w:szCs w:val="20"/>
                                 <w:lang w:eastAsia="fr-FR"/>
                               </w:rPr>
@@ -11212,6 +11516,7 @@
                               <w:rPr>
                                 <w:b/>
                                 <w:b/>
+                                <w:color w:val="auto"/>
                                 <w:szCs w:val="20"/>
                                 <w:lang w:eastAsia="fr-FR"/>
                               </w:rPr>
@@ -11219,6 +11524,7 @@
                             <w:r>
                               <w:rPr>
                                 <w:b/>
+                                <w:color w:val="auto"/>
                                 <w:szCs w:val="20"/>
                                 <w:lang w:eastAsia="fr-FR"/>
                               </w:rPr>
@@ -11238,7 +11544,7 @@
                             </w:tcBorders>
                             <w:shd w:fill="auto" w:val="clear"/>
                             <w:tcMar>
-                              <w:left w:w="103" w:type="dxa"/>
+                              <w:left w:w="98" w:type="dxa"/>
                             </w:tcMar>
                           </w:tcPr>
                           <w:p>
@@ -11264,6 +11570,7 @@
                               <w:rPr>
                                 <w:b/>
                                 <w:b/>
+                                <w:color w:val="auto"/>
                                 <w:szCs w:val="20"/>
                                 <w:lang w:eastAsia="fr-FR"/>
                               </w:rPr>
@@ -11271,6 +11578,7 @@
                             <w:r>
                               <w:rPr>
                                 <w:b/>
+                                <w:color w:val="auto"/>
                                 <w:szCs w:val="20"/>
                                 <w:lang w:eastAsia="fr-FR"/>
                               </w:rPr>
@@ -11279,9 +11587,22 @@
                         </w:tc>
                       </w:tr>
                     </w:tbl>
+                    <w:p>
+                      <w:pPr>
+                        <w:pStyle w:val="FrameContents"/>
+                        <w:spacing w:before="0" w:after="200"/>
+                        <w:rPr>
+                          <w:color w:val="auto"/>
+                        </w:rPr>
+                      </w:pPr>
+                      <w:r>
+                        <w:rPr>
+                          <w:color w:val="auto"/>
+                        </w:rPr>
+                      </w:r>
+                    </w:p>
                   </w:txbxContent>
                 </v:textbox>
-                <w10:wrap type="square"/>
               </v:rect>
             </w:pict>
           </mc:Fallback>
@@ -11367,8 +11688,6 @@
           <w:sz w:val="24"/>
           <w:szCs w:val="28"/>
         </w:rPr>
-      </w:r>
-      <w:r>
         <mc:AlternateContent>
           <mc:Choice Requires="wps">
             <w:drawing>
@@ -11380,33 +11699,44 @@
                 <wp:positionV relativeFrom="paragraph">
                   <wp:posOffset>-50800</wp:posOffset>
                 </wp:positionV>
-                <wp:extent cx="5941060" cy="1819910"/>
+                <wp:extent cx="5941695" cy="1981835"/>
                 <wp:effectExtent l="0" t="0" r="0" b="0"/>
                 <wp:wrapSquare wrapText="bothSides"/>
-                <wp:docPr id="4" name="Frame4"/>
+                <wp:docPr id="7" name="Frame4"/>
                 <a:graphic xmlns:a="http://schemas.openxmlformats.org/drawingml/2006/main">
                   <a:graphicData uri="http://schemas.microsoft.com/office/word/2010/wordprocessingShape">
                     <wps:wsp>
-                      <wps:cNvSpPr txBox="1"/>
+                      <wps:cNvSpPr/>
                       <wps:spPr>
                         <a:xfrm>
                           <a:off x="0" y="0"/>
-                          <a:ext cx="5941060" cy="1819910"/>
+                          <a:ext cx="5941080" cy="1981080"/>
                         </a:xfrm>
-                        <a:prstGeom prst="rect"/>
+                        <a:prstGeom prst="rect">
+                          <a:avLst/>
+                        </a:prstGeom>
+                        <a:noFill/>
+                        <a:ln>
+                          <a:noFill/>
+                        </a:ln>
                       </wps:spPr>
+                      <wps:style>
+                        <a:lnRef idx="0"/>
+                        <a:fillRef idx="0"/>
+                        <a:effectRef idx="0"/>
+                        <a:fontRef idx="minor"/>
+                      </wps:style>
                       <wps:txbx>
                         <w:txbxContent>
                           <w:tbl>
                             <w:tblPr>
                               <w:tblStyle w:val="Grilledutableau"/>
-                              <w:tblpPr w:bottomFromText="0" w:horzAnchor="page" w:leftFromText="141" w:rightFromText="141" w:tblpX="1496" w:tblpY="-80" w:topFromText="0" w:vertAnchor="text"/>
                               <w:tblW w:w="9356" w:type="dxa"/>
                               <w:jc w:val="left"/>
-                              <w:tblInd w:w="108" w:type="dxa"/>
+                              <w:tblInd w:w="103" w:type="dxa"/>
                               <w:tblCellMar>
                                 <w:top w:w="0" w:type="dxa"/>
-                                <w:left w:w="103" w:type="dxa"/>
+                                <w:left w:w="98" w:type="dxa"/>
                                 <w:bottom w:w="0" w:type="dxa"/>
                                 <w:right w:w="108" w:type="dxa"/>
                               </w:tblCellMar>
@@ -11431,7 +11761,7 @@
                                   </w:tcBorders>
                                   <w:shd w:fill="auto" w:val="clear"/>
                                   <w:tcMar>
-                                    <w:left w:w="103" w:type="dxa"/>
+                                    <w:left w:w="98" w:type="dxa"/>
                                   </w:tcMar>
                                 </w:tcPr>
                                 <w:p>
@@ -11454,11 +11784,14 @@
                                     </w:tabs>
                                     <w:spacing w:lineRule="auto" w:line="240" w:before="0" w:after="0"/>
                                     <w:jc w:val="both"/>
-                                    <w:rPr/>
+                                    <w:rPr>
+                                      <w:color w:val="auto"/>
+                                    </w:rPr>
                                   </w:pPr>
                                   <w:r>
                                     <w:rPr>
                                       <w:b/>
+                                      <w:color w:val="auto"/>
                                       <w:szCs w:val="20"/>
                                       <w:lang w:eastAsia="fr-FR"/>
                                     </w:rPr>
@@ -11488,6 +11821,7 @@
                                     <w:rPr>
                                       <w:b/>
                                       <w:b/>
+                                      <w:color w:val="auto"/>
                                       <w:szCs w:val="20"/>
                                       <w:lang w:eastAsia="fr-FR"/>
                                     </w:rPr>
@@ -11495,6 +11829,7 @@
                                   <w:r>
                                     <w:rPr>
                                       <w:b/>
+                                      <w:color w:val="auto"/>
                                       <w:szCs w:val="20"/>
                                       <w:lang w:eastAsia="fr-FR"/>
                                     </w:rPr>
@@ -11514,7 +11849,7 @@
                                   </w:tcBorders>
                                   <w:shd w:fill="auto" w:val="clear"/>
                                   <w:tcMar>
-                                    <w:left w:w="103" w:type="dxa"/>
+                                    <w:left w:w="98" w:type="dxa"/>
                                   </w:tcMar>
                                 </w:tcPr>
                                 <w:p>
@@ -11540,6 +11875,7 @@
                                     <w:rPr>
                                       <w:b/>
                                       <w:b/>
+                                      <w:color w:val="auto"/>
                                       <w:szCs w:val="20"/>
                                       <w:lang w:eastAsia="fr-FR"/>
                                     </w:rPr>
@@ -11547,6 +11883,7 @@
                                   <w:r>
                                     <w:rPr>
                                       <w:b/>
+                                      <w:color w:val="auto"/>
                                       <w:szCs w:val="20"/>
                                       <w:lang w:eastAsia="fr-FR"/>
                                     </w:rPr>
@@ -11569,7 +11906,7 @@
                                   </w:tcBorders>
                                   <w:shd w:fill="auto" w:val="clear"/>
                                   <w:tcMar>
-                                    <w:left w:w="103" w:type="dxa"/>
+                                    <w:left w:w="98" w:type="dxa"/>
                                   </w:tcMar>
                                 </w:tcPr>
                                 <w:p>
@@ -11592,11 +11929,14 @@
                                     </w:tabs>
                                     <w:spacing w:lineRule="auto" w:line="240" w:before="0" w:after="0"/>
                                     <w:jc w:val="both"/>
-                                    <w:rPr/>
+                                    <w:rPr>
+                                      <w:color w:val="auto"/>
+                                    </w:rPr>
                                   </w:pPr>
                                   <w:r>
                                     <w:rPr>
                                       <w:b/>
+                                      <w:color w:val="auto"/>
                                       <w:szCs w:val="20"/>
                                       <w:lang w:eastAsia="fr-FR"/>
                                     </w:rPr>
@@ -11626,6 +11966,7 @@
                                     <w:rPr>
                                       <w:b/>
                                       <w:b/>
+                                      <w:color w:val="auto"/>
                                       <w:szCs w:val="20"/>
                                       <w:lang w:eastAsia="fr-FR"/>
                                     </w:rPr>
@@ -11633,6 +11974,7 @@
                                   <w:r>
                                     <w:rPr>
                                       <w:b/>
+                                      <w:color w:val="auto"/>
                                       <w:szCs w:val="20"/>
                                       <w:lang w:eastAsia="fr-FR"/>
                                     </w:rPr>
@@ -11652,7 +11994,7 @@
                                   </w:tcBorders>
                                   <w:shd w:fill="auto" w:val="clear"/>
                                   <w:tcMar>
-                                    <w:left w:w="103" w:type="dxa"/>
+                                    <w:left w:w="98" w:type="dxa"/>
                                   </w:tcMar>
                                 </w:tcPr>
                                 <w:p>
@@ -11678,6 +12020,7 @@
                                     <w:rPr>
                                       <w:b/>
                                       <w:b/>
+                                      <w:color w:val="auto"/>
                                       <w:szCs w:val="20"/>
                                       <w:lang w:eastAsia="fr-FR"/>
                                     </w:rPr>
@@ -11685,6 +12028,7 @@
                                   <w:r>
                                     <w:rPr>
                                       <w:b/>
+                                      <w:color w:val="auto"/>
                                       <w:szCs w:val="20"/>
                                       <w:lang w:eastAsia="fr-FR"/>
                                     </w:rPr>
@@ -11707,7 +12051,7 @@
                                   </w:tcBorders>
                                   <w:shd w:fill="auto" w:val="clear"/>
                                   <w:tcMar>
-                                    <w:left w:w="103" w:type="dxa"/>
+                                    <w:left w:w="98" w:type="dxa"/>
                                   </w:tcMar>
                                 </w:tcPr>
                                 <w:p>
@@ -11730,11 +12074,14 @@
                                     </w:tabs>
                                     <w:spacing w:lineRule="auto" w:line="240" w:before="0" w:after="0"/>
                                     <w:jc w:val="both"/>
-                                    <w:rPr/>
+                                    <w:rPr>
+                                      <w:color w:val="auto"/>
+                                    </w:rPr>
                                   </w:pPr>
                                   <w:r>
                                     <w:rPr>
                                       <w:b/>
+                                      <w:color w:val="auto"/>
                                       <w:szCs w:val="20"/>
                                       <w:lang w:eastAsia="fr-FR"/>
                                     </w:rPr>
@@ -11764,6 +12111,7 @@
                                     <w:rPr>
                                       <w:b/>
                                       <w:b/>
+                                      <w:color w:val="auto"/>
                                       <w:szCs w:val="20"/>
                                       <w:lang w:eastAsia="fr-FR"/>
                                     </w:rPr>
@@ -11771,6 +12119,7 @@
                                   <w:r>
                                     <w:rPr>
                                       <w:b/>
+                                      <w:color w:val="auto"/>
                                       <w:szCs w:val="20"/>
                                       <w:lang w:eastAsia="fr-FR"/>
                                     </w:rPr>
@@ -11790,7 +12139,7 @@
                                   </w:tcBorders>
                                   <w:shd w:fill="auto" w:val="clear"/>
                                   <w:tcMar>
-                                    <w:left w:w="103" w:type="dxa"/>
+                                    <w:left w:w="98" w:type="dxa"/>
                                   </w:tcMar>
                                 </w:tcPr>
                                 <w:p>
@@ -11816,6 +12165,7 @@
                                     <w:rPr>
                                       <w:b/>
                                       <w:b/>
+                                      <w:color w:val="auto"/>
                                       <w:szCs w:val="20"/>
                                       <w:lang w:eastAsia="fr-FR"/>
                                     </w:rPr>
@@ -11823,6 +12173,7 @@
                                   <w:r>
                                     <w:rPr>
                                       <w:b/>
+                                      <w:color w:val="auto"/>
                                       <w:szCs w:val="20"/>
                                       <w:lang w:eastAsia="fr-FR"/>
                                     </w:rPr>
@@ -11845,7 +12196,7 @@
                                   </w:tcBorders>
                                   <w:shd w:fill="auto" w:val="clear"/>
                                   <w:tcMar>
-                                    <w:left w:w="103" w:type="dxa"/>
+                                    <w:left w:w="98" w:type="dxa"/>
                                   </w:tcMar>
                                 </w:tcPr>
                                 <w:p>
@@ -11868,11 +12219,14 @@
                                     </w:tabs>
                                     <w:spacing w:lineRule="auto" w:line="240" w:before="0" w:after="0"/>
                                     <w:jc w:val="both"/>
-                                    <w:rPr/>
+                                    <w:rPr>
+                                      <w:color w:val="auto"/>
+                                    </w:rPr>
                                   </w:pPr>
                                   <w:r>
                                     <w:rPr>
                                       <w:b/>
+                                      <w:color w:val="auto"/>
                                       <w:szCs w:val="20"/>
                                       <w:lang w:eastAsia="fr-FR"/>
                                     </w:rPr>
@@ -11902,6 +12256,7 @@
                                     <w:rPr>
                                       <w:b/>
                                       <w:b/>
+                                      <w:color w:val="auto"/>
                                       <w:szCs w:val="20"/>
                                       <w:lang w:eastAsia="fr-FR"/>
                                     </w:rPr>
@@ -11909,6 +12264,7 @@
                                   <w:r>
                                     <w:rPr>
                                       <w:b/>
+                                      <w:color w:val="auto"/>
                                       <w:szCs w:val="20"/>
                                       <w:lang w:eastAsia="fr-FR"/>
                                     </w:rPr>
@@ -11928,7 +12284,7 @@
                                   </w:tcBorders>
                                   <w:shd w:fill="auto" w:val="clear"/>
                                   <w:tcMar>
-                                    <w:left w:w="103" w:type="dxa"/>
+                                    <w:left w:w="98" w:type="dxa"/>
                                   </w:tcMar>
                                 </w:tcPr>
                                 <w:p>
@@ -11954,6 +12310,7 @@
                                     <w:rPr>
                                       <w:b/>
                                       <w:b/>
+                                      <w:color w:val="auto"/>
                                       <w:szCs w:val="20"/>
                                       <w:lang w:eastAsia="fr-FR"/>
                                     </w:rPr>
@@ -11961,6 +12318,7 @@
                                   <w:r>
                                     <w:rPr>
                                       <w:b/>
+                                      <w:color w:val="auto"/>
                                       <w:szCs w:val="20"/>
                                       <w:lang w:eastAsia="fr-FR"/>
                                     </w:rPr>
@@ -11969,9 +12327,23 @@
                               </w:tc>
                             </w:tr>
                           </w:tbl>
+                          <w:p>
+                            <w:pPr>
+                              <w:pStyle w:val="FrameContents"/>
+                              <w:spacing w:before="0" w:after="200"/>
+                              <w:rPr>
+                                <w:color w:val="auto"/>
+                              </w:rPr>
+                            </w:pPr>
+                            <w:r>
+                              <w:rPr>
+                                <w:color w:val="auto"/>
+                              </w:rPr>
+                            </w:r>
+                          </w:p>
                         </w:txbxContent>
                       </wps:txbx>
-                      <wps:bodyPr anchor="t" lIns="0" tIns="0" rIns="0" bIns="0">
+                      <wps:bodyPr lIns="0" rIns="0" tIns="0" bIns="0">
                         <a:spAutoFit/>
                       </wps:bodyPr>
                     </wps:wsp>
@@ -11982,19 +12354,21 @@
           </mc:Choice>
           <mc:Fallback>
             <w:pict>
-              <v:rect style="position:absolute;rotation:0;width:467.8pt;height:143.3pt;mso-wrap-distance-left:7.05pt;mso-wrap-distance-right:7.05pt;mso-wrap-distance-top:0pt;mso-wrap-distance-bottom:0pt;margin-top:-4pt;mso-position-vertical-relative:text;margin-left:69.15pt;mso-position-horizontal-relative:page">
-                <v:textbox inset="0in,0in,0in,0in">
+              <v:rect id="shape_0" ID="Frame4" stroked="f" style="position:absolute;margin-left:69.15pt;margin-top:-4pt;width:467.75pt;height:155.95pt;mso-position-horizontal-relative:page">
+                <w10:wrap type="none"/>
+                <v:fill o:detectmouseclick="t" on="false"/>
+                <v:stroke color="#3465a4" joinstyle="round" endcap="flat"/>
+                <v:textbox>
                   <w:txbxContent>
                     <w:tbl>
                       <w:tblPr>
                         <w:tblStyle w:val="Grilledutableau"/>
-                        <w:tblpPr w:bottomFromText="0" w:horzAnchor="page" w:leftFromText="141" w:rightFromText="141" w:tblpX="1496" w:tblpY="-80" w:topFromText="0" w:vertAnchor="text"/>
                         <w:tblW w:w="9356" w:type="dxa"/>
                         <w:jc w:val="left"/>
-                        <w:tblInd w:w="108" w:type="dxa"/>
+                        <w:tblInd w:w="103" w:type="dxa"/>
                         <w:tblCellMar>
                           <w:top w:w="0" w:type="dxa"/>
-                          <w:left w:w="103" w:type="dxa"/>
+                          <w:left w:w="98" w:type="dxa"/>
                           <w:bottom w:w="0" w:type="dxa"/>
                           <w:right w:w="108" w:type="dxa"/>
                         </w:tblCellMar>
@@ -12019,7 +12393,7 @@
                             </w:tcBorders>
                             <w:shd w:fill="auto" w:val="clear"/>
                             <w:tcMar>
-                              <w:left w:w="103" w:type="dxa"/>
+                              <w:left w:w="98" w:type="dxa"/>
                             </w:tcMar>
                           </w:tcPr>
                           <w:p>
@@ -12042,11 +12416,14 @@
                               </w:tabs>
                               <w:spacing w:lineRule="auto" w:line="240" w:before="0" w:after="0"/>
                               <w:jc w:val="both"/>
-                              <w:rPr/>
+                              <w:rPr>
+                                <w:color w:val="auto"/>
+                              </w:rPr>
                             </w:pPr>
                             <w:r>
                               <w:rPr>
                                 <w:b/>
+                                <w:color w:val="auto"/>
                                 <w:szCs w:val="20"/>
                                 <w:lang w:eastAsia="fr-FR"/>
                               </w:rPr>
@@ -12076,6 +12453,7 @@
                               <w:rPr>
                                 <w:b/>
                                 <w:b/>
+                                <w:color w:val="auto"/>
                                 <w:szCs w:val="20"/>
                                 <w:lang w:eastAsia="fr-FR"/>
                               </w:rPr>
@@ -12083,6 +12461,7 @@
                             <w:r>
                               <w:rPr>
                                 <w:b/>
+                                <w:color w:val="auto"/>
                                 <w:szCs w:val="20"/>
                                 <w:lang w:eastAsia="fr-FR"/>
                               </w:rPr>
@@ -12102,7 +12481,7 @@
                             </w:tcBorders>
                             <w:shd w:fill="auto" w:val="clear"/>
                             <w:tcMar>
-                              <w:left w:w="103" w:type="dxa"/>
+                              <w:left w:w="98" w:type="dxa"/>
                             </w:tcMar>
                           </w:tcPr>
                           <w:p>
@@ -12128,6 +12507,7 @@
                               <w:rPr>
                                 <w:b/>
                                 <w:b/>
+                                <w:color w:val="auto"/>
                                 <w:szCs w:val="20"/>
                                 <w:lang w:eastAsia="fr-FR"/>
                               </w:rPr>
@@ -12135,6 +12515,7 @@
                             <w:r>
                               <w:rPr>
                                 <w:b/>
+                                <w:color w:val="auto"/>
                                 <w:szCs w:val="20"/>
                                 <w:lang w:eastAsia="fr-FR"/>
                               </w:rPr>
@@ -12157,7 +12538,7 @@
                             </w:tcBorders>
                             <w:shd w:fill="auto" w:val="clear"/>
                             <w:tcMar>
-                              <w:left w:w="103" w:type="dxa"/>
+                              <w:left w:w="98" w:type="dxa"/>
                             </w:tcMar>
                           </w:tcPr>
                           <w:p>
@@ -12180,11 +12561,14 @@
                               </w:tabs>
                               <w:spacing w:lineRule="auto" w:line="240" w:before="0" w:after="0"/>
                               <w:jc w:val="both"/>
-                              <w:rPr/>
+                              <w:rPr>
+                                <w:color w:val="auto"/>
+                              </w:rPr>
                             </w:pPr>
                             <w:r>
                               <w:rPr>
                                 <w:b/>
+                                <w:color w:val="auto"/>
                                 <w:szCs w:val="20"/>
                                 <w:lang w:eastAsia="fr-FR"/>
                               </w:rPr>
@@ -12214,6 +12598,7 @@
                               <w:rPr>
                                 <w:b/>
                                 <w:b/>
+                                <w:color w:val="auto"/>
                                 <w:szCs w:val="20"/>
                                 <w:lang w:eastAsia="fr-FR"/>
                               </w:rPr>
@@ -12221,6 +12606,7 @@
                             <w:r>
                               <w:rPr>
                                 <w:b/>
+                                <w:color w:val="auto"/>
                                 <w:szCs w:val="20"/>
                                 <w:lang w:eastAsia="fr-FR"/>
                               </w:rPr>
@@ -12240,7 +12626,7 @@
                             </w:tcBorders>
                             <w:shd w:fill="auto" w:val="clear"/>
                             <w:tcMar>
-                              <w:left w:w="103" w:type="dxa"/>
+                              <w:left w:w="98" w:type="dxa"/>
                             </w:tcMar>
                           </w:tcPr>
                           <w:p>
@@ -12266,6 +12652,7 @@
                               <w:rPr>
                                 <w:b/>
                                 <w:b/>
+                                <w:color w:val="auto"/>
                                 <w:szCs w:val="20"/>
                                 <w:lang w:eastAsia="fr-FR"/>
                               </w:rPr>
@@ -12273,6 +12660,7 @@
                             <w:r>
                               <w:rPr>
                                 <w:b/>
+                                <w:color w:val="auto"/>
                                 <w:szCs w:val="20"/>
                                 <w:lang w:eastAsia="fr-FR"/>
                               </w:rPr>
@@ -12295,7 +12683,7 @@
                             </w:tcBorders>
                             <w:shd w:fill="auto" w:val="clear"/>
                             <w:tcMar>
-                              <w:left w:w="103" w:type="dxa"/>
+                              <w:left w:w="98" w:type="dxa"/>
                             </w:tcMar>
                           </w:tcPr>
                           <w:p>
@@ -12318,11 +12706,14 @@
                               </w:tabs>
                               <w:spacing w:lineRule="auto" w:line="240" w:before="0" w:after="0"/>
                               <w:jc w:val="both"/>
-                              <w:rPr/>
+                              <w:rPr>
+                                <w:color w:val="auto"/>
+                              </w:rPr>
                             </w:pPr>
                             <w:r>
                               <w:rPr>
                                 <w:b/>
+                                <w:color w:val="auto"/>
                                 <w:szCs w:val="20"/>
                                 <w:lang w:eastAsia="fr-FR"/>
                               </w:rPr>
@@ -12352,6 +12743,7 @@
                               <w:rPr>
                                 <w:b/>
                                 <w:b/>
+                                <w:color w:val="auto"/>
                                 <w:szCs w:val="20"/>
                                 <w:lang w:eastAsia="fr-FR"/>
                               </w:rPr>
@@ -12359,6 +12751,7 @@
                             <w:r>
                               <w:rPr>
                                 <w:b/>
+                                <w:color w:val="auto"/>
                                 <w:szCs w:val="20"/>
                                 <w:lang w:eastAsia="fr-FR"/>
                               </w:rPr>
@@ -12378,7 +12771,7 @@
                             </w:tcBorders>
                             <w:shd w:fill="auto" w:val="clear"/>
                             <w:tcMar>
-                              <w:left w:w="103" w:type="dxa"/>
+                              <w:left w:w="98" w:type="dxa"/>
                             </w:tcMar>
                           </w:tcPr>
                           <w:p>
@@ -12404,6 +12797,7 @@
                               <w:rPr>
                                 <w:b/>
                                 <w:b/>
+                                <w:color w:val="auto"/>
                                 <w:szCs w:val="20"/>
                                 <w:lang w:eastAsia="fr-FR"/>
                               </w:rPr>
@@ -12411,6 +12805,7 @@
                             <w:r>
                               <w:rPr>
                                 <w:b/>
+                                <w:color w:val="auto"/>
                                 <w:szCs w:val="20"/>
                                 <w:lang w:eastAsia="fr-FR"/>
                               </w:rPr>
@@ -12433,7 +12828,7 @@
                             </w:tcBorders>
                             <w:shd w:fill="auto" w:val="clear"/>
                             <w:tcMar>
-                              <w:left w:w="103" w:type="dxa"/>
+                              <w:left w:w="98" w:type="dxa"/>
                             </w:tcMar>
                           </w:tcPr>
                           <w:p>
@@ -12456,11 +12851,14 @@
                               </w:tabs>
                               <w:spacing w:lineRule="auto" w:line="240" w:before="0" w:after="0"/>
                               <w:jc w:val="both"/>
-                              <w:rPr/>
+                              <w:rPr>
+                                <w:color w:val="auto"/>
+                              </w:rPr>
                             </w:pPr>
                             <w:r>
                               <w:rPr>
                                 <w:b/>
+                                <w:color w:val="auto"/>
                                 <w:szCs w:val="20"/>
                                 <w:lang w:eastAsia="fr-FR"/>
                               </w:rPr>
@@ -12490,6 +12888,7 @@
                               <w:rPr>
                                 <w:b/>
                                 <w:b/>
+                                <w:color w:val="auto"/>
                                 <w:szCs w:val="20"/>
                                 <w:lang w:eastAsia="fr-FR"/>
                               </w:rPr>
@@ -12497,6 +12896,7 @@
                             <w:r>
                               <w:rPr>
                                 <w:b/>
+                                <w:color w:val="auto"/>
                                 <w:szCs w:val="20"/>
                                 <w:lang w:eastAsia="fr-FR"/>
                               </w:rPr>
@@ -12516,7 +12916,7 @@
                             </w:tcBorders>
                             <w:shd w:fill="auto" w:val="clear"/>
                             <w:tcMar>
-                              <w:left w:w="103" w:type="dxa"/>
+                              <w:left w:w="98" w:type="dxa"/>
                             </w:tcMar>
                           </w:tcPr>
                           <w:p>
@@ -12542,6 +12942,7 @@
                               <w:rPr>
                                 <w:b/>
                                 <w:b/>
+                                <w:color w:val="auto"/>
                                 <w:szCs w:val="20"/>
                                 <w:lang w:eastAsia="fr-FR"/>
                               </w:rPr>
@@ -12549,6 +12950,7 @@
                             <w:r>
                               <w:rPr>
                                 <w:b/>
+                                <w:color w:val="auto"/>
                                 <w:szCs w:val="20"/>
                                 <w:lang w:eastAsia="fr-FR"/>
                               </w:rPr>
@@ -12557,9 +12959,22 @@
                         </w:tc>
                       </w:tr>
                     </w:tbl>
+                    <w:p>
+                      <w:pPr>
+                        <w:pStyle w:val="FrameContents"/>
+                        <w:spacing w:before="0" w:after="200"/>
+                        <w:rPr>
+                          <w:color w:val="auto"/>
+                        </w:rPr>
+                      </w:pPr>
+                      <w:r>
+                        <w:rPr>
+                          <w:color w:val="auto"/>
+                        </w:rPr>
+                      </w:r>
+                    </w:p>
                   </w:txbxContent>
                 </v:textbox>
-                <w10:wrap type="square"/>
               </v:rect>
             </w:pict>
           </mc:Fallback>
@@ -12786,10 +13201,10 @@
         <w:tblStyle w:val="Grilledutableau1"/>
         <w:tblW w:w="10314" w:type="dxa"/>
         <w:jc w:val="left"/>
-        <w:tblInd w:w="0" w:type="dxa"/>
+        <w:tblInd w:w="-5" w:type="dxa"/>
         <w:tblCellMar>
           <w:top w:w="0" w:type="dxa"/>
-          <w:left w:w="108" w:type="dxa"/>
+          <w:left w:w="103" w:type="dxa"/>
           <w:bottom w:w="0" w:type="dxa"/>
           <w:right w:w="108" w:type="dxa"/>
         </w:tblCellMar>
@@ -12799,10 +13214,10 @@
         <w:gridCol w:w="3369"/>
         <w:gridCol w:w="1275"/>
         <w:gridCol w:w="1560"/>
-        <w:gridCol w:w="1418"/>
+        <w:gridCol w:w="1419"/>
         <w:gridCol w:w="1417"/>
         <w:gridCol w:w="1"/>
-        <w:gridCol w:w="1273"/>
+        <w:gridCol w:w="1272"/>
       </w:tblGrid>
       <w:tr>
         <w:trPr/>
@@ -12812,7 +13227,7 @@
             <w:tcBorders/>
             <w:shd w:fill="auto" w:val="clear"/>
             <w:tcMar>
-              <w:left w:w="108" w:type="dxa"/>
+              <w:left w:w="103" w:type="dxa"/>
             </w:tcMar>
           </w:tcPr>
           <w:p>
@@ -12879,7 +13294,7 @@
             <w:tcBorders/>
             <w:shd w:fill="auto" w:val="clear"/>
             <w:tcMar>
-              <w:left w:w="108" w:type="dxa"/>
+              <w:left w:w="103" w:type="dxa"/>
             </w:tcMar>
           </w:tcPr>
           <w:p>
@@ -12918,7 +13333,7 @@
             <w:tcBorders/>
             <w:shd w:fill="auto" w:val="clear"/>
             <w:tcMar>
-              <w:left w:w="108" w:type="dxa"/>
+              <w:left w:w="103" w:type="dxa"/>
             </w:tcMar>
           </w:tcPr>
           <w:p>
@@ -12953,11 +13368,11 @@
         </w:tc>
         <w:tc>
           <w:tcPr>
-            <w:tcW w:w="1418" w:type="dxa"/>
-            <w:tcBorders/>
-            <w:shd w:fill="auto" w:val="clear"/>
-            <w:tcMar>
-              <w:left w:w="108" w:type="dxa"/>
+            <w:tcW w:w="1419" w:type="dxa"/>
+            <w:tcBorders/>
+            <w:shd w:fill="auto" w:val="clear"/>
+            <w:tcMar>
+              <w:left w:w="103" w:type="dxa"/>
             </w:tcMar>
           </w:tcPr>
           <w:p>
@@ -12997,7 +13412,7 @@
             <w:tcBorders/>
             <w:shd w:fill="auto" w:val="clear"/>
             <w:tcMar>
-              <w:left w:w="108" w:type="dxa"/>
+              <w:left w:w="103" w:type="dxa"/>
             </w:tcMar>
           </w:tcPr>
           <w:p>
@@ -13032,11 +13447,11 @@
         </w:tc>
         <w:tc>
           <w:tcPr>
-            <w:tcW w:w="1273" w:type="dxa"/>
-            <w:tcBorders/>
-            <w:shd w:fill="auto" w:val="clear"/>
-            <w:tcMar>
-              <w:left w:w="108" w:type="dxa"/>
+            <w:tcW w:w="1272" w:type="dxa"/>
+            <w:tcBorders/>
+            <w:shd w:fill="auto" w:val="clear"/>
+            <w:tcMar>
+              <w:left w:w="103" w:type="dxa"/>
             </w:tcMar>
           </w:tcPr>
           <w:p>
@@ -13078,7 +13493,7 @@
             <w:tcBorders/>
             <w:shd w:fill="auto" w:val="clear"/>
             <w:tcMar>
-              <w:left w:w="108" w:type="dxa"/>
+              <w:left w:w="103" w:type="dxa"/>
             </w:tcMar>
           </w:tcPr>
           <w:p>
@@ -13132,7 +13547,7 @@
             <w:tcBorders/>
             <w:shd w:fill="auto" w:val="clear"/>
             <w:tcMar>
-              <w:left w:w="108" w:type="dxa"/>
+              <w:left w:w="103" w:type="dxa"/>
             </w:tcMar>
           </w:tcPr>
           <w:p>
@@ -13171,7 +13586,7 @@
             <w:tcBorders/>
             <w:shd w:fill="auto" w:val="clear"/>
             <w:tcMar>
-              <w:left w:w="108" w:type="dxa"/>
+              <w:left w:w="103" w:type="dxa"/>
             </w:tcMar>
           </w:tcPr>
           <w:p>
@@ -13206,11 +13621,11 @@
         </w:tc>
         <w:tc>
           <w:tcPr>
-            <w:tcW w:w="1418" w:type="dxa"/>
-            <w:tcBorders/>
-            <w:shd w:fill="auto" w:val="clear"/>
-            <w:tcMar>
-              <w:left w:w="108" w:type="dxa"/>
+            <w:tcW w:w="1419" w:type="dxa"/>
+            <w:tcBorders/>
+            <w:shd w:fill="auto" w:val="clear"/>
+            <w:tcMar>
+              <w:left w:w="103" w:type="dxa"/>
             </w:tcMar>
           </w:tcPr>
           <w:p>
@@ -13250,7 +13665,7 @@
             <w:tcBorders/>
             <w:shd w:fill="auto" w:val="clear"/>
             <w:tcMar>
-              <w:left w:w="108" w:type="dxa"/>
+              <w:left w:w="103" w:type="dxa"/>
             </w:tcMar>
           </w:tcPr>
           <w:p>
@@ -13285,11 +13700,11 @@
         </w:tc>
         <w:tc>
           <w:tcPr>
-            <w:tcW w:w="1273" w:type="dxa"/>
-            <w:tcBorders/>
-            <w:shd w:fill="auto" w:val="clear"/>
-            <w:tcMar>
-              <w:left w:w="108" w:type="dxa"/>
+            <w:tcW w:w="1272" w:type="dxa"/>
+            <w:tcBorders/>
+            <w:shd w:fill="auto" w:val="clear"/>
+            <w:tcMar>
+              <w:left w:w="103" w:type="dxa"/>
             </w:tcMar>
           </w:tcPr>
           <w:p>
@@ -13331,7 +13746,7 @@
             <w:tcBorders/>
             <w:shd w:fill="auto" w:val="clear"/>
             <w:tcMar>
-              <w:left w:w="108" w:type="dxa"/>
+              <w:left w:w="103" w:type="dxa"/>
             </w:tcMar>
           </w:tcPr>
           <w:p>
@@ -13385,7 +13800,7 @@
             <w:tcBorders/>
             <w:shd w:fill="auto" w:val="clear"/>
             <w:tcMar>
-              <w:left w:w="108" w:type="dxa"/>
+              <w:left w:w="103" w:type="dxa"/>
             </w:tcMar>
           </w:tcPr>
           <w:p>
@@ -13424,7 +13839,7 @@
             <w:tcBorders/>
             <w:shd w:fill="auto" w:val="clear"/>
             <w:tcMar>
-              <w:left w:w="108" w:type="dxa"/>
+              <w:left w:w="103" w:type="dxa"/>
             </w:tcMar>
           </w:tcPr>
           <w:p>
@@ -13459,11 +13874,11 @@
         </w:tc>
         <w:tc>
           <w:tcPr>
-            <w:tcW w:w="1418" w:type="dxa"/>
-            <w:tcBorders/>
-            <w:shd w:fill="auto" w:val="clear"/>
-            <w:tcMar>
-              <w:left w:w="108" w:type="dxa"/>
+            <w:tcW w:w="1419" w:type="dxa"/>
+            <w:tcBorders/>
+            <w:shd w:fill="auto" w:val="clear"/>
+            <w:tcMar>
+              <w:left w:w="103" w:type="dxa"/>
             </w:tcMar>
           </w:tcPr>
           <w:p>
@@ -13503,7 +13918,7 @@
             <w:tcBorders/>
             <w:shd w:fill="auto" w:val="clear"/>
             <w:tcMar>
-              <w:left w:w="108" w:type="dxa"/>
+              <w:left w:w="103" w:type="dxa"/>
             </w:tcMar>
           </w:tcPr>
           <w:p>
@@ -13538,11 +13953,11 @@
         </w:tc>
         <w:tc>
           <w:tcPr>
-            <w:tcW w:w="1273" w:type="dxa"/>
-            <w:tcBorders/>
-            <w:shd w:fill="auto" w:val="clear"/>
-            <w:tcMar>
-              <w:left w:w="108" w:type="dxa"/>
+            <w:tcW w:w="1272" w:type="dxa"/>
+            <w:tcBorders/>
+            <w:shd w:fill="auto" w:val="clear"/>
+            <w:tcMar>
+              <w:left w:w="103" w:type="dxa"/>
             </w:tcMar>
           </w:tcPr>
           <w:p>
@@ -13584,7 +13999,7 @@
             <w:tcBorders/>
             <w:shd w:fill="auto" w:val="clear"/>
             <w:tcMar>
-              <w:left w:w="108" w:type="dxa"/>
+              <w:left w:w="103" w:type="dxa"/>
             </w:tcMar>
           </w:tcPr>
           <w:p>
@@ -13638,7 +14053,7 @@
             <w:tcBorders/>
             <w:shd w:fill="auto" w:val="clear"/>
             <w:tcMar>
-              <w:left w:w="108" w:type="dxa"/>
+              <w:left w:w="103" w:type="dxa"/>
             </w:tcMar>
           </w:tcPr>
           <w:p>
@@ -13677,7 +14092,7 @@
             <w:tcBorders/>
             <w:shd w:fill="auto" w:val="clear"/>
             <w:tcMar>
-              <w:left w:w="108" w:type="dxa"/>
+              <w:left w:w="103" w:type="dxa"/>
             </w:tcMar>
           </w:tcPr>
           <w:p>
@@ -13712,11 +14127,11 @@
         </w:tc>
         <w:tc>
           <w:tcPr>
-            <w:tcW w:w="1418" w:type="dxa"/>
-            <w:tcBorders/>
-            <w:shd w:fill="auto" w:val="clear"/>
-            <w:tcMar>
-              <w:left w:w="108" w:type="dxa"/>
+            <w:tcW w:w="1419" w:type="dxa"/>
+            <w:tcBorders/>
+            <w:shd w:fill="auto" w:val="clear"/>
+            <w:tcMar>
+              <w:left w:w="103" w:type="dxa"/>
             </w:tcMar>
           </w:tcPr>
           <w:p>
@@ -13756,7 +14171,7 @@
             <w:tcBorders/>
             <w:shd w:fill="auto" w:val="clear"/>
             <w:tcMar>
-              <w:left w:w="108" w:type="dxa"/>
+              <w:left w:w="103" w:type="dxa"/>
             </w:tcMar>
           </w:tcPr>
           <w:p>
@@ -13791,11 +14206,11 @@
         </w:tc>
         <w:tc>
           <w:tcPr>
-            <w:tcW w:w="1273" w:type="dxa"/>
-            <w:tcBorders/>
-            <w:shd w:fill="auto" w:val="clear"/>
-            <w:tcMar>
-              <w:left w:w="108" w:type="dxa"/>
+            <w:tcW w:w="1272" w:type="dxa"/>
+            <w:tcBorders/>
+            <w:shd w:fill="auto" w:val="clear"/>
+            <w:tcMar>
+              <w:left w:w="103" w:type="dxa"/>
             </w:tcMar>
           </w:tcPr>
           <w:p>
@@ -13837,7 +14252,7 @@
             <w:tcBorders/>
             <w:shd w:fill="auto" w:val="clear"/>
             <w:tcMar>
-              <w:left w:w="108" w:type="dxa"/>
+              <w:left w:w="103" w:type="dxa"/>
             </w:tcMar>
           </w:tcPr>
           <w:p>
@@ -13891,7 +14306,7 @@
             <w:tcBorders/>
             <w:shd w:fill="auto" w:val="clear"/>
             <w:tcMar>
-              <w:left w:w="108" w:type="dxa"/>
+              <w:left w:w="103" w:type="dxa"/>
             </w:tcMar>
           </w:tcPr>
           <w:p>
@@ -13930,7 +14345,7 @@
             <w:tcBorders/>
             <w:shd w:fill="auto" w:val="clear"/>
             <w:tcMar>
-              <w:left w:w="108" w:type="dxa"/>
+              <w:left w:w="103" w:type="dxa"/>
             </w:tcMar>
           </w:tcPr>
           <w:p>
@@ -13965,11 +14380,11 @@
         </w:tc>
         <w:tc>
           <w:tcPr>
-            <w:tcW w:w="1418" w:type="dxa"/>
-            <w:tcBorders/>
-            <w:shd w:fill="auto" w:val="clear"/>
-            <w:tcMar>
-              <w:left w:w="108" w:type="dxa"/>
+            <w:tcW w:w="1419" w:type="dxa"/>
+            <w:tcBorders/>
+            <w:shd w:fill="auto" w:val="clear"/>
+            <w:tcMar>
+              <w:left w:w="103" w:type="dxa"/>
             </w:tcMar>
           </w:tcPr>
           <w:p>
@@ -14009,7 +14424,7 @@
             <w:tcBorders/>
             <w:shd w:fill="auto" w:val="clear"/>
             <w:tcMar>
-              <w:left w:w="108" w:type="dxa"/>
+              <w:left w:w="103" w:type="dxa"/>
             </w:tcMar>
           </w:tcPr>
           <w:p>
@@ -14044,11 +14459,11 @@
         </w:tc>
         <w:tc>
           <w:tcPr>
-            <w:tcW w:w="1273" w:type="dxa"/>
-            <w:tcBorders/>
-            <w:shd w:fill="auto" w:val="clear"/>
-            <w:tcMar>
-              <w:left w:w="108" w:type="dxa"/>
+            <w:tcW w:w="1272" w:type="dxa"/>
+            <w:tcBorders/>
+            <w:shd w:fill="auto" w:val="clear"/>
+            <w:tcMar>
+              <w:left w:w="103" w:type="dxa"/>
             </w:tcMar>
           </w:tcPr>
           <w:p>
@@ -14090,7 +14505,7 @@
             <w:tcBorders/>
             <w:shd w:fill="auto" w:val="clear"/>
             <w:tcMar>
-              <w:left w:w="108" w:type="dxa"/>
+              <w:left w:w="103" w:type="dxa"/>
             </w:tcMar>
           </w:tcPr>
           <w:p>
@@ -14144,7 +14559,7 @@
             <w:tcBorders/>
             <w:shd w:fill="auto" w:val="clear"/>
             <w:tcMar>
-              <w:left w:w="108" w:type="dxa"/>
+              <w:left w:w="103" w:type="dxa"/>
             </w:tcMar>
           </w:tcPr>
           <w:p>
@@ -14183,7 +14598,7 @@
             <w:tcBorders/>
             <w:shd w:fill="auto" w:val="clear"/>
             <w:tcMar>
-              <w:left w:w="108" w:type="dxa"/>
+              <w:left w:w="103" w:type="dxa"/>
             </w:tcMar>
           </w:tcPr>
           <w:p>
@@ -14218,11 +14633,11 @@
         </w:tc>
         <w:tc>
           <w:tcPr>
-            <w:tcW w:w="1418" w:type="dxa"/>
-            <w:tcBorders/>
-            <w:shd w:fill="auto" w:val="clear"/>
-            <w:tcMar>
-              <w:left w:w="108" w:type="dxa"/>
+            <w:tcW w:w="1419" w:type="dxa"/>
+            <w:tcBorders/>
+            <w:shd w:fill="auto" w:val="clear"/>
+            <w:tcMar>
+              <w:left w:w="103" w:type="dxa"/>
             </w:tcMar>
           </w:tcPr>
           <w:p>
@@ -14262,7 +14677,7 @@
             <w:tcBorders/>
             <w:shd w:fill="auto" w:val="clear"/>
             <w:tcMar>
-              <w:left w:w="108" w:type="dxa"/>
+              <w:left w:w="103" w:type="dxa"/>
             </w:tcMar>
           </w:tcPr>
           <w:p>
@@ -14297,11 +14712,11 @@
         </w:tc>
         <w:tc>
           <w:tcPr>
-            <w:tcW w:w="1273" w:type="dxa"/>
-            <w:tcBorders/>
-            <w:shd w:fill="auto" w:val="clear"/>
-            <w:tcMar>
-              <w:left w:w="108" w:type="dxa"/>
+            <w:tcW w:w="1272" w:type="dxa"/>
+            <w:tcBorders/>
+            <w:shd w:fill="auto" w:val="clear"/>
+            <w:tcMar>
+              <w:left w:w="103" w:type="dxa"/>
             </w:tcMar>
           </w:tcPr>
           <w:p>
@@ -14343,7 +14758,7 @@
             <w:tcBorders/>
             <w:shd w:fill="auto" w:val="clear"/>
             <w:tcMar>
-              <w:left w:w="108" w:type="dxa"/>
+              <w:left w:w="103" w:type="dxa"/>
             </w:tcMar>
           </w:tcPr>
           <w:p>
@@ -14397,7 +14812,7 @@
             <w:tcBorders/>
             <w:shd w:fill="auto" w:val="clear"/>
             <w:tcMar>
-              <w:left w:w="108" w:type="dxa"/>
+              <w:left w:w="103" w:type="dxa"/>
             </w:tcMar>
           </w:tcPr>
           <w:p>
@@ -14436,7 +14851,7 @@
             <w:tcBorders/>
             <w:shd w:fill="auto" w:val="clear"/>
             <w:tcMar>
-              <w:left w:w="108" w:type="dxa"/>
+              <w:left w:w="103" w:type="dxa"/>
             </w:tcMar>
           </w:tcPr>
           <w:p>
@@ -14471,11 +14886,11 @@
         </w:tc>
         <w:tc>
           <w:tcPr>
-            <w:tcW w:w="1418" w:type="dxa"/>
-            <w:tcBorders/>
-            <w:shd w:fill="auto" w:val="clear"/>
-            <w:tcMar>
-              <w:left w:w="108" w:type="dxa"/>
+            <w:tcW w:w="1419" w:type="dxa"/>
+            <w:tcBorders/>
+            <w:shd w:fill="auto" w:val="clear"/>
+            <w:tcMar>
+              <w:left w:w="103" w:type="dxa"/>
             </w:tcMar>
           </w:tcPr>
           <w:p>
@@ -14515,7 +14930,7 @@
             <w:tcBorders/>
             <w:shd w:fill="auto" w:val="clear"/>
             <w:tcMar>
-              <w:left w:w="108" w:type="dxa"/>
+              <w:left w:w="103" w:type="dxa"/>
             </w:tcMar>
           </w:tcPr>
           <w:p>
@@ -14550,11 +14965,11 @@
         </w:tc>
         <w:tc>
           <w:tcPr>
-            <w:tcW w:w="1273" w:type="dxa"/>
-            <w:tcBorders/>
-            <w:shd w:fill="auto" w:val="clear"/>
-            <w:tcMar>
-              <w:left w:w="108" w:type="dxa"/>
+            <w:tcW w:w="1272" w:type="dxa"/>
+            <w:tcBorders/>
+            <w:shd w:fill="auto" w:val="clear"/>
+            <w:tcMar>
+              <w:left w:w="103" w:type="dxa"/>
             </w:tcMar>
           </w:tcPr>
           <w:p>
@@ -14596,7 +15011,7 @@
             <w:tcBorders/>
             <w:shd w:fill="auto" w:val="clear"/>
             <w:tcMar>
-              <w:left w:w="108" w:type="dxa"/>
+              <w:left w:w="103" w:type="dxa"/>
             </w:tcMar>
           </w:tcPr>
           <w:p>
@@ -14650,7 +15065,7 @@
             <w:tcBorders/>
             <w:shd w:fill="auto" w:val="clear"/>
             <w:tcMar>
-              <w:left w:w="108" w:type="dxa"/>
+              <w:left w:w="103" w:type="dxa"/>
             </w:tcMar>
           </w:tcPr>
           <w:p>
@@ -14689,7 +15104,7 @@
             <w:tcBorders/>
             <w:shd w:fill="auto" w:val="clear"/>
             <w:tcMar>
-              <w:left w:w="108" w:type="dxa"/>
+              <w:left w:w="103" w:type="dxa"/>
             </w:tcMar>
           </w:tcPr>
           <w:p>
@@ -14724,11 +15139,11 @@
         </w:tc>
         <w:tc>
           <w:tcPr>
-            <w:tcW w:w="1418" w:type="dxa"/>
-            <w:tcBorders/>
-            <w:shd w:fill="auto" w:val="clear"/>
-            <w:tcMar>
-              <w:left w:w="108" w:type="dxa"/>
+            <w:tcW w:w="1419" w:type="dxa"/>
+            <w:tcBorders/>
+            <w:shd w:fill="auto" w:val="clear"/>
+            <w:tcMar>
+              <w:left w:w="103" w:type="dxa"/>
             </w:tcMar>
           </w:tcPr>
           <w:p>
@@ -14768,7 +15183,7 @@
             <w:tcBorders/>
             <w:shd w:fill="auto" w:val="clear"/>
             <w:tcMar>
-              <w:left w:w="108" w:type="dxa"/>
+              <w:left w:w="103" w:type="dxa"/>
             </w:tcMar>
           </w:tcPr>
           <w:p>
@@ -14803,11 +15218,11 @@
         </w:tc>
         <w:tc>
           <w:tcPr>
-            <w:tcW w:w="1273" w:type="dxa"/>
-            <w:tcBorders/>
-            <w:shd w:fill="auto" w:val="clear"/>
-            <w:tcMar>
-              <w:left w:w="108" w:type="dxa"/>
+            <w:tcW w:w="1272" w:type="dxa"/>
+            <w:tcBorders/>
+            <w:shd w:fill="auto" w:val="clear"/>
+            <w:tcMar>
+              <w:left w:w="103" w:type="dxa"/>
             </w:tcMar>
           </w:tcPr>
           <w:p>
@@ -14849,7 +15264,7 @@
             <w:tcBorders/>
             <w:shd w:fill="auto" w:val="clear"/>
             <w:tcMar>
-              <w:left w:w="108" w:type="dxa"/>
+              <w:left w:w="103" w:type="dxa"/>
             </w:tcMar>
           </w:tcPr>
           <w:p>
@@ -14902,7 +15317,7 @@
             <w:tcBorders/>
             <w:shd w:fill="auto" w:val="clear"/>
             <w:tcMar>
-              <w:left w:w="108" w:type="dxa"/>
+              <w:left w:w="103" w:type="dxa"/>
             </w:tcMar>
           </w:tcPr>
           <w:p>
@@ -14941,7 +15356,7 @@
             <w:tcBorders/>
             <w:shd w:fill="auto" w:val="clear"/>
             <w:tcMar>
-              <w:left w:w="108" w:type="dxa"/>
+              <w:left w:w="103" w:type="dxa"/>
             </w:tcMar>
           </w:tcPr>
           <w:p>
@@ -14976,11 +15391,11 @@
         </w:tc>
         <w:tc>
           <w:tcPr>
-            <w:tcW w:w="1418" w:type="dxa"/>
-            <w:tcBorders/>
-            <w:shd w:fill="auto" w:val="clear"/>
-            <w:tcMar>
-              <w:left w:w="108" w:type="dxa"/>
+            <w:tcW w:w="1419" w:type="dxa"/>
+            <w:tcBorders/>
+            <w:shd w:fill="auto" w:val="clear"/>
+            <w:tcMar>
+              <w:left w:w="103" w:type="dxa"/>
             </w:tcMar>
           </w:tcPr>
           <w:p>
@@ -15020,7 +15435,7 @@
             <w:tcBorders/>
             <w:shd w:fill="auto" w:val="clear"/>
             <w:tcMar>
-              <w:left w:w="108" w:type="dxa"/>
+              <w:left w:w="103" w:type="dxa"/>
             </w:tcMar>
           </w:tcPr>
           <w:p>
@@ -15055,11 +15470,11 @@
         </w:tc>
         <w:tc>
           <w:tcPr>
-            <w:tcW w:w="1273" w:type="dxa"/>
-            <w:tcBorders/>
-            <w:shd w:fill="auto" w:val="clear"/>
-            <w:tcMar>
-              <w:left w:w="108" w:type="dxa"/>
+            <w:tcW w:w="1272" w:type="dxa"/>
+            <w:tcBorders/>
+            <w:shd w:fill="auto" w:val="clear"/>
+            <w:tcMar>
+              <w:left w:w="103" w:type="dxa"/>
             </w:tcMar>
           </w:tcPr>
           <w:p>
@@ -15101,7 +15516,7 @@
             <w:tcBorders/>
             <w:shd w:fill="auto" w:val="clear"/>
             <w:tcMar>
-              <w:left w:w="108" w:type="dxa"/>
+              <w:left w:w="103" w:type="dxa"/>
             </w:tcMar>
           </w:tcPr>
           <w:p>
@@ -15154,7 +15569,7 @@
             <w:tcBorders/>
             <w:shd w:fill="auto" w:val="clear"/>
             <w:tcMar>
-              <w:left w:w="108" w:type="dxa"/>
+              <w:left w:w="103" w:type="dxa"/>
             </w:tcMar>
           </w:tcPr>
           <w:p>
@@ -15193,7 +15608,7 @@
             <w:tcBorders/>
             <w:shd w:fill="auto" w:val="clear"/>
             <w:tcMar>
-              <w:left w:w="108" w:type="dxa"/>
+              <w:left w:w="103" w:type="dxa"/>
             </w:tcMar>
           </w:tcPr>
           <w:p>
@@ -15228,11 +15643,11 @@
         </w:tc>
         <w:tc>
           <w:tcPr>
-            <w:tcW w:w="1418" w:type="dxa"/>
-            <w:tcBorders/>
-            <w:shd w:fill="auto" w:val="clear"/>
-            <w:tcMar>
-              <w:left w:w="108" w:type="dxa"/>
+            <w:tcW w:w="1419" w:type="dxa"/>
+            <w:tcBorders/>
+            <w:shd w:fill="auto" w:val="clear"/>
+            <w:tcMar>
+              <w:left w:w="103" w:type="dxa"/>
             </w:tcMar>
           </w:tcPr>
           <w:p>
@@ -15272,7 +15687,7 @@
             <w:tcBorders/>
             <w:shd w:fill="auto" w:val="clear"/>
             <w:tcMar>
-              <w:left w:w="108" w:type="dxa"/>
+              <w:left w:w="103" w:type="dxa"/>
             </w:tcMar>
           </w:tcPr>
           <w:p>
@@ -15307,11 +15722,11 @@
         </w:tc>
         <w:tc>
           <w:tcPr>
-            <w:tcW w:w="1273" w:type="dxa"/>
-            <w:tcBorders/>
-            <w:shd w:fill="auto" w:val="clear"/>
-            <w:tcMar>
-              <w:left w:w="108" w:type="dxa"/>
+            <w:tcW w:w="1272" w:type="dxa"/>
+            <w:tcBorders/>
+            <w:shd w:fill="auto" w:val="clear"/>
+            <w:tcMar>
+              <w:left w:w="103" w:type="dxa"/>
             </w:tcMar>
           </w:tcPr>
           <w:p>
@@ -15353,7 +15768,7 @@
             <w:tcBorders/>
             <w:shd w:fill="auto" w:val="clear"/>
             <w:tcMar>
-              <w:left w:w="108" w:type="dxa"/>
+              <w:left w:w="103" w:type="dxa"/>
             </w:tcMar>
           </w:tcPr>
           <w:p>
@@ -15406,7 +15821,7 @@
             <w:tcBorders/>
             <w:shd w:fill="auto" w:val="clear"/>
             <w:tcMar>
-              <w:left w:w="108" w:type="dxa"/>
+              <w:left w:w="103" w:type="dxa"/>
             </w:tcMar>
           </w:tcPr>
           <w:p>
@@ -15445,7 +15860,7 @@
             <w:tcBorders/>
             <w:shd w:fill="auto" w:val="clear"/>
             <w:tcMar>
-              <w:left w:w="108" w:type="dxa"/>
+              <w:left w:w="103" w:type="dxa"/>
             </w:tcMar>
           </w:tcPr>
           <w:p>
@@ -15480,11 +15895,11 @@
         </w:tc>
         <w:tc>
           <w:tcPr>
-            <w:tcW w:w="1418" w:type="dxa"/>
-            <w:tcBorders/>
-            <w:shd w:fill="auto" w:val="clear"/>
-            <w:tcMar>
-              <w:left w:w="108" w:type="dxa"/>
+            <w:tcW w:w="1419" w:type="dxa"/>
+            <w:tcBorders/>
+            <w:shd w:fill="auto" w:val="clear"/>
+            <w:tcMar>
+              <w:left w:w="103" w:type="dxa"/>
             </w:tcMar>
           </w:tcPr>
           <w:p>
@@ -15524,7 +15939,7 @@
             <w:tcBorders/>
             <w:shd w:fill="auto" w:val="clear"/>
             <w:tcMar>
-              <w:left w:w="108" w:type="dxa"/>
+              <w:left w:w="103" w:type="dxa"/>
             </w:tcMar>
           </w:tcPr>
           <w:p>
@@ -15559,11 +15974,11 @@
         </w:tc>
         <w:tc>
           <w:tcPr>
-            <w:tcW w:w="1273" w:type="dxa"/>
-            <w:tcBorders/>
-            <w:shd w:fill="auto" w:val="clear"/>
-            <w:tcMar>
-              <w:left w:w="108" w:type="dxa"/>
+            <w:tcW w:w="1272" w:type="dxa"/>
+            <w:tcBorders/>
+            <w:shd w:fill="auto" w:val="clear"/>
+            <w:tcMar>
+              <w:left w:w="103" w:type="dxa"/>
             </w:tcMar>
           </w:tcPr>
           <w:p>
@@ -15605,7 +16020,7 @@
             <w:tcBorders/>
             <w:shd w:fill="auto" w:val="clear"/>
             <w:tcMar>
-              <w:left w:w="108" w:type="dxa"/>
+              <w:left w:w="103" w:type="dxa"/>
             </w:tcMar>
           </w:tcPr>
           <w:p>
@@ -15668,12 +16083,12 @@
         </w:tc>
         <w:tc>
           <w:tcPr>
-            <w:tcW w:w="5670" w:type="dxa"/>
+            <w:tcW w:w="5671" w:type="dxa"/>
             <w:gridSpan w:val="4"/>
             <w:tcBorders/>
             <w:shd w:fill="auto" w:val="clear"/>
             <w:tcMar>
-              <w:left w:w="108" w:type="dxa"/>
+              <w:left w:w="103" w:type="dxa"/>
             </w:tcMar>
           </w:tcPr>
           <w:p>
@@ -15747,12 +16162,12 @@
         </w:tc>
         <w:tc>
           <w:tcPr>
-            <w:tcW w:w="1274" w:type="dxa"/>
+            <w:tcW w:w="1273" w:type="dxa"/>
             <w:gridSpan w:val="2"/>
             <w:tcBorders/>
             <w:shd w:fill="auto" w:val="clear"/>
             <w:tcMar>
-              <w:left w:w="108" w:type="dxa"/>
+              <w:left w:w="103" w:type="dxa"/>
             </w:tcMar>
           </w:tcPr>
           <w:p>
@@ -15871,7 +16286,7 @@
       <w:fldChar w:fldCharType="separate"/>
     </w:r>
     <w:r>
-      <w:t>6</w:t>
+      <w:t>2</w:t>
     </w:r>
     <w:r>
       <w:fldChar w:fldCharType="end"/>
@@ -16154,6 +16569,7 @@
       </w:pPr>
       <w:rPr>
         <w:rFonts w:ascii="Wingdings" w:hAnsi="Wingdings" w:cs="Wingdings" w:hint="default"/>
+        <w:rFonts w:cs="Wingdings"/>
       </w:rPr>
     </w:lvl>
     <w:lvl w:ilvl="2">
@@ -16169,6 +16585,7 @@
       </w:pPr>
       <w:rPr>
         <w:rFonts w:ascii="Wingdings" w:hAnsi="Wingdings" w:cs="Wingdings" w:hint="default"/>
+        <w:rFonts w:cs="Wingdings"/>
       </w:rPr>
     </w:lvl>
     <w:lvl w:ilvl="3">
@@ -16184,6 +16601,7 @@
       </w:pPr>
       <w:rPr>
         <w:rFonts w:ascii="Wingdings" w:hAnsi="Wingdings" w:cs="Wingdings" w:hint="default"/>
+        <w:rFonts w:cs="Wingdings"/>
       </w:rPr>
     </w:lvl>
     <w:lvl w:ilvl="4">
@@ -16199,6 +16617,7 @@
       </w:pPr>
       <w:rPr>
         <w:rFonts w:ascii="Wingdings" w:hAnsi="Wingdings" w:cs="Wingdings" w:hint="default"/>
+        <w:rFonts w:cs="Wingdings"/>
       </w:rPr>
     </w:lvl>
     <w:lvl w:ilvl="5">
@@ -16214,6 +16633,7 @@
       </w:pPr>
       <w:rPr>
         <w:rFonts w:ascii="Wingdings" w:hAnsi="Wingdings" w:cs="Wingdings" w:hint="default"/>
+        <w:rFonts w:cs="Wingdings"/>
       </w:rPr>
     </w:lvl>
     <w:lvl w:ilvl="6">
@@ -16229,6 +16649,7 @@
       </w:pPr>
       <w:rPr>
         <w:rFonts w:ascii="Wingdings" w:hAnsi="Wingdings" w:cs="Wingdings" w:hint="default"/>
+        <w:rFonts w:cs="Wingdings"/>
       </w:rPr>
     </w:lvl>
     <w:lvl w:ilvl="7">
@@ -16244,6 +16665,7 @@
       </w:pPr>
       <w:rPr>
         <w:rFonts w:ascii="Wingdings" w:hAnsi="Wingdings" w:cs="Wingdings" w:hint="default"/>
+        <w:rFonts w:cs="Wingdings"/>
       </w:rPr>
     </w:lvl>
     <w:lvl w:ilvl="8">
@@ -16259,6 +16681,7 @@
       </w:pPr>
       <w:rPr>
         <w:rFonts w:ascii="Wingdings" w:hAnsi="Wingdings" w:cs="Wingdings" w:hint="default"/>
+        <w:rFonts w:cs="Wingdings"/>
       </w:rPr>
     </w:lvl>
   </w:abstractNum>
@@ -18190,6 +18613,7 @@
       </w:pPr>
       <w:rPr>
         <w:rFonts w:ascii="Wingdings" w:hAnsi="Wingdings" w:cs="Wingdings" w:hint="default"/>
+        <w:rFonts w:cs="Wingdings"/>
       </w:rPr>
     </w:lvl>
     <w:lvl w:ilvl="2">
@@ -18205,6 +18629,7 @@
       </w:pPr>
       <w:rPr>
         <w:rFonts w:ascii="Wingdings" w:hAnsi="Wingdings" w:cs="Wingdings" w:hint="default"/>
+        <w:rFonts w:cs="Wingdings"/>
       </w:rPr>
     </w:lvl>
     <w:lvl w:ilvl="3">
@@ -18220,6 +18645,7 @@
       </w:pPr>
       <w:rPr>
         <w:rFonts w:ascii="Wingdings" w:hAnsi="Wingdings" w:cs="Wingdings" w:hint="default"/>
+        <w:rFonts w:cs="Wingdings"/>
       </w:rPr>
     </w:lvl>
     <w:lvl w:ilvl="4">
@@ -18235,6 +18661,7 @@
       </w:pPr>
       <w:rPr>
         <w:rFonts w:ascii="Wingdings" w:hAnsi="Wingdings" w:cs="Wingdings" w:hint="default"/>
+        <w:rFonts w:cs="Wingdings"/>
       </w:rPr>
     </w:lvl>
     <w:lvl w:ilvl="5">
@@ -18250,6 +18677,7 @@
       </w:pPr>
       <w:rPr>
         <w:rFonts w:ascii="Wingdings" w:hAnsi="Wingdings" w:cs="Wingdings" w:hint="default"/>
+        <w:rFonts w:cs="Wingdings"/>
       </w:rPr>
     </w:lvl>
     <w:lvl w:ilvl="6">
@@ -18265,6 +18693,7 @@
       </w:pPr>
       <w:rPr>
         <w:rFonts w:ascii="Wingdings" w:hAnsi="Wingdings" w:cs="Wingdings" w:hint="default"/>
+        <w:rFonts w:cs="Wingdings"/>
       </w:rPr>
     </w:lvl>
     <w:lvl w:ilvl="7">
@@ -18280,6 +18709,7 @@
       </w:pPr>
       <w:rPr>
         <w:rFonts w:ascii="Wingdings" w:hAnsi="Wingdings" w:cs="Wingdings" w:hint="default"/>
+        <w:rFonts w:cs="Wingdings"/>
       </w:rPr>
     </w:lvl>
     <w:lvl w:ilvl="8">
@@ -18295,6 +18725,7 @@
       </w:pPr>
       <w:rPr>
         <w:rFonts w:ascii="Wingdings" w:hAnsi="Wingdings" w:cs="Wingdings" w:hint="default"/>
+        <w:rFonts w:cs="Wingdings"/>
       </w:rPr>
     </w:lvl>
   </w:abstractNum>
@@ -18324,6 +18755,7 @@
       </w:pPr>
       <w:rPr>
         <w:rFonts w:ascii="Wingdings" w:hAnsi="Wingdings" w:cs="Wingdings" w:hint="default"/>
+        <w:rFonts w:cs="Wingdings"/>
       </w:rPr>
     </w:lvl>
     <w:lvl w:ilvl="2">
@@ -18339,6 +18771,7 @@
       </w:pPr>
       <w:rPr>
         <w:rFonts w:ascii="Wingdings" w:hAnsi="Wingdings" w:cs="Wingdings" w:hint="default"/>
+        <w:rFonts w:cs="Wingdings"/>
       </w:rPr>
     </w:lvl>
     <w:lvl w:ilvl="3">
@@ -18354,6 +18787,7 @@
       </w:pPr>
       <w:rPr>
         <w:rFonts w:ascii="Wingdings" w:hAnsi="Wingdings" w:cs="Wingdings" w:hint="default"/>
+        <w:rFonts w:cs="Wingdings"/>
       </w:rPr>
     </w:lvl>
     <w:lvl w:ilvl="4">
@@ -18369,6 +18803,7 @@
       </w:pPr>
       <w:rPr>
         <w:rFonts w:ascii="Wingdings" w:hAnsi="Wingdings" w:cs="Wingdings" w:hint="default"/>
+        <w:rFonts w:cs="Wingdings"/>
       </w:rPr>
     </w:lvl>
     <w:lvl w:ilvl="5">
@@ -18384,6 +18819,7 @@
       </w:pPr>
       <w:rPr>
         <w:rFonts w:ascii="Wingdings" w:hAnsi="Wingdings" w:cs="Wingdings" w:hint="default"/>
+        <w:rFonts w:cs="Wingdings"/>
       </w:rPr>
     </w:lvl>
     <w:lvl w:ilvl="6">
@@ -18399,6 +18835,7 @@
       </w:pPr>
       <w:rPr>
         <w:rFonts w:ascii="Wingdings" w:hAnsi="Wingdings" w:cs="Wingdings" w:hint="default"/>
+        <w:rFonts w:cs="Wingdings"/>
       </w:rPr>
     </w:lvl>
     <w:lvl w:ilvl="7">
@@ -18414,6 +18851,7 @@
       </w:pPr>
       <w:rPr>
         <w:rFonts w:ascii="Wingdings" w:hAnsi="Wingdings" w:cs="Wingdings" w:hint="default"/>
+        <w:rFonts w:cs="Wingdings"/>
       </w:rPr>
     </w:lvl>
     <w:lvl w:ilvl="8">
@@ -18429,6 +18867,7 @@
       </w:pPr>
       <w:rPr>
         <w:rFonts w:ascii="Wingdings" w:hAnsi="Wingdings" w:cs="Wingdings" w:hint="default"/>
+        <w:rFonts w:cs="Wingdings"/>
       </w:rPr>
     </w:lvl>
   </w:abstractNum>
@@ -18554,6 +18993,7 @@
       </w:pPr>
       <w:rPr>
         <w:rFonts w:ascii="Wingdings" w:hAnsi="Wingdings" w:cs="Wingdings" w:hint="default"/>
+        <w:rFonts w:cs="Wingdings"/>
       </w:rPr>
     </w:lvl>
     <w:lvl w:ilvl="3">
@@ -18566,6 +19006,7 @@
       </w:pPr>
       <w:rPr>
         <w:rFonts w:ascii="Symbol" w:hAnsi="Symbol" w:cs="Symbol" w:hint="default"/>
+        <w:rFonts w:cs="Symbol"/>
       </w:rPr>
     </w:lvl>
     <w:lvl w:ilvl="4">
@@ -18591,6 +19032,7 @@
       </w:pPr>
       <w:rPr>
         <w:rFonts w:ascii="Wingdings" w:hAnsi="Wingdings" w:cs="Wingdings" w:hint="default"/>
+        <w:rFonts w:cs="Wingdings"/>
       </w:rPr>
     </w:lvl>
     <w:lvl w:ilvl="6">
@@ -18603,6 +19045,7 @@
       </w:pPr>
       <w:rPr>
         <w:rFonts w:ascii="Symbol" w:hAnsi="Symbol" w:cs="Symbol" w:hint="default"/>
+        <w:rFonts w:cs="Symbol"/>
       </w:rPr>
     </w:lvl>
     <w:lvl w:ilvl="7">
@@ -18628,6 +19071,7 @@
       </w:pPr>
       <w:rPr>
         <w:rFonts w:ascii="Wingdings" w:hAnsi="Wingdings" w:cs="Wingdings" w:hint="default"/>
+        <w:rFonts w:cs="Wingdings"/>
       </w:rPr>
     </w:lvl>
   </w:abstractNum>
@@ -18837,7 +19281,6 @@
     <w:rPrDefault>
       <w:rPr>
         <w:rFonts w:ascii="Calibri" w:hAnsi="Calibri" w:eastAsia="" w:cs="" w:asciiTheme="minorHAnsi" w:cstheme="minorBidi" w:eastAsiaTheme="minorEastAsia" w:hAnsiTheme="minorHAnsi"/>
-        <w:sz w:val="22"/>
         <w:szCs w:val="22"/>
         <w:lang w:val="fr-CA" w:eastAsia="fr-CA" w:bidi="ar-SA"/>
       </w:rPr>
@@ -19230,7 +19673,7 @@
     </w:pPr>
     <w:rPr>
       <w:rFonts w:ascii="Calibri" w:hAnsi="Calibri" w:eastAsia="" w:cs="" w:asciiTheme="minorHAnsi" w:cstheme="minorBidi" w:eastAsiaTheme="minorEastAsia" w:hAnsiTheme="minorHAnsi"/>
-      <w:color w:val="auto"/>
+      <w:color w:val="00000A"/>
       <w:sz w:val="22"/>
       <w:szCs w:val="22"/>
       <w:lang w:val="fr-CA" w:eastAsia="fr-CA" w:bidi="ar-SA"/>
@@ -19354,6 +19797,239 @@
       <w:rFonts w:cs="Courier New"/>
     </w:rPr>
   </w:style>
+  <w:style w:type="character" w:styleId="ListLabel9">
+    <w:name w:val="ListLabel 9"/>
+    <w:qFormat/>
+    <w:rPr>
+      <w:rFonts w:cs="Wingdings"/>
+    </w:rPr>
+  </w:style>
+  <w:style w:type="character" w:styleId="ListLabel10">
+    <w:name w:val="ListLabel 10"/>
+    <w:qFormat/>
+    <w:rPr>
+      <w:rFonts w:cs="Wingdings"/>
+    </w:rPr>
+  </w:style>
+  <w:style w:type="character" w:styleId="ListLabel11">
+    <w:name w:val="ListLabel 11"/>
+    <w:qFormat/>
+    <w:rPr>
+      <w:rFonts w:cs="Wingdings"/>
+    </w:rPr>
+  </w:style>
+  <w:style w:type="character" w:styleId="ListLabel12">
+    <w:name w:val="ListLabel 12"/>
+    <w:qFormat/>
+    <w:rPr>
+      <w:rFonts w:cs="Wingdings"/>
+    </w:rPr>
+  </w:style>
+  <w:style w:type="character" w:styleId="ListLabel13">
+    <w:name w:val="ListLabel 13"/>
+    <w:qFormat/>
+    <w:rPr>
+      <w:rFonts w:cs="Wingdings"/>
+    </w:rPr>
+  </w:style>
+  <w:style w:type="character" w:styleId="ListLabel14">
+    <w:name w:val="ListLabel 14"/>
+    <w:qFormat/>
+    <w:rPr>
+      <w:rFonts w:cs="Wingdings"/>
+    </w:rPr>
+  </w:style>
+  <w:style w:type="character" w:styleId="ListLabel15">
+    <w:name w:val="ListLabel 15"/>
+    <w:qFormat/>
+    <w:rPr>
+      <w:rFonts w:cs="Wingdings"/>
+    </w:rPr>
+  </w:style>
+  <w:style w:type="character" w:styleId="ListLabel16">
+    <w:name w:val="ListLabel 16"/>
+    <w:qFormat/>
+    <w:rPr>
+      <w:rFonts w:cs="Wingdings"/>
+    </w:rPr>
+  </w:style>
+  <w:style w:type="character" w:styleId="ListLabel17">
+    <w:name w:val="ListLabel 17"/>
+    <w:qFormat/>
+    <w:rPr>
+      <w:rFonts w:cs="Wingdings"/>
+    </w:rPr>
+  </w:style>
+  <w:style w:type="character" w:styleId="ListLabel18">
+    <w:name w:val="ListLabel 18"/>
+    <w:qFormat/>
+    <w:rPr>
+      <w:rFonts w:cs="Wingdings"/>
+    </w:rPr>
+  </w:style>
+  <w:style w:type="character" w:styleId="ListLabel19">
+    <w:name w:val="ListLabel 19"/>
+    <w:qFormat/>
+    <w:rPr>
+      <w:rFonts w:cs="Wingdings"/>
+    </w:rPr>
+  </w:style>
+  <w:style w:type="character" w:styleId="ListLabel20">
+    <w:name w:val="ListLabel 20"/>
+    <w:qFormat/>
+    <w:rPr>
+      <w:rFonts w:cs="Wingdings"/>
+    </w:rPr>
+  </w:style>
+  <w:style w:type="character" w:styleId="ListLabel21">
+    <w:name w:val="ListLabel 21"/>
+    <w:qFormat/>
+    <w:rPr>
+      <w:rFonts w:cs="Wingdings"/>
+    </w:rPr>
+  </w:style>
+  <w:style w:type="character" w:styleId="ListLabel22">
+    <w:name w:val="ListLabel 22"/>
+    <w:qFormat/>
+    <w:rPr>
+      <w:rFonts w:cs="Wingdings"/>
+    </w:rPr>
+  </w:style>
+  <w:style w:type="character" w:styleId="ListLabel23">
+    <w:name w:val="ListLabel 23"/>
+    <w:qFormat/>
+    <w:rPr>
+      <w:rFonts w:cs="Wingdings"/>
+    </w:rPr>
+  </w:style>
+  <w:style w:type="character" w:styleId="ListLabel24">
+    <w:name w:val="ListLabel 24"/>
+    <w:qFormat/>
+    <w:rPr>
+      <w:rFonts w:cs="Wingdings"/>
+    </w:rPr>
+  </w:style>
+  <w:style w:type="character" w:styleId="ListLabel25">
+    <w:name w:val="ListLabel 25"/>
+    <w:qFormat/>
+    <w:rPr>
+      <w:rFonts w:cs="Wingdings"/>
+    </w:rPr>
+  </w:style>
+  <w:style w:type="character" w:styleId="ListLabel26">
+    <w:name w:val="ListLabel 26"/>
+    <w:qFormat/>
+    <w:rPr>
+      <w:rFonts w:cs="Wingdings"/>
+    </w:rPr>
+  </w:style>
+  <w:style w:type="character" w:styleId="ListLabel27">
+    <w:name w:val="ListLabel 27"/>
+    <w:qFormat/>
+    <w:rPr>
+      <w:rFonts w:cs="Wingdings"/>
+    </w:rPr>
+  </w:style>
+  <w:style w:type="character" w:styleId="ListLabel28">
+    <w:name w:val="ListLabel 28"/>
+    <w:qFormat/>
+    <w:rPr>
+      <w:rFonts w:cs="Wingdings"/>
+    </w:rPr>
+  </w:style>
+  <w:style w:type="character" w:styleId="ListLabel29">
+    <w:name w:val="ListLabel 29"/>
+    <w:qFormat/>
+    <w:rPr>
+      <w:rFonts w:cs="Wingdings"/>
+    </w:rPr>
+  </w:style>
+  <w:style w:type="character" w:styleId="ListLabel30">
+    <w:name w:val="ListLabel 30"/>
+    <w:qFormat/>
+    <w:rPr>
+      <w:rFonts w:cs="Wingdings"/>
+    </w:rPr>
+  </w:style>
+  <w:style w:type="character" w:styleId="ListLabel31">
+    <w:name w:val="ListLabel 31"/>
+    <w:qFormat/>
+    <w:rPr>
+      <w:rFonts w:cs="Wingdings"/>
+    </w:rPr>
+  </w:style>
+  <w:style w:type="character" w:styleId="ListLabel32">
+    <w:name w:val="ListLabel 32"/>
+    <w:qFormat/>
+    <w:rPr>
+      <w:rFonts w:cs="Wingdings"/>
+    </w:rPr>
+  </w:style>
+  <w:style w:type="character" w:styleId="ListLabel33">
+    <w:name w:val="ListLabel 33"/>
+    <w:qFormat/>
+    <w:rPr>
+      <w:rFonts w:ascii="Arial" w:hAnsi="Arial" w:cs="Times New Roman"/>
+      <w:b/>
+      <w:sz w:val="16"/>
+    </w:rPr>
+  </w:style>
+  <w:style w:type="character" w:styleId="ListLabel34">
+    <w:name w:val="ListLabel 34"/>
+    <w:qFormat/>
+    <w:rPr>
+      <w:rFonts w:cs="Courier New"/>
+    </w:rPr>
+  </w:style>
+  <w:style w:type="character" w:styleId="ListLabel35">
+    <w:name w:val="ListLabel 35"/>
+    <w:qFormat/>
+    <w:rPr>
+      <w:rFonts w:cs="Wingdings"/>
+    </w:rPr>
+  </w:style>
+  <w:style w:type="character" w:styleId="ListLabel36">
+    <w:name w:val="ListLabel 36"/>
+    <w:qFormat/>
+    <w:rPr>
+      <w:rFonts w:cs="Symbol"/>
+    </w:rPr>
+  </w:style>
+  <w:style w:type="character" w:styleId="ListLabel37">
+    <w:name w:val="ListLabel 37"/>
+    <w:qFormat/>
+    <w:rPr>
+      <w:rFonts w:cs="Courier New"/>
+    </w:rPr>
+  </w:style>
+  <w:style w:type="character" w:styleId="ListLabel38">
+    <w:name w:val="ListLabel 38"/>
+    <w:qFormat/>
+    <w:rPr>
+      <w:rFonts w:cs="Wingdings"/>
+    </w:rPr>
+  </w:style>
+  <w:style w:type="character" w:styleId="ListLabel39">
+    <w:name w:val="ListLabel 39"/>
+    <w:qFormat/>
+    <w:rPr>
+      <w:rFonts w:cs="Symbol"/>
+    </w:rPr>
+  </w:style>
+  <w:style w:type="character" w:styleId="ListLabel40">
+    <w:name w:val="ListLabel 40"/>
+    <w:qFormat/>
+    <w:rPr>
+      <w:rFonts w:cs="Courier New"/>
+    </w:rPr>
+  </w:style>
+  <w:style w:type="character" w:styleId="ListLabel41">
+    <w:name w:val="ListLabel 41"/>
+    <w:qFormat/>
+    <w:rPr>
+      <w:rFonts w:cs="Wingdings"/>
+    </w:rPr>
+  </w:style>
   <w:style w:type="paragraph" w:styleId="Heading">
     <w:name w:val="Heading"/>
     <w:basedOn w:val="Normal"/>
@@ -19459,6 +20135,20 @@
   <w:style w:type="paragraph" w:styleId="FrameContents">
     <w:name w:val="Frame Contents"/>
     <w:basedOn w:val="Normal"/>
+    <w:qFormat/>
+    <w:pPr/>
+    <w:rPr/>
+  </w:style>
+  <w:style w:type="paragraph" w:styleId="TableContents">
+    <w:name w:val="Table Contents"/>
+    <w:basedOn w:val="Normal"/>
+    <w:qFormat/>
+    <w:pPr/>
+    <w:rPr/>
+  </w:style>
+  <w:style w:type="paragraph" w:styleId="TableHeading">
+    <w:name w:val="Table Heading"/>
+    <w:basedOn w:val="TableContents"/>
     <w:qFormat/>
     <w:pPr/>
     <w:rPr/>

--- a/EvaluationErgonomie.docx
+++ b/EvaluationErgonomie.docx
@@ -182,6 +182,8 @@
               <w:jc w:val="center"/>
               <w:rPr/>
             </w:pPr>
+            <w:bookmarkStart w:id="0" w:name="__DdeLink__855_1019024614"/>
+            <w:bookmarkEnd w:id="0"/>
             <w:r>
               <w:rPr>
                 <w:b/>
@@ -1295,7 +1297,7 @@
             <w:pPr>
               <w:pStyle w:val="Normal"/>
               <w:spacing w:lineRule="auto" w:line="240" w:before="0" w:after="0"/>
-              <w:jc w:val="center"/>
+              <w:jc w:val="right"/>
               <w:rPr>
                 <w:b/>
                 <w:b/>
@@ -5151,6 +5153,7 @@
             </w:pPr>
             <w:r>
               <w:rPr>
+                <w:rFonts w:asciiTheme="minorHAnsi" w:cstheme="minorBidi" w:eastAsiaTheme="minorEastAsia" w:hAnsiTheme="minorHAnsi"/>
                 <w:highlight w:val="yellow"/>
               </w:rPr>
               <w:t>Isoler les commandes à risque</w:t>
@@ -5408,7 +5411,8 @@
             </w:pPr>
             <w:r>
               <w:rPr>
-                <w:highlight w:val="yellow"/>
+                <w:rFonts w:asciiTheme="minorHAnsi" w:cstheme="minorBidi" w:eastAsiaTheme="minorEastAsia" w:hAnsiTheme="minorHAnsi"/>
+                <w:highlight w:val="green"/>
               </w:rPr>
               <w:t>Utiliser le survol souris (ou balayage) pour guider l’utilisateur</w:t>
             </w:r>
@@ -7574,7 +7578,7 @@
                 <wp:positionV relativeFrom="paragraph">
                   <wp:posOffset>-50800</wp:posOffset>
                 </wp:positionV>
-                <wp:extent cx="5941695" cy="2800985"/>
+                <wp:extent cx="5941695" cy="2517140"/>
                 <wp:effectExtent l="0" t="0" r="0" b="0"/>
                 <wp:wrapSquare wrapText="bothSides"/>
                 <wp:docPr id="1" name="Frame1"/>
@@ -7585,7 +7589,7 @@
                       <wps:spPr>
                         <a:xfrm>
                           <a:off x="0" y="0"/>
-                          <a:ext cx="5941080" cy="2800440"/>
+                          <a:ext cx="5941080" cy="2516400"/>
                         </a:xfrm>
                         <a:prstGeom prst="rect">
                           <a:avLst/>
@@ -8041,28 +8045,13 @@
                                       <w:ilvl w:val="0"/>
                                       <w:numId w:val="0"/>
                                     </w:numPr>
-                                    <w:ind w:left="720" w:hanging="0"/>
-                                    <w:rPr/>
-                                  </w:pPr>
-                                  <w:r>
-                                    <w:rPr/>
-                                    <w:t>par bouton</w:t>
-                                  </w:r>
-                                </w:p>
-                                <w:p>
-                                  <w:pPr>
-                                    <w:pStyle w:val="TextBody"/>
-                                    <w:numPr>
-                                      <w:ilvl w:val="0"/>
-                                      <w:numId w:val="0"/>
-                                    </w:numPr>
                                     <w:spacing w:before="0" w:after="140"/>
                                     <w:ind w:left="720" w:hanging="0"/>
                                     <w:rPr/>
                                   </w:pPr>
                                   <w:r>
                                     <w:rPr/>
-                                    <w:t>4.Isoler les commandes à risque</w:t>
+                                    <w:t>par bouton: Isoler les commandes à risque</w:t>
                                   </w:r>
                                 </w:p>
                               </w:tc>
@@ -8241,7 +8230,7 @@
           </mc:Choice>
           <mc:Fallback>
             <w:pict>
-              <v:rect id="shape_0" ID="Frame1" stroked="f" style="position:absolute;margin-left:69.15pt;margin-top:-4pt;width:467.75pt;height:220.45pt;mso-position-horizontal-relative:page">
+              <v:rect id="shape_0" ID="Frame1" stroked="f" style="position:absolute;margin-left:69.15pt;margin-top:-4pt;width:467.75pt;height:198.1pt;mso-position-horizontal-relative:page">
                 <w10:wrap type="none"/>
                 <v:fill o:detectmouseclick="t" on="false"/>
                 <v:stroke color="#3465a4" joinstyle="round" endcap="flat"/>
@@ -8685,28 +8674,13 @@
                                 <w:ilvl w:val="0"/>
                                 <w:numId w:val="0"/>
                               </w:numPr>
-                              <w:ind w:left="720" w:hanging="0"/>
-                              <w:rPr/>
-                            </w:pPr>
-                            <w:r>
-                              <w:rPr/>
-                              <w:t>par bouton</w:t>
-                            </w:r>
-                          </w:p>
-                          <w:p>
-                            <w:pPr>
-                              <w:pStyle w:val="TextBody"/>
-                              <w:numPr>
-                                <w:ilvl w:val="0"/>
-                                <w:numId w:val="0"/>
-                              </w:numPr>
                               <w:spacing w:before="0" w:after="140"/>
                               <w:ind w:left="720" w:hanging="0"/>
                               <w:rPr/>
                             </w:pPr>
                             <w:r>
                               <w:rPr/>
-                              <w:t>4.Isoler les commandes à risque</w:t>
+                              <w:t>par bouton: Isoler les commandes à risque</w:t>
                             </w:r>
                           </w:p>
                         </w:tc>
@@ -11699,7 +11673,7 @@
                 <wp:positionV relativeFrom="paragraph">
                   <wp:posOffset>-50800</wp:posOffset>
                 </wp:positionV>
-                <wp:extent cx="5941695" cy="1981835"/>
+                <wp:extent cx="5941695" cy="3524885"/>
                 <wp:effectExtent l="0" t="0" r="0" b="0"/>
                 <wp:wrapSquare wrapText="bothSides"/>
                 <wp:docPr id="7" name="Frame4"/>
@@ -11710,7 +11684,7 @@
                       <wps:spPr>
                         <a:xfrm>
                           <a:off x="0" y="0"/>
-                          <a:ext cx="5941080" cy="1981080"/>
+                          <a:ext cx="5941080" cy="3524400"/>
                         </a:xfrm>
                         <a:prstGeom prst="rect">
                           <a:avLst/>
@@ -11887,6 +11861,7 @@
                                       <w:szCs w:val="20"/>
                                       <w:lang w:eastAsia="fr-FR"/>
                                     </w:rPr>
+                                    <w:t>Manque de guidage</w:t>
                                   </w:r>
                                 </w:p>
                               </w:tc>
@@ -12032,6 +12007,7 @@
                                       <w:szCs w:val="20"/>
                                       <w:lang w:eastAsia="fr-FR"/>
                                     </w:rPr>
+                                    <w:t>Fenêtre principale</w:t>
                                   </w:r>
                                 </w:p>
                               </w:tc>
@@ -12177,6 +12153,32 @@
                                       <w:szCs w:val="20"/>
                                       <w:lang w:eastAsia="fr-FR"/>
                                     </w:rPr>
+                                    <w:t>Guidage :</w:t>
+                                  </w:r>
+                                </w:p>
+                                <w:p>
+                                  <w:pPr>
+                                    <w:pStyle w:val="TextBody"/>
+                                    <w:rPr/>
+                                  </w:pPr>
+                                  <w:r>
+                                    <w:rPr/>
+                                    <w:t>ORGANISATION VISUELLE Dialogue</w:t>
+                                  </w:r>
+                                </w:p>
+                                <w:p>
+                                  <w:pPr>
+                                    <w:pStyle w:val="TextBody"/>
+                                    <w:spacing w:before="0" w:after="140"/>
+                                    <w:rPr/>
+                                  </w:pPr>
+                                  <w:r>
+                                    <w:rPr/>
+                                    <w:t>1.</w:t>
+                                  </w:r>
+                                  <w:r>
+                                    <w:rPr/>
+                                    <w:t>Présenter les commandes et les données dans l’ordre de leur utilisation</w:t>
                                   </w:r>
                                 </w:p>
                               </w:tc>
@@ -12322,6 +12324,279 @@
                                       <w:szCs w:val="20"/>
                                       <w:lang w:eastAsia="fr-FR"/>
                                     </w:rPr>
+                                    <w:t xml:space="preserve">Penser d’abord à l’utilisateur : </w:t>
+                                  </w:r>
+                                </w:p>
+                                <w:p>
+                                  <w:pPr>
+                                    <w:pStyle w:val="Normal"/>
+                                    <w:tabs>
+                                      <w:tab w:val="left" w:pos="425" w:leader="none"/>
+                                      <w:tab w:val="left" w:pos="851" w:leader="none"/>
+                                      <w:tab w:val="left" w:pos="1276" w:leader="none"/>
+                                      <w:tab w:val="left" w:pos="1701" w:leader="none"/>
+                                      <w:tab w:val="left" w:pos="2126" w:leader="none"/>
+                                      <w:tab w:val="left" w:pos="2552" w:leader="none"/>
+                                      <w:tab w:val="left" w:pos="2977" w:leader="none"/>
+                                      <w:tab w:val="left" w:pos="3402" w:leader="none"/>
+                                      <w:tab w:val="left" w:pos="3827" w:leader="none"/>
+                                      <w:tab w:val="center" w:pos="4153" w:leader="none"/>
+                                      <w:tab w:val="left" w:pos="4253" w:leader="none"/>
+                                      <w:tab w:val="left" w:pos="4678" w:leader="none"/>
+                                      <w:tab w:val="right" w:pos="8306" w:leader="none"/>
+                                    </w:tabs>
+                                    <w:spacing w:lineRule="auto" w:line="240" w:before="0" w:after="0"/>
+                                    <w:jc w:val="both"/>
+                                    <w:rPr>
+                                      <w:b/>
+                                      <w:b/>
+                                      <w:color w:val="auto"/>
+                                      <w:szCs w:val="20"/>
+                                      <w:lang w:eastAsia="fr-FR"/>
+                                    </w:rPr>
+                                  </w:pPr>
+                                  <w:r>
+                                    <w:rPr>
+                                      <w:b/>
+                                      <w:color w:val="auto"/>
+                                      <w:szCs w:val="20"/>
+                                      <w:lang w:eastAsia="fr-FR"/>
+                                    </w:rPr>
+                                    <w:t>-À ce qu’il veut accomplir avec l’application</w:t>
+                                  </w:r>
+                                </w:p>
+                                <w:p>
+                                  <w:pPr>
+                                    <w:pStyle w:val="Normal"/>
+                                    <w:tabs>
+                                      <w:tab w:val="left" w:pos="425" w:leader="none"/>
+                                      <w:tab w:val="left" w:pos="851" w:leader="none"/>
+                                      <w:tab w:val="left" w:pos="1276" w:leader="none"/>
+                                      <w:tab w:val="left" w:pos="1701" w:leader="none"/>
+                                      <w:tab w:val="left" w:pos="2126" w:leader="none"/>
+                                      <w:tab w:val="left" w:pos="2552" w:leader="none"/>
+                                      <w:tab w:val="left" w:pos="2977" w:leader="none"/>
+                                      <w:tab w:val="left" w:pos="3402" w:leader="none"/>
+                                      <w:tab w:val="left" w:pos="3827" w:leader="none"/>
+                                      <w:tab w:val="center" w:pos="4153" w:leader="none"/>
+                                      <w:tab w:val="left" w:pos="4253" w:leader="none"/>
+                                      <w:tab w:val="left" w:pos="4678" w:leader="none"/>
+                                      <w:tab w:val="right" w:pos="8306" w:leader="none"/>
+                                    </w:tabs>
+                                    <w:spacing w:lineRule="auto" w:line="240" w:before="0" w:after="0"/>
+                                    <w:jc w:val="both"/>
+                                    <w:rPr>
+                                      <w:b/>
+                                      <w:b/>
+                                      <w:color w:val="auto"/>
+                                      <w:szCs w:val="20"/>
+                                      <w:lang w:eastAsia="fr-FR"/>
+                                    </w:rPr>
+                                  </w:pPr>
+                                  <w:r>
+                                    <w:rPr>
+                                      <w:b/>
+                                      <w:color w:val="auto"/>
+                                      <w:szCs w:val="20"/>
+                                      <w:lang w:eastAsia="fr-FR"/>
+                                    </w:rPr>
+                                    <w:t>-À ce qu’il s’attend comme déroulement</w:t>
+                                  </w:r>
+                                </w:p>
+                                <w:p>
+                                  <w:pPr>
+                                    <w:pStyle w:val="Normal"/>
+                                    <w:tabs>
+                                      <w:tab w:val="left" w:pos="425" w:leader="none"/>
+                                      <w:tab w:val="left" w:pos="851" w:leader="none"/>
+                                      <w:tab w:val="left" w:pos="1276" w:leader="none"/>
+                                      <w:tab w:val="left" w:pos="1701" w:leader="none"/>
+                                      <w:tab w:val="left" w:pos="2126" w:leader="none"/>
+                                      <w:tab w:val="left" w:pos="2552" w:leader="none"/>
+                                      <w:tab w:val="left" w:pos="2977" w:leader="none"/>
+                                      <w:tab w:val="left" w:pos="3402" w:leader="none"/>
+                                      <w:tab w:val="left" w:pos="3827" w:leader="none"/>
+                                      <w:tab w:val="center" w:pos="4153" w:leader="none"/>
+                                      <w:tab w:val="left" w:pos="4253" w:leader="none"/>
+                                      <w:tab w:val="left" w:pos="4678" w:leader="none"/>
+                                      <w:tab w:val="right" w:pos="8306" w:leader="none"/>
+                                    </w:tabs>
+                                    <w:spacing w:lineRule="auto" w:line="240" w:before="0" w:after="0"/>
+                                    <w:jc w:val="both"/>
+                                    <w:rPr>
+                                      <w:b/>
+                                      <w:b/>
+                                      <w:color w:val="auto"/>
+                                      <w:szCs w:val="20"/>
+                                      <w:lang w:eastAsia="fr-FR"/>
+                                    </w:rPr>
+                                  </w:pPr>
+                                  <w:r>
+                                    <w:rPr>
+                                      <w:b/>
+                                      <w:color w:val="auto"/>
+                                      <w:szCs w:val="20"/>
+                                      <w:lang w:eastAsia="fr-FR"/>
+                                    </w:rPr>
+                                    <w:t xml:space="preserve"> </w:t>
+                                  </w:r>
+                                  <w:r>
+                                    <w:rPr>
+                                      <w:b/>
+                                      <w:color w:val="auto"/>
+                                      <w:szCs w:val="20"/>
+                                      <w:lang w:eastAsia="fr-FR"/>
+                                    </w:rPr>
+                                    <w:t>avant de faire toute l’interface.</w:t>
+                                  </w:r>
+                                </w:p>
+                                <w:p>
+                                  <w:pPr>
+                                    <w:pStyle w:val="Normal"/>
+                                    <w:tabs>
+                                      <w:tab w:val="left" w:pos="425" w:leader="none"/>
+                                      <w:tab w:val="left" w:pos="851" w:leader="none"/>
+                                      <w:tab w:val="left" w:pos="1276" w:leader="none"/>
+                                      <w:tab w:val="left" w:pos="1701" w:leader="none"/>
+                                      <w:tab w:val="left" w:pos="2126" w:leader="none"/>
+                                      <w:tab w:val="left" w:pos="2552" w:leader="none"/>
+                                      <w:tab w:val="left" w:pos="2977" w:leader="none"/>
+                                      <w:tab w:val="left" w:pos="3402" w:leader="none"/>
+                                      <w:tab w:val="left" w:pos="3827" w:leader="none"/>
+                                      <w:tab w:val="center" w:pos="4153" w:leader="none"/>
+                                      <w:tab w:val="left" w:pos="4253" w:leader="none"/>
+                                      <w:tab w:val="left" w:pos="4678" w:leader="none"/>
+                                      <w:tab w:val="right" w:pos="8306" w:leader="none"/>
+                                    </w:tabs>
+                                    <w:spacing w:lineRule="auto" w:line="240" w:before="0" w:after="0"/>
+                                    <w:jc w:val="both"/>
+                                    <w:rPr>
+                                      <w:b/>
+                                      <w:b/>
+                                      <w:color w:val="auto"/>
+                                      <w:szCs w:val="20"/>
+                                      <w:lang w:eastAsia="fr-FR"/>
+                                    </w:rPr>
+                                  </w:pPr>
+                                  <w:r>
+                                    <w:rPr>
+                                      <w:b/>
+                                      <w:color w:val="auto"/>
+                                      <w:szCs w:val="20"/>
+                                      <w:lang w:eastAsia="fr-FR"/>
+                                    </w:rPr>
+                                    <w:t>Ce serait sûrement plus facile à corriger avec JavaFx (pour tester différentes organisations rapidement).</w:t>
+                                  </w:r>
+                                </w:p>
+                                <w:p>
+                                  <w:pPr>
+                                    <w:pStyle w:val="Normal"/>
+                                    <w:tabs>
+                                      <w:tab w:val="left" w:pos="425" w:leader="none"/>
+                                      <w:tab w:val="left" w:pos="851" w:leader="none"/>
+                                      <w:tab w:val="left" w:pos="1276" w:leader="none"/>
+                                      <w:tab w:val="left" w:pos="1701" w:leader="none"/>
+                                      <w:tab w:val="left" w:pos="2126" w:leader="none"/>
+                                      <w:tab w:val="left" w:pos="2552" w:leader="none"/>
+                                      <w:tab w:val="left" w:pos="2977" w:leader="none"/>
+                                      <w:tab w:val="left" w:pos="3402" w:leader="none"/>
+                                      <w:tab w:val="left" w:pos="3827" w:leader="none"/>
+                                      <w:tab w:val="center" w:pos="4153" w:leader="none"/>
+                                      <w:tab w:val="left" w:pos="4253" w:leader="none"/>
+                                      <w:tab w:val="left" w:pos="4678" w:leader="none"/>
+                                      <w:tab w:val="right" w:pos="8306" w:leader="none"/>
+                                    </w:tabs>
+                                    <w:spacing w:lineRule="auto" w:line="240" w:before="0" w:after="0"/>
+                                    <w:jc w:val="both"/>
+                                    <w:rPr>
+                                      <w:b/>
+                                      <w:b/>
+                                      <w:color w:val="auto"/>
+                                      <w:szCs w:val="20"/>
+                                      <w:lang w:eastAsia="fr-FR"/>
+                                    </w:rPr>
+                                  </w:pPr>
+                                  <w:r>
+                                    <w:rPr>
+                                      <w:b/>
+                                      <w:color w:val="auto"/>
+                                      <w:szCs w:val="20"/>
+                                      <w:lang w:eastAsia="fr-FR"/>
+                                    </w:rPr>
+                                  </w:r>
+                                </w:p>
+                                <w:p>
+                                  <w:pPr>
+                                    <w:pStyle w:val="Normal"/>
+                                    <w:tabs>
+                                      <w:tab w:val="left" w:pos="425" w:leader="none"/>
+                                      <w:tab w:val="left" w:pos="851" w:leader="none"/>
+                                      <w:tab w:val="left" w:pos="1276" w:leader="none"/>
+                                      <w:tab w:val="left" w:pos="1701" w:leader="none"/>
+                                      <w:tab w:val="left" w:pos="2126" w:leader="none"/>
+                                      <w:tab w:val="left" w:pos="2552" w:leader="none"/>
+                                      <w:tab w:val="left" w:pos="2977" w:leader="none"/>
+                                      <w:tab w:val="left" w:pos="3402" w:leader="none"/>
+                                      <w:tab w:val="left" w:pos="3827" w:leader="none"/>
+                                      <w:tab w:val="center" w:pos="4153" w:leader="none"/>
+                                      <w:tab w:val="left" w:pos="4253" w:leader="none"/>
+                                      <w:tab w:val="left" w:pos="4678" w:leader="none"/>
+                                      <w:tab w:val="right" w:pos="8306" w:leader="none"/>
+                                    </w:tabs>
+                                    <w:spacing w:lineRule="auto" w:line="240" w:before="0" w:after="0"/>
+                                    <w:jc w:val="both"/>
+                                    <w:rPr>
+                                      <w:b/>
+                                      <w:b/>
+                                      <w:color w:val="auto"/>
+                                      <w:szCs w:val="20"/>
+                                      <w:lang w:eastAsia="fr-FR"/>
+                                    </w:rPr>
+                                  </w:pPr>
+                                  <w:r>
+                                    <w:rPr>
+                                      <w:b/>
+                                      <w:color w:val="auto"/>
+                                      <w:szCs w:val="20"/>
+                                      <w:lang w:eastAsia="fr-FR"/>
+                                    </w:rPr>
+                                  </w:r>
+                                </w:p>
+                                <w:p>
+                                  <w:pPr>
+                                    <w:pStyle w:val="Normal"/>
+                                    <w:tabs>
+                                      <w:tab w:val="left" w:pos="425" w:leader="none"/>
+                                      <w:tab w:val="left" w:pos="851" w:leader="none"/>
+                                      <w:tab w:val="left" w:pos="1276" w:leader="none"/>
+                                      <w:tab w:val="left" w:pos="1701" w:leader="none"/>
+                                      <w:tab w:val="left" w:pos="2126" w:leader="none"/>
+                                      <w:tab w:val="left" w:pos="2552" w:leader="none"/>
+                                      <w:tab w:val="left" w:pos="2977" w:leader="none"/>
+                                      <w:tab w:val="left" w:pos="3402" w:leader="none"/>
+                                      <w:tab w:val="left" w:pos="3827" w:leader="none"/>
+                                      <w:tab w:val="center" w:pos="4153" w:leader="none"/>
+                                      <w:tab w:val="left" w:pos="4253" w:leader="none"/>
+                                      <w:tab w:val="left" w:pos="4678" w:leader="none"/>
+                                      <w:tab w:val="right" w:pos="8306" w:leader="none"/>
+                                    </w:tabs>
+                                    <w:spacing w:lineRule="auto" w:line="240" w:before="0" w:after="0"/>
+                                    <w:jc w:val="both"/>
+                                    <w:rPr>
+                                      <w:b/>
+                                      <w:b/>
+                                      <w:color w:val="auto"/>
+                                      <w:szCs w:val="20"/>
+                                      <w:lang w:eastAsia="fr-FR"/>
+                                    </w:rPr>
+                                  </w:pPr>
+                                  <w:r>
+                                    <w:rPr>
+                                      <w:b/>
+                                      <w:color w:val="auto"/>
+                                      <w:szCs w:val="20"/>
+                                      <w:lang w:eastAsia="fr-FR"/>
+                                    </w:rPr>
                                   </w:r>
                                 </w:p>
                               </w:tc>
@@ -12354,7 +12629,7 @@
           </mc:Choice>
           <mc:Fallback>
             <w:pict>
-              <v:rect id="shape_0" ID="Frame4" stroked="f" style="position:absolute;margin-left:69.15pt;margin-top:-4pt;width:467.75pt;height:155.95pt;mso-position-horizontal-relative:page">
+              <v:rect id="shape_0" ID="Frame4" stroked="f" style="position:absolute;margin-left:69.15pt;margin-top:-4pt;width:467.75pt;height:277.45pt;mso-position-horizontal-relative:page">
                 <w10:wrap type="none"/>
                 <v:fill o:detectmouseclick="t" on="false"/>
                 <v:stroke color="#3465a4" joinstyle="round" endcap="flat"/>
@@ -12519,6 +12794,7 @@
                                 <w:szCs w:val="20"/>
                                 <w:lang w:eastAsia="fr-FR"/>
                               </w:rPr>
+                              <w:t>Manque de guidage</w:t>
                             </w:r>
                           </w:p>
                         </w:tc>
@@ -12664,6 +12940,7 @@
                                 <w:szCs w:val="20"/>
                                 <w:lang w:eastAsia="fr-FR"/>
                               </w:rPr>
+                              <w:t>Fenêtre principale</w:t>
                             </w:r>
                           </w:p>
                         </w:tc>
@@ -12809,6 +13086,32 @@
                                 <w:szCs w:val="20"/>
                                 <w:lang w:eastAsia="fr-FR"/>
                               </w:rPr>
+                              <w:t>Guidage :</w:t>
+                            </w:r>
+                          </w:p>
+                          <w:p>
+                            <w:pPr>
+                              <w:pStyle w:val="TextBody"/>
+                              <w:rPr/>
+                            </w:pPr>
+                            <w:r>
+                              <w:rPr/>
+                              <w:t>ORGANISATION VISUELLE Dialogue</w:t>
+                            </w:r>
+                          </w:p>
+                          <w:p>
+                            <w:pPr>
+                              <w:pStyle w:val="TextBody"/>
+                              <w:spacing w:before="0" w:after="140"/>
+                              <w:rPr/>
+                            </w:pPr>
+                            <w:r>
+                              <w:rPr/>
+                              <w:t>1.</w:t>
+                            </w:r>
+                            <w:r>
+                              <w:rPr/>
+                              <w:t>Présenter les commandes et les données dans l’ordre de leur utilisation</w:t>
                             </w:r>
                           </w:p>
                         </w:tc>
@@ -12954,6 +13257,279 @@
                                 <w:szCs w:val="20"/>
                                 <w:lang w:eastAsia="fr-FR"/>
                               </w:rPr>
+                              <w:t xml:space="preserve">Penser d’abord à l’utilisateur : </w:t>
+                            </w:r>
+                          </w:p>
+                          <w:p>
+                            <w:pPr>
+                              <w:pStyle w:val="Normal"/>
+                              <w:tabs>
+                                <w:tab w:val="left" w:pos="425" w:leader="none"/>
+                                <w:tab w:val="left" w:pos="851" w:leader="none"/>
+                                <w:tab w:val="left" w:pos="1276" w:leader="none"/>
+                                <w:tab w:val="left" w:pos="1701" w:leader="none"/>
+                                <w:tab w:val="left" w:pos="2126" w:leader="none"/>
+                                <w:tab w:val="left" w:pos="2552" w:leader="none"/>
+                                <w:tab w:val="left" w:pos="2977" w:leader="none"/>
+                                <w:tab w:val="left" w:pos="3402" w:leader="none"/>
+                                <w:tab w:val="left" w:pos="3827" w:leader="none"/>
+                                <w:tab w:val="center" w:pos="4153" w:leader="none"/>
+                                <w:tab w:val="left" w:pos="4253" w:leader="none"/>
+                                <w:tab w:val="left" w:pos="4678" w:leader="none"/>
+                                <w:tab w:val="right" w:pos="8306" w:leader="none"/>
+                              </w:tabs>
+                              <w:spacing w:lineRule="auto" w:line="240" w:before="0" w:after="0"/>
+                              <w:jc w:val="both"/>
+                              <w:rPr>
+                                <w:b/>
+                                <w:b/>
+                                <w:color w:val="auto"/>
+                                <w:szCs w:val="20"/>
+                                <w:lang w:eastAsia="fr-FR"/>
+                              </w:rPr>
+                            </w:pPr>
+                            <w:r>
+                              <w:rPr>
+                                <w:b/>
+                                <w:color w:val="auto"/>
+                                <w:szCs w:val="20"/>
+                                <w:lang w:eastAsia="fr-FR"/>
+                              </w:rPr>
+                              <w:t>-À ce qu’il veut accomplir avec l’application</w:t>
+                            </w:r>
+                          </w:p>
+                          <w:p>
+                            <w:pPr>
+                              <w:pStyle w:val="Normal"/>
+                              <w:tabs>
+                                <w:tab w:val="left" w:pos="425" w:leader="none"/>
+                                <w:tab w:val="left" w:pos="851" w:leader="none"/>
+                                <w:tab w:val="left" w:pos="1276" w:leader="none"/>
+                                <w:tab w:val="left" w:pos="1701" w:leader="none"/>
+                                <w:tab w:val="left" w:pos="2126" w:leader="none"/>
+                                <w:tab w:val="left" w:pos="2552" w:leader="none"/>
+                                <w:tab w:val="left" w:pos="2977" w:leader="none"/>
+                                <w:tab w:val="left" w:pos="3402" w:leader="none"/>
+                                <w:tab w:val="left" w:pos="3827" w:leader="none"/>
+                                <w:tab w:val="center" w:pos="4153" w:leader="none"/>
+                                <w:tab w:val="left" w:pos="4253" w:leader="none"/>
+                                <w:tab w:val="left" w:pos="4678" w:leader="none"/>
+                                <w:tab w:val="right" w:pos="8306" w:leader="none"/>
+                              </w:tabs>
+                              <w:spacing w:lineRule="auto" w:line="240" w:before="0" w:after="0"/>
+                              <w:jc w:val="both"/>
+                              <w:rPr>
+                                <w:b/>
+                                <w:b/>
+                                <w:color w:val="auto"/>
+                                <w:szCs w:val="20"/>
+                                <w:lang w:eastAsia="fr-FR"/>
+                              </w:rPr>
+                            </w:pPr>
+                            <w:r>
+                              <w:rPr>
+                                <w:b/>
+                                <w:color w:val="auto"/>
+                                <w:szCs w:val="20"/>
+                                <w:lang w:eastAsia="fr-FR"/>
+                              </w:rPr>
+                              <w:t>-À ce qu’il s’attend comme déroulement</w:t>
+                            </w:r>
+                          </w:p>
+                          <w:p>
+                            <w:pPr>
+                              <w:pStyle w:val="Normal"/>
+                              <w:tabs>
+                                <w:tab w:val="left" w:pos="425" w:leader="none"/>
+                                <w:tab w:val="left" w:pos="851" w:leader="none"/>
+                                <w:tab w:val="left" w:pos="1276" w:leader="none"/>
+                                <w:tab w:val="left" w:pos="1701" w:leader="none"/>
+                                <w:tab w:val="left" w:pos="2126" w:leader="none"/>
+                                <w:tab w:val="left" w:pos="2552" w:leader="none"/>
+                                <w:tab w:val="left" w:pos="2977" w:leader="none"/>
+                                <w:tab w:val="left" w:pos="3402" w:leader="none"/>
+                                <w:tab w:val="left" w:pos="3827" w:leader="none"/>
+                                <w:tab w:val="center" w:pos="4153" w:leader="none"/>
+                                <w:tab w:val="left" w:pos="4253" w:leader="none"/>
+                                <w:tab w:val="left" w:pos="4678" w:leader="none"/>
+                                <w:tab w:val="right" w:pos="8306" w:leader="none"/>
+                              </w:tabs>
+                              <w:spacing w:lineRule="auto" w:line="240" w:before="0" w:after="0"/>
+                              <w:jc w:val="both"/>
+                              <w:rPr>
+                                <w:b/>
+                                <w:b/>
+                                <w:color w:val="auto"/>
+                                <w:szCs w:val="20"/>
+                                <w:lang w:eastAsia="fr-FR"/>
+                              </w:rPr>
+                            </w:pPr>
+                            <w:r>
+                              <w:rPr>
+                                <w:b/>
+                                <w:color w:val="auto"/>
+                                <w:szCs w:val="20"/>
+                                <w:lang w:eastAsia="fr-FR"/>
+                              </w:rPr>
+                              <w:t xml:space="preserve"> </w:t>
+                            </w:r>
+                            <w:r>
+                              <w:rPr>
+                                <w:b/>
+                                <w:color w:val="auto"/>
+                                <w:szCs w:val="20"/>
+                                <w:lang w:eastAsia="fr-FR"/>
+                              </w:rPr>
+                              <w:t>avant de faire toute l’interface.</w:t>
+                            </w:r>
+                          </w:p>
+                          <w:p>
+                            <w:pPr>
+                              <w:pStyle w:val="Normal"/>
+                              <w:tabs>
+                                <w:tab w:val="left" w:pos="425" w:leader="none"/>
+                                <w:tab w:val="left" w:pos="851" w:leader="none"/>
+                                <w:tab w:val="left" w:pos="1276" w:leader="none"/>
+                                <w:tab w:val="left" w:pos="1701" w:leader="none"/>
+                                <w:tab w:val="left" w:pos="2126" w:leader="none"/>
+                                <w:tab w:val="left" w:pos="2552" w:leader="none"/>
+                                <w:tab w:val="left" w:pos="2977" w:leader="none"/>
+                                <w:tab w:val="left" w:pos="3402" w:leader="none"/>
+                                <w:tab w:val="left" w:pos="3827" w:leader="none"/>
+                                <w:tab w:val="center" w:pos="4153" w:leader="none"/>
+                                <w:tab w:val="left" w:pos="4253" w:leader="none"/>
+                                <w:tab w:val="left" w:pos="4678" w:leader="none"/>
+                                <w:tab w:val="right" w:pos="8306" w:leader="none"/>
+                              </w:tabs>
+                              <w:spacing w:lineRule="auto" w:line="240" w:before="0" w:after="0"/>
+                              <w:jc w:val="both"/>
+                              <w:rPr>
+                                <w:b/>
+                                <w:b/>
+                                <w:color w:val="auto"/>
+                                <w:szCs w:val="20"/>
+                                <w:lang w:eastAsia="fr-FR"/>
+                              </w:rPr>
+                            </w:pPr>
+                            <w:r>
+                              <w:rPr>
+                                <w:b/>
+                                <w:color w:val="auto"/>
+                                <w:szCs w:val="20"/>
+                                <w:lang w:eastAsia="fr-FR"/>
+                              </w:rPr>
+                              <w:t>Ce serait sûrement plus facile à corriger avec JavaFx (pour tester différentes organisations rapidement).</w:t>
+                            </w:r>
+                          </w:p>
+                          <w:p>
+                            <w:pPr>
+                              <w:pStyle w:val="Normal"/>
+                              <w:tabs>
+                                <w:tab w:val="left" w:pos="425" w:leader="none"/>
+                                <w:tab w:val="left" w:pos="851" w:leader="none"/>
+                                <w:tab w:val="left" w:pos="1276" w:leader="none"/>
+                                <w:tab w:val="left" w:pos="1701" w:leader="none"/>
+                                <w:tab w:val="left" w:pos="2126" w:leader="none"/>
+                                <w:tab w:val="left" w:pos="2552" w:leader="none"/>
+                                <w:tab w:val="left" w:pos="2977" w:leader="none"/>
+                                <w:tab w:val="left" w:pos="3402" w:leader="none"/>
+                                <w:tab w:val="left" w:pos="3827" w:leader="none"/>
+                                <w:tab w:val="center" w:pos="4153" w:leader="none"/>
+                                <w:tab w:val="left" w:pos="4253" w:leader="none"/>
+                                <w:tab w:val="left" w:pos="4678" w:leader="none"/>
+                                <w:tab w:val="right" w:pos="8306" w:leader="none"/>
+                              </w:tabs>
+                              <w:spacing w:lineRule="auto" w:line="240" w:before="0" w:after="0"/>
+                              <w:jc w:val="both"/>
+                              <w:rPr>
+                                <w:b/>
+                                <w:b/>
+                                <w:color w:val="auto"/>
+                                <w:szCs w:val="20"/>
+                                <w:lang w:eastAsia="fr-FR"/>
+                              </w:rPr>
+                            </w:pPr>
+                            <w:r>
+                              <w:rPr>
+                                <w:b/>
+                                <w:color w:val="auto"/>
+                                <w:szCs w:val="20"/>
+                                <w:lang w:eastAsia="fr-FR"/>
+                              </w:rPr>
+                            </w:r>
+                          </w:p>
+                          <w:p>
+                            <w:pPr>
+                              <w:pStyle w:val="Normal"/>
+                              <w:tabs>
+                                <w:tab w:val="left" w:pos="425" w:leader="none"/>
+                                <w:tab w:val="left" w:pos="851" w:leader="none"/>
+                                <w:tab w:val="left" w:pos="1276" w:leader="none"/>
+                                <w:tab w:val="left" w:pos="1701" w:leader="none"/>
+                                <w:tab w:val="left" w:pos="2126" w:leader="none"/>
+                                <w:tab w:val="left" w:pos="2552" w:leader="none"/>
+                                <w:tab w:val="left" w:pos="2977" w:leader="none"/>
+                                <w:tab w:val="left" w:pos="3402" w:leader="none"/>
+                                <w:tab w:val="left" w:pos="3827" w:leader="none"/>
+                                <w:tab w:val="center" w:pos="4153" w:leader="none"/>
+                                <w:tab w:val="left" w:pos="4253" w:leader="none"/>
+                                <w:tab w:val="left" w:pos="4678" w:leader="none"/>
+                                <w:tab w:val="right" w:pos="8306" w:leader="none"/>
+                              </w:tabs>
+                              <w:spacing w:lineRule="auto" w:line="240" w:before="0" w:after="0"/>
+                              <w:jc w:val="both"/>
+                              <w:rPr>
+                                <w:b/>
+                                <w:b/>
+                                <w:color w:val="auto"/>
+                                <w:szCs w:val="20"/>
+                                <w:lang w:eastAsia="fr-FR"/>
+                              </w:rPr>
+                            </w:pPr>
+                            <w:r>
+                              <w:rPr>
+                                <w:b/>
+                                <w:color w:val="auto"/>
+                                <w:szCs w:val="20"/>
+                                <w:lang w:eastAsia="fr-FR"/>
+                              </w:rPr>
+                            </w:r>
+                          </w:p>
+                          <w:p>
+                            <w:pPr>
+                              <w:pStyle w:val="Normal"/>
+                              <w:tabs>
+                                <w:tab w:val="left" w:pos="425" w:leader="none"/>
+                                <w:tab w:val="left" w:pos="851" w:leader="none"/>
+                                <w:tab w:val="left" w:pos="1276" w:leader="none"/>
+                                <w:tab w:val="left" w:pos="1701" w:leader="none"/>
+                                <w:tab w:val="left" w:pos="2126" w:leader="none"/>
+                                <w:tab w:val="left" w:pos="2552" w:leader="none"/>
+                                <w:tab w:val="left" w:pos="2977" w:leader="none"/>
+                                <w:tab w:val="left" w:pos="3402" w:leader="none"/>
+                                <w:tab w:val="left" w:pos="3827" w:leader="none"/>
+                                <w:tab w:val="center" w:pos="4153" w:leader="none"/>
+                                <w:tab w:val="left" w:pos="4253" w:leader="none"/>
+                                <w:tab w:val="left" w:pos="4678" w:leader="none"/>
+                                <w:tab w:val="right" w:pos="8306" w:leader="none"/>
+                              </w:tabs>
+                              <w:spacing w:lineRule="auto" w:line="240" w:before="0" w:after="0"/>
+                              <w:jc w:val="both"/>
+                              <w:rPr>
+                                <w:b/>
+                                <w:b/>
+                                <w:color w:val="auto"/>
+                                <w:szCs w:val="20"/>
+                                <w:lang w:eastAsia="fr-FR"/>
+                              </w:rPr>
+                            </w:pPr>
+                            <w:r>
+                              <w:rPr>
+                                <w:b/>
+                                <w:color w:val="auto"/>
+                                <w:szCs w:val="20"/>
+                                <w:lang w:eastAsia="fr-FR"/>
+                              </w:rPr>
                             </w:r>
                           </w:p>
                         </w:tc>
@@ -13081,57 +13657,9 @@
           <w:szCs w:val="28"/>
         </w:rPr>
       </w:pPr>
-      <w:r>
-        <w:rPr>
-          <w:sz w:val="24"/>
-          <w:szCs w:val="28"/>
-        </w:rPr>
-      </w:r>
-    </w:p>
-    <w:p>
-      <w:pPr>
-        <w:pStyle w:val="Normal"/>
-        <w:spacing w:lineRule="auto" w:line="240" w:before="0" w:after="0"/>
-        <w:rPr>
-          <w:sz w:val="24"/>
-          <w:szCs w:val="28"/>
-        </w:rPr>
-      </w:pPr>
-      <w:r>
-        <w:rPr>
-          <w:sz w:val="24"/>
-          <w:szCs w:val="28"/>
-        </w:rPr>
-      </w:r>
-    </w:p>
-    <w:p>
-      <w:pPr>
-        <w:pStyle w:val="Normal"/>
-        <w:spacing w:lineRule="auto" w:line="240" w:before="0" w:after="0"/>
-        <w:rPr>
-          <w:sz w:val="24"/>
-          <w:szCs w:val="28"/>
-        </w:rPr>
-      </w:pPr>
-      <w:r>
-        <w:rPr>
-          <w:sz w:val="24"/>
-          <w:szCs w:val="28"/>
-        </w:rPr>
-      </w:r>
-    </w:p>
-    <w:p>
-      <w:pPr>
-        <w:pStyle w:val="Normal"/>
-        <w:spacing w:lineRule="auto" w:line="240" w:before="0" w:after="0"/>
-        <w:rPr>
-          <w:sz w:val="24"/>
-          <w:szCs w:val="28"/>
-        </w:rPr>
-      </w:pPr>
-      <w:bookmarkStart w:id="0" w:name="_GoBack"/>
       <w:bookmarkStart w:id="1" w:name="_GoBack"/>
-      <w:bookmarkEnd w:id="1"/>
+      <w:bookmarkStart w:id="2" w:name="_GoBack"/>
+      <w:bookmarkEnd w:id="2"/>
       <w:r>
         <w:rPr>
           <w:sz w:val="24"/>
@@ -16208,45 +16736,50 @@
           <w:tab w:val="left" w:pos="708" w:leader="none"/>
         </w:tabs>
         <w:suppressAutoHyphens w:val="true"/>
-        <w:rPr>
-          <w:rFonts w:ascii="Times New Roman" w:hAnsi="Times New Roman" w:cs="Times New Roman"/>
-          <w:sz w:val="18"/>
-          <w:szCs w:val="20"/>
-          <w:lang w:eastAsia="fr-FR"/>
-        </w:rPr>
+        <w:rPr/>
       </w:pPr>
       <w:r>
-        <w:rPr>
-          <w:rFonts w:cs="Times New Roman" w:ascii="Times New Roman" w:hAnsi="Times New Roman"/>
-          <w:sz w:val="18"/>
-          <w:szCs w:val="20"/>
-          <w:lang w:eastAsia="fr-FR"/>
-        </w:rPr>
+        <w:rPr/>
       </w:r>
     </w:p>
     <w:p>
       <w:pPr>
-        <w:pStyle w:val="Footer"/>
-        <w:rPr>
-          <w:sz w:val="32"/>
-          <w:szCs w:val="24"/>
-        </w:rPr>
+        <w:pStyle w:val="Normal"/>
+        <w:tabs>
+          <w:tab w:val="left" w:pos="708" w:leader="none"/>
+        </w:tabs>
+        <w:suppressAutoHyphens w:val="true"/>
+        <w:rPr/>
       </w:pPr>
       <w:r>
-        <w:rPr>
-          <w:sz w:val="32"/>
-          <w:szCs w:val="24"/>
-        </w:rPr>
+        <w:rPr/>
       </w:r>
     </w:p>
     <w:p>
       <w:pPr>
         <w:pStyle w:val="Normal"/>
-        <w:spacing w:lineRule="auto" w:line="240" w:before="0" w:after="0"/>
-        <w:rPr/>
+        <w:tabs>
+          <w:tab w:val="left" w:pos="708" w:leader="none"/>
+        </w:tabs>
+        <w:suppressAutoHyphens w:val="true"/>
+        <w:spacing w:before="0" w:after="200"/>
+        <w:jc w:val="center"/>
+        <w:rPr>
+          <w:b/>
+          <w:b/>
+          <w:bCs/>
+          <w:sz w:val="30"/>
+          <w:szCs w:val="30"/>
+        </w:rPr>
       </w:pPr>
       <w:r>
-        <w:rPr/>
+        <w:rPr>
+          <w:b/>
+          <w:bCs/>
+          <w:sz w:val="30"/>
+          <w:szCs w:val="30"/>
+        </w:rPr>
+        <w:t>Autocritique</w:t>
       </w:r>
     </w:p>
     <w:sectPr>
@@ -16286,7 +16819,7 @@
       <w:fldChar w:fldCharType="separate"/>
     </w:r>
     <w:r>
-      <w:t>2</w:t>
+      <w:t>7</w:t>
     </w:r>
     <w:r>
       <w:fldChar w:fldCharType="end"/>

--- a/EvaluationErgonomie.docx
+++ b/EvaluationErgonomie.docx
@@ -16762,7 +16762,6 @@
           <w:tab w:val="left" w:pos="708" w:leader="none"/>
         </w:tabs>
         <w:suppressAutoHyphens w:val="true"/>
-        <w:spacing w:before="0" w:after="200"/>
         <w:jc w:val="center"/>
         <w:rPr>
           <w:b/>
@@ -16780,6 +16779,197 @@
           <w:szCs w:val="30"/>
         </w:rPr>
         <w:t>Autocritique</w:t>
+      </w:r>
+    </w:p>
+    <w:p>
+      <w:pPr>
+        <w:pStyle w:val="Normal"/>
+        <w:tabs>
+          <w:tab w:val="left" w:pos="708" w:leader="none"/>
+        </w:tabs>
+        <w:suppressAutoHyphens w:val="true"/>
+        <w:jc w:val="both"/>
+        <w:rPr>
+          <w:b w:val="false"/>
+          <w:b w:val="false"/>
+          <w:bCs w:val="false"/>
+          <w:sz w:val="24"/>
+          <w:szCs w:val="24"/>
+        </w:rPr>
+      </w:pPr>
+      <w:r>
+        <w:rPr>
+          <w:b w:val="false"/>
+          <w:bCs w:val="false"/>
+          <w:sz w:val="24"/>
+          <w:szCs w:val="24"/>
+        </w:rPr>
+        <w:t>Ce qui sera fait différemment :</w:t>
+      </w:r>
+    </w:p>
+    <w:p>
+      <w:pPr>
+        <w:pStyle w:val="Normal"/>
+        <w:numPr>
+          <w:ilvl w:val="0"/>
+          <w:numId w:val="26"/>
+        </w:numPr>
+        <w:tabs>
+          <w:tab w:val="left" w:pos="708" w:leader="none"/>
+        </w:tabs>
+        <w:suppressAutoHyphens w:val="true"/>
+        <w:jc w:val="both"/>
+        <w:rPr>
+          <w:b w:val="false"/>
+          <w:b w:val="false"/>
+          <w:bCs w:val="false"/>
+          <w:sz w:val="24"/>
+          <w:szCs w:val="24"/>
+        </w:rPr>
+      </w:pPr>
+      <w:r>
+        <w:rPr>
+          <w:b w:val="false"/>
+          <w:bCs w:val="false"/>
+          <w:sz w:val="24"/>
+          <w:szCs w:val="24"/>
+        </w:rPr>
+        <w:t>Meilleur communication interne</w:t>
+      </w:r>
+    </w:p>
+    <w:p>
+      <w:pPr>
+        <w:pStyle w:val="Normal"/>
+        <w:numPr>
+          <w:ilvl w:val="0"/>
+          <w:numId w:val="26"/>
+        </w:numPr>
+        <w:tabs>
+          <w:tab w:val="left" w:pos="708" w:leader="none"/>
+        </w:tabs>
+        <w:suppressAutoHyphens w:val="true"/>
+        <w:jc w:val="both"/>
+        <w:rPr>
+          <w:b w:val="false"/>
+          <w:b w:val="false"/>
+          <w:bCs w:val="false"/>
+          <w:sz w:val="24"/>
+          <w:szCs w:val="24"/>
+        </w:rPr>
+      </w:pPr>
+      <w:r>
+        <w:rPr>
+          <w:b w:val="false"/>
+          <w:bCs w:val="false"/>
+          <w:sz w:val="24"/>
+          <w:szCs w:val="24"/>
+        </w:rPr>
+        <w:t xml:space="preserve">Meilleur </w:t>
+      </w:r>
+      <w:r>
+        <w:rPr>
+          <w:b w:val="false"/>
+          <w:bCs w:val="false"/>
+          <w:sz w:val="24"/>
+          <w:szCs w:val="24"/>
+        </w:rPr>
+        <w:t>(et plus nombreux)</w:t>
+      </w:r>
+      <w:r>
+        <w:rPr>
+          <w:b w:val="false"/>
+          <w:bCs w:val="false"/>
+          <w:sz w:val="24"/>
+          <w:szCs w:val="24"/>
+        </w:rPr>
+        <w:t xml:space="preserve"> tests automatique grâce à une approche «Test Driven»</w:t>
+      </w:r>
+    </w:p>
+    <w:p>
+      <w:pPr>
+        <w:pStyle w:val="Normal"/>
+        <w:numPr>
+          <w:ilvl w:val="0"/>
+          <w:numId w:val="26"/>
+        </w:numPr>
+        <w:tabs>
+          <w:tab w:val="left" w:pos="708" w:leader="none"/>
+        </w:tabs>
+        <w:suppressAutoHyphens w:val="true"/>
+        <w:jc w:val="both"/>
+        <w:rPr>
+          <w:b w:val="false"/>
+          <w:b w:val="false"/>
+          <w:bCs w:val="false"/>
+          <w:sz w:val="24"/>
+          <w:szCs w:val="24"/>
+        </w:rPr>
+      </w:pPr>
+      <w:r>
+        <w:rPr>
+          <w:b w:val="false"/>
+          <w:bCs w:val="false"/>
+          <w:sz w:val="24"/>
+          <w:szCs w:val="24"/>
+        </w:rPr>
+        <w:t>Meilleur analyse et conception pour permettre une implémentation plus rapide et un</w:t>
+      </w:r>
+      <w:r>
+        <w:rPr>
+          <w:b w:val="false"/>
+          <w:bCs w:val="false"/>
+          <w:sz w:val="24"/>
+          <w:szCs w:val="24"/>
+        </w:rPr>
+        <w:t>e</w:t>
+      </w:r>
+      <w:r>
+        <w:rPr>
+          <w:b w:val="false"/>
+          <w:bCs w:val="false"/>
+          <w:sz w:val="24"/>
+          <w:szCs w:val="24"/>
+        </w:rPr>
+        <w:t xml:space="preserve"> meilleur</w:t>
+      </w:r>
+      <w:r>
+        <w:rPr>
+          <w:b w:val="false"/>
+          <w:bCs w:val="false"/>
+          <w:sz w:val="24"/>
+          <w:szCs w:val="24"/>
+        </w:rPr>
+        <w:t>e installation/maintenance.</w:t>
+      </w:r>
+    </w:p>
+    <w:p>
+      <w:pPr>
+        <w:pStyle w:val="Normal"/>
+        <w:numPr>
+          <w:ilvl w:val="0"/>
+          <w:numId w:val="26"/>
+        </w:numPr>
+        <w:tabs>
+          <w:tab w:val="left" w:pos="708" w:leader="none"/>
+        </w:tabs>
+        <w:suppressAutoHyphens w:val="true"/>
+        <w:spacing w:before="0" w:after="200"/>
+        <w:jc w:val="both"/>
+        <w:rPr>
+          <w:b w:val="false"/>
+          <w:b w:val="false"/>
+          <w:bCs w:val="false"/>
+          <w:sz w:val="24"/>
+          <w:szCs w:val="24"/>
+        </w:rPr>
+      </w:pPr>
+      <w:r>
+        <w:rPr>
+          <w:b w:val="false"/>
+          <w:bCs w:val="false"/>
+          <w:sz w:val="24"/>
+          <w:szCs w:val="24"/>
+        </w:rPr>
       </w:r>
     </w:p>
     <w:sectPr>
@@ -19611,6 +19801,152 @@
   <w:abstractNum w:abstractNumId="26">
     <w:lvl w:ilvl="0">
       <w:start w:val="1"/>
+      <w:numFmt w:val="bullet"/>
+      <w:lvlText w:val=""/>
+      <w:lvlJc w:val="left"/>
+      <w:pPr>
+        <w:tabs>
+          <w:tab w:val="num" w:pos="720"/>
+        </w:tabs>
+        <w:ind w:left="720" w:hanging="360"/>
+      </w:pPr>
+      <w:rPr>
+        <w:rFonts w:ascii="Symbol" w:hAnsi="Symbol" w:cs="Symbol" w:hint="default"/>
+        <w:rFonts w:cs="OpenSymbol"/>
+      </w:rPr>
+    </w:lvl>
+    <w:lvl w:ilvl="1">
+      <w:start w:val="1"/>
+      <w:numFmt w:val="bullet"/>
+      <w:lvlText w:val="◦"/>
+      <w:lvlJc w:val="left"/>
+      <w:pPr>
+        <w:tabs>
+          <w:tab w:val="num" w:pos="1080"/>
+        </w:tabs>
+        <w:ind w:left="1080" w:hanging="360"/>
+      </w:pPr>
+      <w:rPr>
+        <w:rFonts w:ascii="OpenSymbol" w:hAnsi="OpenSymbol" w:cs="OpenSymbol" w:hint="default"/>
+        <w:rFonts w:cs="OpenSymbol"/>
+      </w:rPr>
+    </w:lvl>
+    <w:lvl w:ilvl="2">
+      <w:start w:val="1"/>
+      <w:numFmt w:val="bullet"/>
+      <w:lvlText w:val="▪"/>
+      <w:lvlJc w:val="left"/>
+      <w:pPr>
+        <w:tabs>
+          <w:tab w:val="num" w:pos="1440"/>
+        </w:tabs>
+        <w:ind w:left="1440" w:hanging="360"/>
+      </w:pPr>
+      <w:rPr>
+        <w:rFonts w:ascii="OpenSymbol" w:hAnsi="OpenSymbol" w:cs="OpenSymbol" w:hint="default"/>
+        <w:rFonts w:cs="OpenSymbol"/>
+      </w:rPr>
+    </w:lvl>
+    <w:lvl w:ilvl="3">
+      <w:start w:val="1"/>
+      <w:numFmt w:val="bullet"/>
+      <w:lvlText w:val=""/>
+      <w:lvlJc w:val="left"/>
+      <w:pPr>
+        <w:tabs>
+          <w:tab w:val="num" w:pos="1800"/>
+        </w:tabs>
+        <w:ind w:left="1800" w:hanging="360"/>
+      </w:pPr>
+      <w:rPr>
+        <w:rFonts w:ascii="Symbol" w:hAnsi="Symbol" w:cs="Symbol" w:hint="default"/>
+        <w:rFonts w:cs="OpenSymbol"/>
+      </w:rPr>
+    </w:lvl>
+    <w:lvl w:ilvl="4">
+      <w:start w:val="1"/>
+      <w:numFmt w:val="bullet"/>
+      <w:lvlText w:val="◦"/>
+      <w:lvlJc w:val="left"/>
+      <w:pPr>
+        <w:tabs>
+          <w:tab w:val="num" w:pos="2160"/>
+        </w:tabs>
+        <w:ind w:left="2160" w:hanging="360"/>
+      </w:pPr>
+      <w:rPr>
+        <w:rFonts w:ascii="OpenSymbol" w:hAnsi="OpenSymbol" w:cs="OpenSymbol" w:hint="default"/>
+        <w:rFonts w:cs="OpenSymbol"/>
+      </w:rPr>
+    </w:lvl>
+    <w:lvl w:ilvl="5">
+      <w:start w:val="1"/>
+      <w:numFmt w:val="bullet"/>
+      <w:lvlText w:val="▪"/>
+      <w:lvlJc w:val="left"/>
+      <w:pPr>
+        <w:tabs>
+          <w:tab w:val="num" w:pos="2520"/>
+        </w:tabs>
+        <w:ind w:left="2520" w:hanging="360"/>
+      </w:pPr>
+      <w:rPr>
+        <w:rFonts w:ascii="OpenSymbol" w:hAnsi="OpenSymbol" w:cs="OpenSymbol" w:hint="default"/>
+        <w:rFonts w:cs="OpenSymbol"/>
+      </w:rPr>
+    </w:lvl>
+    <w:lvl w:ilvl="6">
+      <w:start w:val="1"/>
+      <w:numFmt w:val="bullet"/>
+      <w:lvlText w:val=""/>
+      <w:lvlJc w:val="left"/>
+      <w:pPr>
+        <w:tabs>
+          <w:tab w:val="num" w:pos="2880"/>
+        </w:tabs>
+        <w:ind w:left="2880" w:hanging="360"/>
+      </w:pPr>
+      <w:rPr>
+        <w:rFonts w:ascii="Symbol" w:hAnsi="Symbol" w:cs="Symbol" w:hint="default"/>
+        <w:rFonts w:cs="OpenSymbol"/>
+      </w:rPr>
+    </w:lvl>
+    <w:lvl w:ilvl="7">
+      <w:start w:val="1"/>
+      <w:numFmt w:val="bullet"/>
+      <w:lvlText w:val="◦"/>
+      <w:lvlJc w:val="left"/>
+      <w:pPr>
+        <w:tabs>
+          <w:tab w:val="num" w:pos="3240"/>
+        </w:tabs>
+        <w:ind w:left="3240" w:hanging="360"/>
+      </w:pPr>
+      <w:rPr>
+        <w:rFonts w:ascii="OpenSymbol" w:hAnsi="OpenSymbol" w:cs="OpenSymbol" w:hint="default"/>
+        <w:rFonts w:cs="OpenSymbol"/>
+      </w:rPr>
+    </w:lvl>
+    <w:lvl w:ilvl="8">
+      <w:start w:val="1"/>
+      <w:numFmt w:val="bullet"/>
+      <w:lvlText w:val="▪"/>
+      <w:lvlJc w:val="left"/>
+      <w:pPr>
+        <w:tabs>
+          <w:tab w:val="num" w:pos="3600"/>
+        </w:tabs>
+        <w:ind w:left="3600" w:hanging="360"/>
+      </w:pPr>
+      <w:rPr>
+        <w:rFonts w:ascii="OpenSymbol" w:hAnsi="OpenSymbol" w:cs="OpenSymbol" w:hint="default"/>
+        <w:rFonts w:cs="OpenSymbol"/>
+      </w:rPr>
+    </w:lvl>
+  </w:abstractNum>
+  <w:abstractNum w:abstractNumId="27">
+    <w:lvl w:ilvl="0">
+      <w:start w:val="1"/>
       <w:numFmt w:val="none"/>
       <w:suff w:val="nothing"/>
       <w:lvlText w:val=""/>
@@ -19804,6 +20140,9 @@
   </w:num>
   <w:num w:numId="26">
     <w:abstractNumId w:val="26"/>
+  </w:num>
+  <w:num w:numId="27">
+    <w:abstractNumId w:val="27"/>
   </w:num>
 </w:numbering>
 </file>
@@ -20563,6 +20902,13 @@
       <w:rFonts w:cs="Wingdings"/>
     </w:rPr>
   </w:style>
+  <w:style w:type="character" w:styleId="Bullets">
+    <w:name w:val="Bullets"/>
+    <w:qFormat/>
+    <w:rPr>
+      <w:rFonts w:ascii="OpenSymbol" w:hAnsi="OpenSymbol" w:eastAsia="OpenSymbol" w:cs="OpenSymbol"/>
+    </w:rPr>
+  </w:style>
   <w:style w:type="paragraph" w:styleId="Heading">
     <w:name w:val="Heading"/>
     <w:basedOn w:val="Normal"/>
